--- a/Converse Lab Guidelines v2.0.docx
+++ b/Converse Lab Guidelines v2.0.docx
@@ -1,6 +1,6 @@
 
 <file path=word/document.xml><?xml version="1.0" encoding="utf-8"?>
-<w:document xmlns:wpc="http://schemas.microsoft.com/office/word/2010/wordprocessingCanvas" xmlns:cx="http://schemas.microsoft.com/office/drawing/2014/chartex" xmlns:cx1="http://schemas.microsoft.com/office/drawing/2015/9/8/chartex" xmlns:cx2="http://schemas.microsoft.com/office/drawing/2015/10/21/chartex" xmlns:cx3="http://schemas.microsoft.com/office/drawing/2016/5/9/chartex" xmlns:cx4="http://schemas.microsoft.com/office/drawing/2016/5/10/chartex" xmlns:cx5="http://schemas.microsoft.com/office/drawing/2016/5/11/chartex" xmlns:cx6="http://schemas.microsoft.com/office/drawing/2016/5/12/chartex" xmlns:cx7="http://schemas.microsoft.com/office/drawing/2016/5/13/chartex" xmlns:cx8="http://schemas.microsoft.com/office/drawing/2016/5/14/chartex" xmlns:mc="http://schemas.openxmlformats.org/markup-compatibility/2006" xmlns:aink="http://schemas.microsoft.com/office/drawing/2016/ink" xmlns:am3d="http://schemas.microsoft.com/office/drawing/2017/model3d" xmlns:o="urn:schemas-microsoft-com:office:office" xmlns:r="http://schemas.openxmlformats.org/officeDocument/2006/relationships" xmlns:m="http://schemas.openxmlformats.org/officeDocument/2006/math" xmlns:v="urn:schemas-microsoft-com:vml" xmlns:wp14="http://schemas.microsoft.com/office/word/2010/wordprocessingDrawing" xmlns:wp="http://schemas.openxmlformats.org/drawingml/2006/wordprocessingDrawing" xmlns:w10="urn:schemas-microsoft-com:office:word" xmlns:w="http://schemas.openxmlformats.org/wordprocessingml/2006/main" xmlns:w14="http://schemas.microsoft.com/office/word/2010/wordml" xmlns:w15="http://schemas.microsoft.com/office/word/2012/wordml" xmlns:w16cex="http://schemas.microsoft.com/office/word/2018/wordml/cex" xmlns:w16cid="http://schemas.microsoft.com/office/word/2016/wordml/cid" xmlns:w16="http://schemas.microsoft.com/office/word/2018/wordml" xmlns:w16sdtdh="http://schemas.microsoft.com/office/word/2020/wordml/sdtdatahash" xmlns:w16se="http://schemas.microsoft.com/office/word/2015/wordml/symex" xmlns:wpg="http://schemas.microsoft.com/office/word/2010/wordprocessingGroup" xmlns:wpi="http://schemas.microsoft.com/office/word/2010/wordprocessingInk" xmlns:wne="http://schemas.microsoft.com/office/word/2006/wordml" xmlns:wps="http://schemas.microsoft.com/office/word/2010/wordprocessingShape" mc:Ignorable="w14 w15 w16se w16cid w16 w16cex w16sdtdh wp14">
+<w:document xmlns:wpc="http://schemas.microsoft.com/office/word/2010/wordprocessingCanvas" xmlns:cx="http://schemas.microsoft.com/office/drawing/2014/chartex" xmlns:cx1="http://schemas.microsoft.com/office/drawing/2015/9/8/chartex" xmlns:cx2="http://schemas.microsoft.com/office/drawing/2015/10/21/chartex" xmlns:cx3="http://schemas.microsoft.com/office/drawing/2016/5/9/chartex" xmlns:cx4="http://schemas.microsoft.com/office/drawing/2016/5/10/chartex" xmlns:cx5="http://schemas.microsoft.com/office/drawing/2016/5/11/chartex" xmlns:cx6="http://schemas.microsoft.com/office/drawing/2016/5/12/chartex" xmlns:cx7="http://schemas.microsoft.com/office/drawing/2016/5/13/chartex" xmlns:cx8="http://schemas.microsoft.com/office/drawing/2016/5/14/chartex" xmlns:mc="http://schemas.openxmlformats.org/markup-compatibility/2006" xmlns:aink="http://schemas.microsoft.com/office/drawing/2016/ink" xmlns:am3d="http://schemas.microsoft.com/office/drawing/2017/model3d" xmlns:o="urn:schemas-microsoft-com:office:office" xmlns:oel="http://schemas.microsoft.com/office/2019/extlst" xmlns:r="http://schemas.openxmlformats.org/officeDocument/2006/relationships" xmlns:m="http://schemas.openxmlformats.org/officeDocument/2006/math" xmlns:v="urn:schemas-microsoft-com:vml" xmlns:wp14="http://schemas.microsoft.com/office/word/2010/wordprocessingDrawing" xmlns:wp="http://schemas.openxmlformats.org/drawingml/2006/wordprocessingDrawing" xmlns:w10="urn:schemas-microsoft-com:office:word" xmlns:w="http://schemas.openxmlformats.org/wordprocessingml/2006/main" xmlns:w14="http://schemas.microsoft.com/office/word/2010/wordml" xmlns:w15="http://schemas.microsoft.com/office/word/2012/wordml" xmlns:w16cex="http://schemas.microsoft.com/office/word/2018/wordml/cex" xmlns:w16cid="http://schemas.microsoft.com/office/word/2016/wordml/cid" xmlns:w16="http://schemas.microsoft.com/office/word/2018/wordml" xmlns:w16sdtdh="http://schemas.microsoft.com/office/word/2020/wordml/sdtdatahash" xmlns:w16se="http://schemas.microsoft.com/office/word/2015/wordml/symex" xmlns:wpg="http://schemas.microsoft.com/office/word/2010/wordprocessingGroup" xmlns:wpi="http://schemas.microsoft.com/office/word/2010/wordprocessingInk" xmlns:wne="http://schemas.microsoft.com/office/word/2006/wordml" xmlns:wps="http://schemas.microsoft.com/office/word/2010/wordprocessingShape" mc:Ignorable="w14 w15 w16se w16cid w16 w16cex w16sdtdh wp14">
   <w:body>
     <w:p>
       <w:pPr>
@@ -13,7 +13,6 @@
           <w:between w:val="nil"/>
         </w:pBdr>
         <w:spacing w:line="240" w:lineRule="auto"/>
-        <w:ind w:left="3513" w:right="3513"/>
         <w:jc w:val="center"/>
         <w:rPr>
           <w:rFonts w:ascii="Times New Roman" w:eastAsia="Times New Roman" w:hAnsi="Times New Roman" w:cs="Times New Roman"/>
@@ -23,6 +22,7 @@
           <w:szCs w:val="24"/>
         </w:rPr>
       </w:pPr>
+      <w:proofErr w:type="spellStart"/>
       <w:r>
         <w:rPr>
           <w:rFonts w:ascii="Times New Roman" w:eastAsia="Times New Roman" w:hAnsi="Times New Roman" w:cs="Times New Roman"/>
@@ -31,21 +31,50 @@
           <w:sz w:val="24"/>
           <w:szCs w:val="24"/>
         </w:rPr>
-        <w:t xml:space="preserve">QCons Lab Guidelines </w:t>
-      </w:r>
+        <w:t>QCons</w:t>
+      </w:r>
+      <w:proofErr w:type="spellEnd"/>
       <w:r>
         <w:rPr>
           <w:rFonts w:ascii="Times New Roman" w:eastAsia="Times New Roman" w:hAnsi="Times New Roman" w:cs="Times New Roman"/>
           <w:b/>
-          <w:sz w:val="24"/>
-          <w:szCs w:val="24"/>
-        </w:rPr>
-        <w:t>June 2022</w:t>
+          <w:color w:val="000000"/>
+          <w:sz w:val="24"/>
+          <w:szCs w:val="24"/>
+        </w:rPr>
+        <w:t xml:space="preserve"> Lab Guidelines </w:t>
       </w:r>
       <w:r>
         <w:rPr>
           <w:rFonts w:ascii="Times New Roman" w:eastAsia="Times New Roman" w:hAnsi="Times New Roman" w:cs="Times New Roman"/>
           <w:b/>
+          <w:sz w:val="24"/>
+          <w:szCs w:val="24"/>
+        </w:rPr>
+        <w:t>March</w:t>
+      </w:r>
+      <w:r>
+        <w:rPr>
+          <w:rFonts w:ascii="Times New Roman" w:eastAsia="Times New Roman" w:hAnsi="Times New Roman" w:cs="Times New Roman"/>
+          <w:b/>
+          <w:sz w:val="24"/>
+          <w:szCs w:val="24"/>
+        </w:rPr>
+        <w:t xml:space="preserve"> 202</w:t>
+      </w:r>
+      <w:r>
+        <w:rPr>
+          <w:rFonts w:ascii="Times New Roman" w:eastAsia="Times New Roman" w:hAnsi="Times New Roman" w:cs="Times New Roman"/>
+          <w:b/>
+          <w:sz w:val="24"/>
+          <w:szCs w:val="24"/>
+        </w:rPr>
+        <w:t>3</w:t>
+      </w:r>
+      <w:r>
+        <w:rPr>
+          <w:rFonts w:ascii="Times New Roman" w:eastAsia="Times New Roman" w:hAnsi="Times New Roman" w:cs="Times New Roman"/>
+          <w:b/>
           <w:color w:val="000000"/>
           <w:sz w:val="24"/>
           <w:szCs w:val="24"/>
@@ -100,8 +129,9 @@
           <w:sz w:val="24"/>
           <w:szCs w:val="24"/>
         </w:rPr>
-        <w:t>Welcome to the Quantitative Conservation Lab (QCons), led by Sarah Converse at University of Washington. We are interested in the population ecology and conservation of vertebrates, with a focus on wildlife ecology, demographic estimation, population model</w:t>
-      </w:r>
+        <w:t>Welcome to the Quantitative Conservation Lab (</w:t>
+      </w:r>
+      <w:proofErr w:type="spellStart"/>
       <w:r>
         <w:rPr>
           <w:rFonts w:ascii="Times New Roman" w:eastAsia="Times New Roman" w:hAnsi="Times New Roman" w:cs="Times New Roman"/>
@@ -110,7 +140,38 @@
           <w:sz w:val="24"/>
           <w:szCs w:val="24"/>
         </w:rPr>
-        <w:t xml:space="preserve">ing, and the use of models in management decision-making. </w:t>
+        <w:t>QCons</w:t>
+      </w:r>
+      <w:proofErr w:type="spellEnd"/>
+      <w:r>
+        <w:rPr>
+          <w:rFonts w:ascii="Times New Roman" w:eastAsia="Times New Roman" w:hAnsi="Times New Roman" w:cs="Times New Roman"/>
+          <w:b/>
+          <w:color w:val="000000"/>
+          <w:sz w:val="24"/>
+          <w:szCs w:val="24"/>
+        </w:rPr>
+        <w:t>), led by Sarah Converse at University of Washington. We are interested in the population ecology and conservation of vertebrates, with a focus on wildlife ecology, demographic estimation, population modeling, and the use of models in management decision</w:t>
+      </w:r>
+      <w:r>
+        <w:rPr>
+          <w:rFonts w:ascii="Times New Roman" w:eastAsia="Times New Roman" w:hAnsi="Times New Roman" w:cs="Times New Roman"/>
+          <w:b/>
+          <w:color w:val="000000"/>
+          <w:sz w:val="24"/>
+          <w:szCs w:val="24"/>
+        </w:rPr>
+        <w:t xml:space="preserve"> </w:t>
+      </w:r>
+      <w:r>
+        <w:rPr>
+          <w:rFonts w:ascii="Times New Roman" w:eastAsia="Times New Roman" w:hAnsi="Times New Roman" w:cs="Times New Roman"/>
+          <w:b/>
+          <w:color w:val="000000"/>
+          <w:sz w:val="24"/>
+          <w:szCs w:val="24"/>
+        </w:rPr>
+        <w:t xml:space="preserve">making. </w:t>
       </w:r>
       <w:r>
         <w:rPr>
@@ -136,16 +197,7 @@
           <w:sz w:val="24"/>
           <w:szCs w:val="24"/>
         </w:rPr>
-        <w:t>to help set expectations we should have of each other, and to improve everyone’s experience during their time here. You should read thi</w:t>
-      </w:r>
-      <w:r>
-        <w:rPr>
-          <w:rFonts w:ascii="Times New Roman" w:eastAsia="Times New Roman" w:hAnsi="Times New Roman" w:cs="Times New Roman"/>
-          <w:color w:val="000000"/>
-          <w:sz w:val="24"/>
-          <w:szCs w:val="24"/>
-        </w:rPr>
-        <w:t xml:space="preserve">s when you join the lab </w:t>
+        <w:t xml:space="preserve">to help set expectations we should have of each other, and to improve everyone’s experience during their time here. You should read this when you join the lab </w:t>
       </w:r>
       <w:r>
         <w:rPr>
@@ -170,15 +222,7 @@
           <w:sz w:val="24"/>
           <w:szCs w:val="24"/>
         </w:rPr>
-        <w:t>in the documen</w:t>
-      </w:r>
-      <w:r>
-        <w:rPr>
-          <w:rFonts w:ascii="Times New Roman" w:eastAsia="Times New Roman" w:hAnsi="Times New Roman" w:cs="Times New Roman"/>
-          <w:sz w:val="24"/>
-          <w:szCs w:val="24"/>
-        </w:rPr>
-        <w:t>t</w:t>
+        <w:t>in the document</w:t>
       </w:r>
       <w:r>
         <w:rPr>
@@ -195,25 +239,34 @@
           <w:sz w:val="24"/>
           <w:szCs w:val="24"/>
         </w:rPr>
-        <w:t xml:space="preserve">This is a working document and it will be improved by your input. </w:t>
-      </w:r>
-      <w:r>
-        <w:rPr>
-          <w:rFonts w:ascii="Times New Roman" w:eastAsia="Times New Roman" w:hAnsi="Times New Roman" w:cs="Times New Roman"/>
-          <w:color w:val="000000"/>
-          <w:sz w:val="24"/>
-          <w:szCs w:val="24"/>
-        </w:rPr>
-        <w:t xml:space="preserve">The document has benefited from my review of the Essington, Punt, and Wood lab guidelines and </w:t>
-      </w:r>
-      <w:r>
-        <w:rPr>
-          <w:rFonts w:ascii="Times New Roman" w:eastAsia="Times New Roman" w:hAnsi="Times New Roman" w:cs="Times New Roman"/>
-          <w:color w:val="000000"/>
-          <w:sz w:val="24"/>
-          <w:szCs w:val="24"/>
-        </w:rPr>
-        <w:t xml:space="preserve">input from </w:t>
+        <w:t xml:space="preserve">This is a working </w:t>
+      </w:r>
+      <w:proofErr w:type="gramStart"/>
+      <w:r>
+        <w:rPr>
+          <w:rFonts w:ascii="Times New Roman" w:eastAsia="Times New Roman" w:hAnsi="Times New Roman" w:cs="Times New Roman"/>
+          <w:sz w:val="24"/>
+          <w:szCs w:val="24"/>
+        </w:rPr>
+        <w:t>document</w:t>
+      </w:r>
+      <w:proofErr w:type="gramEnd"/>
+      <w:r>
+        <w:rPr>
+          <w:rFonts w:ascii="Times New Roman" w:eastAsia="Times New Roman" w:hAnsi="Times New Roman" w:cs="Times New Roman"/>
+          <w:sz w:val="24"/>
+          <w:szCs w:val="24"/>
+        </w:rPr>
+        <w:t xml:space="preserve"> and it will be improved by your input. </w:t>
+      </w:r>
+      <w:r>
+        <w:rPr>
+          <w:rFonts w:ascii="Times New Roman" w:eastAsia="Times New Roman" w:hAnsi="Times New Roman" w:cs="Times New Roman"/>
+          <w:color w:val="000000"/>
+          <w:sz w:val="24"/>
+          <w:szCs w:val="24"/>
+        </w:rPr>
+        <w:t xml:space="preserve">The document has benefited from my review of the Essington, Punt, and Wood lab guidelines and input from </w:t>
       </w:r>
       <w:r>
         <w:rPr>
@@ -298,16 +351,7 @@
           <w:sz w:val="24"/>
           <w:szCs w:val="24"/>
         </w:rPr>
-        <w:t>I am a faculty member with an academic appointment split between the</w:t>
-      </w:r>
-      <w:r>
-        <w:rPr>
-          <w:rFonts w:ascii="Times New Roman" w:eastAsia="Times New Roman" w:hAnsi="Times New Roman" w:cs="Times New Roman"/>
-          <w:color w:val="000000"/>
-          <w:sz w:val="24"/>
-          <w:szCs w:val="24"/>
-        </w:rPr>
-        <w:t xml:space="preserve"> School of Aquatic and Fishery Sciences and the School of Environmental and Forest Sciences</w:t>
+        <w:t>I am a faculty member with an academic appointment split between the School of Aquatic and Fishery Sciences and the School of Environmental and Forest Sciences</w:t>
       </w:r>
       <w:r>
         <w:rPr>
@@ -334,17 +378,198 @@
           <w:sz w:val="24"/>
           <w:szCs w:val="24"/>
         </w:rPr>
-        <w:t>What is the W</w:t>
-      </w:r>
-      <w:r>
+        <w:t xml:space="preserve">What is the Washington Cooperative Fish and Wildlife Research Unit? </w:t>
+      </w:r>
+    </w:p>
+    <w:p>
+      <w:pPr>
+        <w:widowControl w:val="0"/>
+        <w:pBdr>
+          <w:top w:val="nil"/>
+          <w:left w:val="nil"/>
+          <w:bottom w:val="nil"/>
+          <w:right w:val="nil"/>
+          <w:between w:val="nil"/>
+        </w:pBdr>
+        <w:spacing w:line="240" w:lineRule="auto"/>
+        <w:ind w:right="72"/>
+        <w:rPr>
+          <w:rFonts w:ascii="Times New Roman" w:eastAsia="Times New Roman" w:hAnsi="Times New Roman" w:cs="Times New Roman"/>
+          <w:sz w:val="24"/>
+          <w:szCs w:val="24"/>
+        </w:rPr>
+      </w:pPr>
+    </w:p>
+    <w:p>
+      <w:pPr>
+        <w:widowControl w:val="0"/>
+        <w:pBdr>
+          <w:top w:val="nil"/>
+          <w:left w:val="nil"/>
+          <w:bottom w:val="nil"/>
+          <w:right w:val="nil"/>
+          <w:between w:val="nil"/>
+        </w:pBdr>
+        <w:spacing w:line="240" w:lineRule="auto"/>
+        <w:ind w:right="72"/>
         <w:rPr>
           <w:rFonts w:ascii="Times New Roman" w:eastAsia="Times New Roman" w:hAnsi="Times New Roman" w:cs="Times New Roman"/>
           <w:b/>
-          <w:color w:val="000000"/>
-          <w:sz w:val="24"/>
-          <w:szCs w:val="24"/>
-        </w:rPr>
-        <w:t xml:space="preserve">ashington Cooperative Fish and Wildlife Research Unit? </w:t>
+          <w:sz w:val="24"/>
+          <w:szCs w:val="24"/>
+        </w:rPr>
+      </w:pPr>
+      <w:r>
+        <w:rPr>
+          <w:rFonts w:ascii="Times New Roman" w:eastAsia="Times New Roman" w:hAnsi="Times New Roman" w:cs="Times New Roman"/>
+          <w:color w:val="000000"/>
+          <w:sz w:val="24"/>
+          <w:szCs w:val="24"/>
+        </w:rPr>
+        <w:t xml:space="preserve">By virtue of being a member of the </w:t>
+      </w:r>
+      <w:proofErr w:type="spellStart"/>
+      <w:r>
+        <w:rPr>
+          <w:rFonts w:ascii="Times New Roman" w:eastAsia="Times New Roman" w:hAnsi="Times New Roman" w:cs="Times New Roman"/>
+          <w:color w:val="000000"/>
+          <w:sz w:val="24"/>
+          <w:szCs w:val="24"/>
+        </w:rPr>
+        <w:t>QCons</w:t>
+      </w:r>
+      <w:proofErr w:type="spellEnd"/>
+      <w:r>
+        <w:rPr>
+          <w:rFonts w:ascii="Times New Roman" w:eastAsia="Times New Roman" w:hAnsi="Times New Roman" w:cs="Times New Roman"/>
+          <w:color w:val="000000"/>
+          <w:sz w:val="24"/>
+          <w:szCs w:val="24"/>
+        </w:rPr>
+        <w:t xml:space="preserve"> Lab, you are also a member of the Washington Cooperative Fish and Wildlife Research Unit (</w:t>
+      </w:r>
+      <w:r>
+        <w:rPr>
+          <w:rFonts w:ascii="Times New Roman" w:eastAsia="Times New Roman" w:hAnsi="Times New Roman" w:cs="Times New Roman"/>
+          <w:sz w:val="24"/>
+          <w:szCs w:val="24"/>
+        </w:rPr>
+        <w:t>AKA</w:t>
+      </w:r>
+      <w:r>
+        <w:rPr>
+          <w:rFonts w:ascii="Times New Roman" w:eastAsia="Times New Roman" w:hAnsi="Times New Roman" w:cs="Times New Roman"/>
+          <w:color w:val="000000"/>
+          <w:sz w:val="24"/>
+          <w:szCs w:val="24"/>
+        </w:rPr>
+        <w:t xml:space="preserve"> the “Coop Unit” or the “WACFWRU”). You can read more about it here: </w:t>
+      </w:r>
+      <w:r>
+        <w:rPr>
+          <w:rFonts w:ascii="Times New Roman" w:eastAsia="Times New Roman" w:hAnsi="Times New Roman" w:cs="Times New Roman"/>
+          <w:color w:val="0563C1"/>
+          <w:sz w:val="24"/>
+          <w:szCs w:val="24"/>
+        </w:rPr>
+        <w:t>https://depts.washington.edu/wacfwru/</w:t>
+      </w:r>
+      <w:r>
+        <w:rPr>
+          <w:rFonts w:ascii="Times New Roman" w:eastAsia="Times New Roman" w:hAnsi="Times New Roman" w:cs="Times New Roman"/>
+          <w:color w:val="000000"/>
+          <w:sz w:val="24"/>
+          <w:szCs w:val="24"/>
+        </w:rPr>
+        <w:t xml:space="preserve">. You are part of a unique national program (USGS’s Cooperative Research Units program, or CRU) committed to producing management-relevant science for the conservation of fish and wildlife. What this means for you practically is that (1) your supervisor (that’s me) is a federal employee, and because of that there are some things that you will need to take care of as you go about your work here (mostly safety training and internal review of publications and abstracts); (2) you’ll get to be a part of the WACFWRU annual student symposium where you’ll get an opportunity to interact with agency scientists and managers; and (3) you’ll have access to resources (e.g., field vehicles) that are not typically available to your colleagues. Being a part of the WACFWRU will add to your experience while you’re here. And being a CRU alum will admit you to a professional community of which you’ll be proud throughout your career. In addition to me and the members of my lab, other members of the WACFWRU include our Assistant Unit Leader – Fisheries, Mark </w:t>
+      </w:r>
+      <w:proofErr w:type="spellStart"/>
+      <w:r>
+        <w:rPr>
+          <w:rFonts w:ascii="Times New Roman" w:eastAsia="Times New Roman" w:hAnsi="Times New Roman" w:cs="Times New Roman"/>
+          <w:color w:val="000000"/>
+          <w:sz w:val="24"/>
+          <w:szCs w:val="24"/>
+        </w:rPr>
+        <w:t>Scheuerell</w:t>
+      </w:r>
+      <w:proofErr w:type="spellEnd"/>
+      <w:r>
+        <w:rPr>
+          <w:rFonts w:ascii="Times New Roman" w:eastAsia="Times New Roman" w:hAnsi="Times New Roman" w:cs="Times New Roman"/>
+          <w:color w:val="000000"/>
+          <w:sz w:val="24"/>
+          <w:szCs w:val="24"/>
+        </w:rPr>
+        <w:t xml:space="preserve">, and his lab members; our Assistant Unit Leader </w:t>
+      </w:r>
+      <w:r>
+        <w:rPr>
+          <w:rFonts w:ascii="Times New Roman" w:eastAsia="Times New Roman" w:hAnsi="Times New Roman" w:cs="Times New Roman"/>
+          <w:sz w:val="24"/>
+          <w:szCs w:val="24"/>
+        </w:rPr>
+        <w:t>–</w:t>
+      </w:r>
+      <w:r>
+        <w:rPr>
+          <w:rFonts w:ascii="Times New Roman" w:eastAsia="Times New Roman" w:hAnsi="Times New Roman" w:cs="Times New Roman"/>
+          <w:color w:val="000000"/>
+          <w:sz w:val="24"/>
+          <w:szCs w:val="24"/>
+        </w:rPr>
+        <w:t xml:space="preserve"> Wildlife</w:t>
+      </w:r>
+      <w:r>
+        <w:rPr>
+          <w:rFonts w:ascii="Times New Roman" w:eastAsia="Times New Roman" w:hAnsi="Times New Roman" w:cs="Times New Roman"/>
+          <w:sz w:val="24"/>
+          <w:szCs w:val="24"/>
+        </w:rPr>
+        <w:t xml:space="preserve">, Alex McInturff, and his lab members; </w:t>
+      </w:r>
+      <w:r>
+        <w:rPr>
+          <w:rFonts w:ascii="Times New Roman" w:eastAsia="Times New Roman" w:hAnsi="Times New Roman" w:cs="Times New Roman"/>
+          <w:color w:val="000000"/>
+          <w:sz w:val="24"/>
+          <w:szCs w:val="24"/>
+        </w:rPr>
+        <w:t xml:space="preserve">and our WACFWRU administrator, Sarah Romero. You are likely to interact with Mark and Alex on WACFWRU business </w:t>
+      </w:r>
+      <w:r>
+        <w:rPr>
+          <w:rFonts w:ascii="Times New Roman" w:eastAsia="Times New Roman" w:hAnsi="Times New Roman" w:cs="Times New Roman"/>
+          <w:sz w:val="24"/>
+          <w:szCs w:val="24"/>
+        </w:rPr>
+        <w:t>such as</w:t>
+      </w:r>
+      <w:r>
+        <w:rPr>
+          <w:rFonts w:ascii="Times New Roman" w:eastAsia="Times New Roman" w:hAnsi="Times New Roman" w:cs="Times New Roman"/>
+          <w:color w:val="000000"/>
+          <w:sz w:val="24"/>
+          <w:szCs w:val="24"/>
+        </w:rPr>
+        <w:t xml:space="preserve"> the WACFWRU annual student symposium or regarding vehicles, boats, or field equipment. Sarah R will help you with any number of administrative tasks and will be a resource on </w:t>
+      </w:r>
+      <w:r>
+        <w:rPr>
+          <w:rFonts w:ascii="Times New Roman" w:eastAsia="Times New Roman" w:hAnsi="Times New Roman" w:cs="Times New Roman"/>
+          <w:sz w:val="24"/>
+          <w:szCs w:val="24"/>
+        </w:rPr>
+        <w:t>various</w:t>
+      </w:r>
+      <w:r>
+        <w:rPr>
+          <w:rFonts w:ascii="Times New Roman" w:eastAsia="Times New Roman" w:hAnsi="Times New Roman" w:cs="Times New Roman"/>
+          <w:color w:val="000000"/>
+          <w:sz w:val="24"/>
+          <w:szCs w:val="24"/>
+        </w:rPr>
+        <w:t xml:space="preserve"> topics. </w:t>
       </w:r>
     </w:p>
     <w:p>
@@ -361,6 +586,7 @@
         <w:ind w:right="72"/>
         <w:rPr>
           <w:rFonts w:ascii="Times New Roman" w:eastAsia="Times New Roman" w:hAnsi="Times New Roman" w:cs="Times New Roman"/>
+          <w:b/>
           <w:sz w:val="24"/>
           <w:szCs w:val="24"/>
         </w:rPr>
@@ -381,221 +607,15 @@
         <w:rPr>
           <w:rFonts w:ascii="Times New Roman" w:eastAsia="Times New Roman" w:hAnsi="Times New Roman" w:cs="Times New Roman"/>
           <w:b/>
-          <w:sz w:val="24"/>
-          <w:szCs w:val="24"/>
-        </w:rPr>
-      </w:pPr>
-      <w:r>
-        <w:rPr>
-          <w:rFonts w:ascii="Times New Roman" w:eastAsia="Times New Roman" w:hAnsi="Times New Roman" w:cs="Times New Roman"/>
-          <w:color w:val="000000"/>
-          <w:sz w:val="24"/>
-          <w:szCs w:val="24"/>
-        </w:rPr>
-        <w:t>By virtue of being a member of the QCons Lab, you are also a member of the Washington Cooperative Fish and Wildlife Research Unit (</w:t>
-      </w:r>
-      <w:r>
-        <w:rPr>
-          <w:rFonts w:ascii="Times New Roman" w:eastAsia="Times New Roman" w:hAnsi="Times New Roman" w:cs="Times New Roman"/>
-          <w:sz w:val="24"/>
-          <w:szCs w:val="24"/>
-        </w:rPr>
-        <w:t>AKA</w:t>
-      </w:r>
-      <w:r>
-        <w:rPr>
-          <w:rFonts w:ascii="Times New Roman" w:eastAsia="Times New Roman" w:hAnsi="Times New Roman" w:cs="Times New Roman"/>
-          <w:color w:val="000000"/>
-          <w:sz w:val="24"/>
-          <w:szCs w:val="24"/>
-        </w:rPr>
-        <w:t xml:space="preserve"> the “Coop Unit” or the “WACFWRU”). You can read more about it he</w:t>
-      </w:r>
-      <w:r>
-        <w:rPr>
-          <w:rFonts w:ascii="Times New Roman" w:eastAsia="Times New Roman" w:hAnsi="Times New Roman" w:cs="Times New Roman"/>
-          <w:color w:val="000000"/>
-          <w:sz w:val="24"/>
-          <w:szCs w:val="24"/>
-        </w:rPr>
-        <w:t xml:space="preserve">re: </w:t>
-      </w:r>
-      <w:r>
-        <w:rPr>
-          <w:rFonts w:ascii="Times New Roman" w:eastAsia="Times New Roman" w:hAnsi="Times New Roman" w:cs="Times New Roman"/>
-          <w:color w:val="0563C1"/>
-          <w:sz w:val="24"/>
-          <w:szCs w:val="24"/>
-        </w:rPr>
-        <w:t>https://depts.washington.edu/wacfwru/</w:t>
-      </w:r>
-      <w:r>
-        <w:rPr>
-          <w:rFonts w:ascii="Times New Roman" w:eastAsia="Times New Roman" w:hAnsi="Times New Roman" w:cs="Times New Roman"/>
-          <w:color w:val="000000"/>
-          <w:sz w:val="24"/>
-          <w:szCs w:val="24"/>
-        </w:rPr>
-        <w:t>. You are part of a unique national program (USGS’s Cooperative Research Units program, or CRU) committed to producing management-relevant science for the conservation of fish and wildlife. What this means for you practically is that (1) your supervisor (t</w:t>
-      </w:r>
-      <w:r>
-        <w:rPr>
-          <w:rFonts w:ascii="Times New Roman" w:eastAsia="Times New Roman" w:hAnsi="Times New Roman" w:cs="Times New Roman"/>
-          <w:color w:val="000000"/>
-          <w:sz w:val="24"/>
-          <w:szCs w:val="24"/>
-        </w:rPr>
-        <w:t>hat’s me) is a federal employee, and because of that there are some things that you will need to take care of as you go about your work here (mostly safety training and internal review of publications and abstracts); (2) you’ll get to be a part of the WACF</w:t>
-      </w:r>
-      <w:r>
-        <w:rPr>
-          <w:rFonts w:ascii="Times New Roman" w:eastAsia="Times New Roman" w:hAnsi="Times New Roman" w:cs="Times New Roman"/>
-          <w:color w:val="000000"/>
-          <w:sz w:val="24"/>
-          <w:szCs w:val="24"/>
-        </w:rPr>
-        <w:t>WRU annual student symposium where you’ll get an opportunity to interact with agency scientists and managers; and (3) you’ll have access to resources (e.g., field vehicles) that are not typically available to your colleagues. Being a part of the WACFWRU wi</w:t>
-      </w:r>
-      <w:r>
-        <w:rPr>
-          <w:rFonts w:ascii="Times New Roman" w:eastAsia="Times New Roman" w:hAnsi="Times New Roman" w:cs="Times New Roman"/>
-          <w:color w:val="000000"/>
-          <w:sz w:val="24"/>
-          <w:szCs w:val="24"/>
-        </w:rPr>
-        <w:t>ll add to your experience while you’re here. And being a CRU alum will admit you to a professional community of which you’ll be proud throughout your career. In addition to me and the members of my lab, other members of the WACFWRU include our Assistant Un</w:t>
-      </w:r>
-      <w:r>
-        <w:rPr>
-          <w:rFonts w:ascii="Times New Roman" w:eastAsia="Times New Roman" w:hAnsi="Times New Roman" w:cs="Times New Roman"/>
-          <w:color w:val="000000"/>
-          <w:sz w:val="24"/>
-          <w:szCs w:val="24"/>
-        </w:rPr>
-        <w:t xml:space="preserve">it Leader – Fisheries, Mark Scheuerell, and his lab members; our Assistant Unit Leader </w:t>
-      </w:r>
-      <w:r>
-        <w:rPr>
-          <w:rFonts w:ascii="Times New Roman" w:eastAsia="Times New Roman" w:hAnsi="Times New Roman" w:cs="Times New Roman"/>
-          <w:sz w:val="24"/>
-          <w:szCs w:val="24"/>
-        </w:rPr>
-        <w:t>–</w:t>
-      </w:r>
-      <w:r>
-        <w:rPr>
-          <w:rFonts w:ascii="Times New Roman" w:eastAsia="Times New Roman" w:hAnsi="Times New Roman" w:cs="Times New Roman"/>
-          <w:color w:val="000000"/>
-          <w:sz w:val="24"/>
-          <w:szCs w:val="24"/>
-        </w:rPr>
-        <w:t xml:space="preserve"> Wildlife</w:t>
-      </w:r>
-      <w:r>
-        <w:rPr>
-          <w:rFonts w:ascii="Times New Roman" w:eastAsia="Times New Roman" w:hAnsi="Times New Roman" w:cs="Times New Roman"/>
-          <w:sz w:val="24"/>
-          <w:szCs w:val="24"/>
-        </w:rPr>
-        <w:t xml:space="preserve">, Alex McInturff, and his lab members; </w:t>
-      </w:r>
-      <w:r>
-        <w:rPr>
-          <w:rFonts w:ascii="Times New Roman" w:eastAsia="Times New Roman" w:hAnsi="Times New Roman" w:cs="Times New Roman"/>
-          <w:color w:val="000000"/>
-          <w:sz w:val="24"/>
-          <w:szCs w:val="24"/>
-        </w:rPr>
-        <w:t>and our WACFWRU administrators, Verna Blackhurst and Sarah Romero. You are likely to interact with Mark and Alex on WACF</w:t>
-      </w:r>
-      <w:r>
-        <w:rPr>
-          <w:rFonts w:ascii="Times New Roman" w:eastAsia="Times New Roman" w:hAnsi="Times New Roman" w:cs="Times New Roman"/>
-          <w:color w:val="000000"/>
-          <w:sz w:val="24"/>
-          <w:szCs w:val="24"/>
-        </w:rPr>
-        <w:t xml:space="preserve">WRU business </w:t>
-      </w:r>
-      <w:r>
-        <w:rPr>
-          <w:rFonts w:ascii="Times New Roman" w:eastAsia="Times New Roman" w:hAnsi="Times New Roman" w:cs="Times New Roman"/>
-          <w:sz w:val="24"/>
-          <w:szCs w:val="24"/>
-        </w:rPr>
-        <w:t>such as</w:t>
-      </w:r>
-      <w:r>
-        <w:rPr>
-          <w:rFonts w:ascii="Times New Roman" w:eastAsia="Times New Roman" w:hAnsi="Times New Roman" w:cs="Times New Roman"/>
-          <w:color w:val="000000"/>
-          <w:sz w:val="24"/>
-          <w:szCs w:val="24"/>
-        </w:rPr>
-        <w:t xml:space="preserve"> the WACFWRU annual student symposium or regarding vehicles, boats, or field equipment. Verna and Sarah R will help you with any number of administrative tasks and will be a resource on </w:t>
-      </w:r>
-      <w:r>
-        <w:rPr>
-          <w:rFonts w:ascii="Times New Roman" w:eastAsia="Times New Roman" w:hAnsi="Times New Roman" w:cs="Times New Roman"/>
-          <w:sz w:val="24"/>
-          <w:szCs w:val="24"/>
-        </w:rPr>
-        <w:t>various</w:t>
-      </w:r>
-      <w:r>
-        <w:rPr>
-          <w:rFonts w:ascii="Times New Roman" w:eastAsia="Times New Roman" w:hAnsi="Times New Roman" w:cs="Times New Roman"/>
-          <w:color w:val="000000"/>
-          <w:sz w:val="24"/>
-          <w:szCs w:val="24"/>
-        </w:rPr>
-        <w:t xml:space="preserve"> topics. </w:t>
-      </w:r>
-    </w:p>
-    <w:p>
-      <w:pPr>
-        <w:widowControl w:val="0"/>
-        <w:pBdr>
-          <w:top w:val="nil"/>
-          <w:left w:val="nil"/>
-          <w:bottom w:val="nil"/>
-          <w:right w:val="nil"/>
-          <w:between w:val="nil"/>
-        </w:pBdr>
-        <w:spacing w:line="240" w:lineRule="auto"/>
-        <w:ind w:right="72"/>
+          <w:color w:val="000000"/>
+          <w:sz w:val="24"/>
+          <w:szCs w:val="24"/>
+        </w:rPr>
+      </w:pPr>
+      <w:r>
         <w:rPr>
           <w:rFonts w:ascii="Times New Roman" w:eastAsia="Times New Roman" w:hAnsi="Times New Roman" w:cs="Times New Roman"/>
           <w:b/>
-          <w:sz w:val="24"/>
-          <w:szCs w:val="24"/>
-        </w:rPr>
-      </w:pPr>
-    </w:p>
-    <w:p>
-      <w:pPr>
-        <w:widowControl w:val="0"/>
-        <w:pBdr>
-          <w:top w:val="nil"/>
-          <w:left w:val="nil"/>
-          <w:bottom w:val="nil"/>
-          <w:right w:val="nil"/>
-          <w:between w:val="nil"/>
-        </w:pBdr>
-        <w:spacing w:line="240" w:lineRule="auto"/>
-        <w:ind w:right="72"/>
-        <w:rPr>
-          <w:rFonts w:ascii="Times New Roman" w:eastAsia="Times New Roman" w:hAnsi="Times New Roman" w:cs="Times New Roman"/>
-          <w:b/>
-          <w:color w:val="000000"/>
-          <w:sz w:val="24"/>
-          <w:szCs w:val="24"/>
-        </w:rPr>
-      </w:pPr>
-      <w:r>
-        <w:rPr>
-          <w:rFonts w:ascii="Times New Roman" w:eastAsia="Times New Roman" w:hAnsi="Times New Roman" w:cs="Times New Roman"/>
-          <w:b/>
           <w:color w:val="000000"/>
           <w:sz w:val="24"/>
           <w:szCs w:val="24"/>
@@ -649,8 +669,9 @@
           <w:sz w:val="24"/>
           <w:szCs w:val="24"/>
         </w:rPr>
-        <w:t xml:space="preserve">A starting lab member in the QCons Lab needs to take a few steps beyond those taken by other new </w:t>
-      </w:r>
+        <w:t xml:space="preserve">A starting lab member in the </w:t>
+      </w:r>
+      <w:proofErr w:type="spellStart"/>
       <w:r>
         <w:rPr>
           <w:rFonts w:ascii="Times New Roman" w:eastAsia="Times New Roman" w:hAnsi="Times New Roman" w:cs="Times New Roman"/>
@@ -658,8 +679,9 @@
           <w:sz w:val="24"/>
           <w:szCs w:val="24"/>
         </w:rPr>
-        <w:t>students or postdocs</w:t>
-      </w:r>
+        <w:t>QCons</w:t>
+      </w:r>
+      <w:proofErr w:type="spellEnd"/>
       <w:r>
         <w:rPr>
           <w:rFonts w:ascii="Times New Roman" w:eastAsia="Times New Roman" w:hAnsi="Times New Roman" w:cs="Times New Roman"/>
@@ -667,7 +689,7 @@
           <w:sz w:val="24"/>
           <w:szCs w:val="24"/>
         </w:rPr>
-        <w:t>. Here are some things you</w:t>
+        <w:t xml:space="preserve"> Lab needs to take a few steps beyond those taken by other </w:t>
       </w:r>
       <w:r>
         <w:rPr>
@@ -676,16 +698,8 @@
           <w:sz w:val="24"/>
           <w:szCs w:val="24"/>
         </w:rPr>
-        <w:t xml:space="preserve"> and I will</w:t>
-      </w:r>
-      <w:r>
-        <w:rPr>
-          <w:rFonts w:ascii="Times New Roman" w:eastAsia="Times New Roman" w:hAnsi="Times New Roman" w:cs="Times New Roman"/>
-          <w:color w:val="222222"/>
-          <w:sz w:val="24"/>
-          <w:szCs w:val="24"/>
-        </w:rPr>
-        <w:t xml:space="preserve"> need to do within your first week or two: </w:t>
+        <w:lastRenderedPageBreak/>
+        <w:t xml:space="preserve">new students or postdocs. Here are some things you and I will need to do within your first week or two: </w:t>
       </w:r>
     </w:p>
     <w:p>
@@ -718,8 +732,9 @@
           <w:sz w:val="24"/>
           <w:szCs w:val="24"/>
         </w:rPr>
-        <w:t>You’ll have a desk space in the QCons grad suite or in the Coop Unit main office (or elsewhere if those s</w:t>
-      </w:r>
+        <w:t xml:space="preserve">You’ll have a desk space in the </w:t>
+      </w:r>
+      <w:proofErr w:type="spellStart"/>
       <w:r>
         <w:rPr>
           <w:rFonts w:ascii="Times New Roman" w:eastAsia="Times New Roman" w:hAnsi="Times New Roman" w:cs="Times New Roman"/>
@@ -727,8 +742,9 @@
           <w:sz w:val="24"/>
           <w:szCs w:val="24"/>
         </w:rPr>
-        <w:t>paces fill up)</w:t>
-      </w:r>
+        <w:t>QCons</w:t>
+      </w:r>
+      <w:proofErr w:type="spellEnd"/>
       <w:r>
         <w:rPr>
           <w:rFonts w:ascii="Times New Roman" w:eastAsia="Times New Roman" w:hAnsi="Times New Roman" w:cs="Times New Roman"/>
@@ -736,7 +752,7 @@
           <w:sz w:val="24"/>
           <w:szCs w:val="24"/>
         </w:rPr>
-        <w:t xml:space="preserve">. You’ll need to obtain a key to the office as well as building access from the front desk at SAFS. </w:t>
+        <w:t xml:space="preserve"> grad suite or in the Coop Unit main office (or elsewhere if those spaces fill up). You’ll need to obtain a key to the office as well as building access from the front desk at SAFS. </w:t>
       </w:r>
     </w:p>
     <w:p>
@@ -769,79 +785,7 @@
           <w:sz w:val="24"/>
           <w:szCs w:val="24"/>
         </w:rPr>
-        <w:t>You’ll need to get a Digital Measure</w:t>
-      </w:r>
-      <w:r>
-        <w:rPr>
-          <w:rFonts w:ascii="Times New Roman" w:eastAsia="Times New Roman" w:hAnsi="Times New Roman" w:cs="Times New Roman"/>
-          <w:color w:val="222222"/>
-          <w:sz w:val="24"/>
-          <w:szCs w:val="24"/>
-        </w:rPr>
-        <w:t>s (DM) account. DM is the system that CRU uses to track nearly everything, including students</w:t>
-      </w:r>
-      <w:r>
-        <w:rPr>
-          <w:rFonts w:ascii="Times New Roman" w:eastAsia="Times New Roman" w:hAnsi="Times New Roman" w:cs="Times New Roman"/>
-          <w:color w:val="222222"/>
-          <w:sz w:val="24"/>
-          <w:szCs w:val="24"/>
-        </w:rPr>
-        <w:t xml:space="preserve"> and </w:t>
-      </w:r>
-      <w:r>
-        <w:rPr>
-          <w:rFonts w:ascii="Times New Roman" w:eastAsia="Times New Roman" w:hAnsi="Times New Roman" w:cs="Times New Roman"/>
-          <w:color w:val="222222"/>
-          <w:sz w:val="24"/>
-          <w:szCs w:val="24"/>
-        </w:rPr>
-        <w:t>postdocs who are part of the program, what research projects are ongoing, what publications</w:t>
-      </w:r>
-      <w:r>
-        <w:rPr>
-          <w:rFonts w:ascii="Times New Roman" w:eastAsia="Times New Roman" w:hAnsi="Times New Roman" w:cs="Times New Roman"/>
-          <w:color w:val="222222"/>
-          <w:sz w:val="24"/>
-          <w:szCs w:val="24"/>
-        </w:rPr>
-        <w:t xml:space="preserve"> and </w:t>
-      </w:r>
-      <w:r>
-        <w:rPr>
-          <w:rFonts w:ascii="Times New Roman" w:eastAsia="Times New Roman" w:hAnsi="Times New Roman" w:cs="Times New Roman"/>
-          <w:color w:val="222222"/>
-          <w:sz w:val="24"/>
-          <w:szCs w:val="24"/>
-        </w:rPr>
-        <w:t>presentations are in the works, and safety training requiremen</w:t>
-      </w:r>
-      <w:r>
-        <w:rPr>
-          <w:rFonts w:ascii="Times New Roman" w:eastAsia="Times New Roman" w:hAnsi="Times New Roman" w:cs="Times New Roman"/>
-          <w:color w:val="222222"/>
-          <w:sz w:val="24"/>
-          <w:szCs w:val="24"/>
-        </w:rPr>
-        <w:t xml:space="preserve">ts. </w:t>
-      </w:r>
-      <w:r>
-        <w:rPr>
-          <w:rFonts w:ascii="Times New Roman" w:eastAsia="Times New Roman" w:hAnsi="Times New Roman" w:cs="Times New Roman"/>
-          <w:color w:val="222222"/>
-          <w:sz w:val="24"/>
-          <w:szCs w:val="24"/>
-        </w:rPr>
-        <w:t>I will</w:t>
-      </w:r>
-      <w:r>
-        <w:rPr>
-          <w:rFonts w:ascii="Times New Roman" w:eastAsia="Times New Roman" w:hAnsi="Times New Roman" w:cs="Times New Roman"/>
-          <w:color w:val="222222"/>
-          <w:sz w:val="24"/>
-          <w:szCs w:val="24"/>
-        </w:rPr>
-        <w:t xml:space="preserve"> help you get set up with a DM account. </w:t>
+        <w:t xml:space="preserve">You’ll need to get a Digital Measures (DM) account. DM is the system that CRU uses to track nearly everything, including students and postdocs who are part of the program, what research projects are ongoing, what publications and presentations are in the works, and safety training requirements. I will help you get set up with a DM account. </w:t>
       </w:r>
     </w:p>
     <w:p>
@@ -874,8 +818,9 @@
           <w:sz w:val="24"/>
           <w:szCs w:val="24"/>
         </w:rPr>
-        <w:t xml:space="preserve">As soon as you’re set up with a DM account, you’ll need to </w:t>
-      </w:r>
+        <w:t xml:space="preserve">As soon as you’re set up with a DM account, you’ll need to complete “My Safety Worksheet.” With this we will produce a Personal Hazard Analysis that will tell you what safety </w:t>
+      </w:r>
+      <w:proofErr w:type="gramStart"/>
       <w:r>
         <w:rPr>
           <w:rFonts w:ascii="Times New Roman" w:eastAsia="Times New Roman" w:hAnsi="Times New Roman" w:cs="Times New Roman"/>
@@ -883,8 +828,9 @@
           <w:sz w:val="24"/>
           <w:szCs w:val="24"/>
         </w:rPr>
-        <w:t>complete “My Safety Worksheet.”</w:t>
-      </w:r>
+        <w:t>trainings</w:t>
+      </w:r>
+      <w:proofErr w:type="gramEnd"/>
       <w:r>
         <w:rPr>
           <w:rFonts w:ascii="Times New Roman" w:eastAsia="Times New Roman" w:hAnsi="Times New Roman" w:cs="Times New Roman"/>
@@ -892,8 +838,9 @@
           <w:sz w:val="24"/>
           <w:szCs w:val="24"/>
         </w:rPr>
-        <w:t xml:space="preserve"> </w:t>
-      </w:r>
+        <w:t xml:space="preserve"> you need to take given the work you’ll do. We will go over the results at one of our first meetings, and I’ll show you how to enter </w:t>
+      </w:r>
+      <w:proofErr w:type="gramStart"/>
       <w:r>
         <w:rPr>
           <w:rFonts w:ascii="Times New Roman" w:eastAsia="Times New Roman" w:hAnsi="Times New Roman" w:cs="Times New Roman"/>
@@ -901,8 +848,9 @@
           <w:sz w:val="24"/>
           <w:szCs w:val="24"/>
         </w:rPr>
-        <w:t>W</w:t>
-      </w:r>
+        <w:t>trainings</w:t>
+      </w:r>
+      <w:proofErr w:type="gramEnd"/>
       <w:r>
         <w:rPr>
           <w:rFonts w:ascii="Times New Roman" w:eastAsia="Times New Roman" w:hAnsi="Times New Roman" w:cs="Times New Roman"/>
@@ -910,88 +858,7 @@
           <w:sz w:val="24"/>
           <w:szCs w:val="24"/>
         </w:rPr>
-        <w:t xml:space="preserve">ith this </w:t>
-      </w:r>
-      <w:r>
-        <w:rPr>
-          <w:rFonts w:ascii="Times New Roman" w:eastAsia="Times New Roman" w:hAnsi="Times New Roman" w:cs="Times New Roman"/>
-          <w:color w:val="222222"/>
-          <w:sz w:val="24"/>
-          <w:szCs w:val="24"/>
-        </w:rPr>
-        <w:t>we</w:t>
-      </w:r>
-      <w:r>
-        <w:rPr>
-          <w:rFonts w:ascii="Times New Roman" w:eastAsia="Times New Roman" w:hAnsi="Times New Roman" w:cs="Times New Roman"/>
-          <w:color w:val="222222"/>
-          <w:sz w:val="24"/>
-          <w:szCs w:val="24"/>
-        </w:rPr>
-        <w:t xml:space="preserve"> will produc</w:t>
-      </w:r>
-      <w:r>
-        <w:rPr>
-          <w:rFonts w:ascii="Times New Roman" w:eastAsia="Times New Roman" w:hAnsi="Times New Roman" w:cs="Times New Roman"/>
-          <w:color w:val="222222"/>
-          <w:sz w:val="24"/>
-          <w:szCs w:val="24"/>
-        </w:rPr>
-        <w:t>e a Personal Hazard Analysis that will t</w:t>
-      </w:r>
-      <w:r>
-        <w:rPr>
-          <w:rFonts w:ascii="Times New Roman" w:eastAsia="Times New Roman" w:hAnsi="Times New Roman" w:cs="Times New Roman"/>
-          <w:color w:val="222222"/>
-          <w:sz w:val="24"/>
-          <w:szCs w:val="24"/>
-        </w:rPr>
-        <w:t>ell you what safety trainings you need to take giv</w:t>
-      </w:r>
-      <w:r>
-        <w:rPr>
-          <w:rFonts w:ascii="Times New Roman" w:eastAsia="Times New Roman" w:hAnsi="Times New Roman" w:cs="Times New Roman"/>
-          <w:color w:val="222222"/>
-          <w:sz w:val="24"/>
-          <w:szCs w:val="24"/>
-        </w:rPr>
-        <w:t>en the work you</w:t>
-      </w:r>
-      <w:r>
-        <w:rPr>
-          <w:rFonts w:ascii="Times New Roman" w:eastAsia="Times New Roman" w:hAnsi="Times New Roman" w:cs="Times New Roman"/>
-          <w:color w:val="222222"/>
-          <w:sz w:val="24"/>
-          <w:szCs w:val="24"/>
-        </w:rPr>
-        <w:t>’ll do</w:t>
-      </w:r>
-      <w:r>
-        <w:rPr>
-          <w:rFonts w:ascii="Times New Roman" w:eastAsia="Times New Roman" w:hAnsi="Times New Roman" w:cs="Times New Roman"/>
-          <w:color w:val="222222"/>
-          <w:sz w:val="24"/>
-          <w:szCs w:val="24"/>
-        </w:rPr>
-        <w:t>. We will go over the results at one of our first meetings, and I’ll show you how to enter trainings in DM. You</w:t>
-      </w:r>
-      <w:r>
-        <w:rPr>
-          <w:rFonts w:ascii="Times New Roman" w:eastAsia="Times New Roman" w:hAnsi="Times New Roman" w:cs="Times New Roman"/>
-          <w:color w:val="222222"/>
-          <w:sz w:val="24"/>
-          <w:szCs w:val="24"/>
-        </w:rPr>
-        <w:t>’ll need to revisit this annually. You should also fill in the “Professional and Contact Information” section and add a phot</w:t>
-      </w:r>
-      <w:r>
-        <w:rPr>
-          <w:rFonts w:ascii="Times New Roman" w:eastAsia="Times New Roman" w:hAnsi="Times New Roman" w:cs="Times New Roman"/>
-          <w:color w:val="222222"/>
-          <w:sz w:val="24"/>
-          <w:szCs w:val="24"/>
-        </w:rPr>
-        <w:t>o for the WACFWRU federal webpage (see “My Photos” in DM).</w:t>
+        <w:t xml:space="preserve"> in DM. You’ll need to revisit this annually. You should also fill in the “Professional and Contact Information” section and add a photo for the WACFWRU federal webpage (see “My Photos” in DM).</w:t>
       </w:r>
     </w:p>
     <w:p>
@@ -1024,8 +891,9 @@
           <w:sz w:val="24"/>
           <w:szCs w:val="24"/>
         </w:rPr>
-        <w:t xml:space="preserve">You’ll need to get a DOI Talent account. This is where you will take at least some of your safety trainings. Again, </w:t>
-      </w:r>
+        <w:t xml:space="preserve">You’ll need to get a DOI Talent account. This is where you will take at least some of your safety </w:t>
+      </w:r>
+      <w:proofErr w:type="gramStart"/>
       <w:r>
         <w:rPr>
           <w:rFonts w:ascii="Times New Roman" w:eastAsia="Times New Roman" w:hAnsi="Times New Roman" w:cs="Times New Roman"/>
@@ -1033,8 +901,9 @@
           <w:sz w:val="24"/>
           <w:szCs w:val="24"/>
         </w:rPr>
-        <w:t>I’ll provide you information about how to do this. Be sure to follow these instru</w:t>
-      </w:r>
+        <w:t>trainings</w:t>
+      </w:r>
+      <w:proofErr w:type="gramEnd"/>
       <w:r>
         <w:rPr>
           <w:rFonts w:ascii="Times New Roman" w:eastAsia="Times New Roman" w:hAnsi="Times New Roman" w:cs="Times New Roman"/>
@@ -1042,8 +911,9 @@
           <w:sz w:val="24"/>
           <w:szCs w:val="24"/>
         </w:rPr>
-        <w:t>ctions very carefully - it seems like there are a lot of pitfalls in this system that can make it take longer for you to get your account</w:t>
-      </w:r>
+        <w:t xml:space="preserve">. Again, I’ll provide </w:t>
+      </w:r>
+      <w:proofErr w:type="gramStart"/>
       <w:r>
         <w:rPr>
           <w:rFonts w:ascii="Times New Roman" w:eastAsia="Times New Roman" w:hAnsi="Times New Roman" w:cs="Times New Roman"/>
@@ -1051,7 +921,17 @@
           <w:sz w:val="24"/>
           <w:szCs w:val="24"/>
         </w:rPr>
-        <w:t xml:space="preserve">. </w:t>
+        <w:t>you</w:t>
+      </w:r>
+      <w:proofErr w:type="gramEnd"/>
+      <w:r>
+        <w:rPr>
+          <w:rFonts w:ascii="Times New Roman" w:eastAsia="Times New Roman" w:hAnsi="Times New Roman" w:cs="Times New Roman"/>
+          <w:color w:val="222222"/>
+          <w:sz w:val="24"/>
+          <w:szCs w:val="24"/>
+        </w:rPr>
+        <w:t xml:space="preserve"> information about how to do this. Be sure to follow these instructions very carefully - it seems like there are a lot of pitfalls in this system that can make it take longer for you to get your account. </w:t>
       </w:r>
     </w:p>
     <w:p>
@@ -1084,43 +964,7 @@
           <w:sz w:val="24"/>
           <w:szCs w:val="24"/>
         </w:rPr>
-        <w:t>You’ll need to fill out a federal volunteer form. This is the form that allows you to ride in, and with the proper s</w:t>
-      </w:r>
-      <w:r>
-        <w:rPr>
-          <w:rFonts w:ascii="Times New Roman" w:eastAsia="Times New Roman" w:hAnsi="Times New Roman" w:cs="Times New Roman"/>
-          <w:color w:val="222222"/>
-          <w:sz w:val="24"/>
-          <w:szCs w:val="24"/>
-        </w:rPr>
-        <w:t xml:space="preserve">afety training to operate, our trucks and boats. </w:t>
-      </w:r>
-      <w:r>
-        <w:rPr>
-          <w:rFonts w:ascii="Times New Roman" w:eastAsia="Times New Roman" w:hAnsi="Times New Roman" w:cs="Times New Roman"/>
-          <w:color w:val="222222"/>
-          <w:sz w:val="24"/>
-          <w:szCs w:val="24"/>
-        </w:rPr>
-        <w:t xml:space="preserve">I </w:t>
-      </w:r>
-      <w:r>
-        <w:rPr>
-          <w:rFonts w:ascii="Times New Roman" w:eastAsia="Times New Roman" w:hAnsi="Times New Roman" w:cs="Times New Roman"/>
-          <w:color w:val="222222"/>
-          <w:sz w:val="24"/>
-          <w:szCs w:val="24"/>
-        </w:rPr>
-        <w:t xml:space="preserve">will </w:t>
-      </w:r>
-      <w:r>
-        <w:rPr>
-          <w:rFonts w:ascii="Times New Roman" w:eastAsia="Times New Roman" w:hAnsi="Times New Roman" w:cs="Times New Roman"/>
-          <w:color w:val="222222"/>
-          <w:sz w:val="24"/>
-          <w:szCs w:val="24"/>
-        </w:rPr>
-        <w:t xml:space="preserve">give you the form to complete. </w:t>
+        <w:t xml:space="preserve">You’ll need to fill out a federal volunteer form. This is the form that allows you to ride in, and with the proper safety training to operate, our trucks and boats. I will give you the form to complete. </w:t>
       </w:r>
     </w:p>
     <w:p>
@@ -1145,23 +989,169 @@
           <w:sz w:val="24"/>
           <w:szCs w:val="24"/>
         </w:rPr>
-        <w:t>You’ll need to be sure you’re signed up for departmental listserves (safssocial and either safsgrads or safspostdocs, sefsgrads or sefspostdocs, or qermgrads, depending</w:t>
-      </w:r>
-      <w:r>
-        <w:rPr>
-          <w:rFonts w:ascii="Times New Roman" w:eastAsia="Times New Roman" w:hAnsi="Times New Roman" w:cs="Times New Roman"/>
-          <w:sz w:val="24"/>
-          <w:szCs w:val="24"/>
-        </w:rPr>
-        <w:t xml:space="preserve"> on your affiliation). This should happen automatically, but in some cases (perhaps especially for postdocs) it might not. These are important listserves for getting a variety of information, so you don’t want to miss out. If you don’t see emails coming ov</w:t>
-      </w:r>
-      <w:r>
-        <w:rPr>
-          <w:rFonts w:ascii="Times New Roman" w:eastAsia="Times New Roman" w:hAnsi="Times New Roman" w:cs="Times New Roman"/>
-          <w:sz w:val="24"/>
-          <w:szCs w:val="24"/>
-        </w:rPr>
-        <w:t>er these listserves within a week or two of getting your UW email, be sure to inquire.</w:t>
+        <w:t xml:space="preserve">You’ll need to be sure you’re signed up for departmental </w:t>
+      </w:r>
+      <w:proofErr w:type="spellStart"/>
+      <w:r>
+        <w:rPr>
+          <w:rFonts w:ascii="Times New Roman" w:eastAsia="Times New Roman" w:hAnsi="Times New Roman" w:cs="Times New Roman"/>
+          <w:sz w:val="24"/>
+          <w:szCs w:val="24"/>
+        </w:rPr>
+        <w:t>listserves</w:t>
+      </w:r>
+      <w:proofErr w:type="spellEnd"/>
+      <w:r>
+        <w:rPr>
+          <w:rFonts w:ascii="Times New Roman" w:eastAsia="Times New Roman" w:hAnsi="Times New Roman" w:cs="Times New Roman"/>
+          <w:sz w:val="24"/>
+          <w:szCs w:val="24"/>
+        </w:rPr>
+        <w:t xml:space="preserve"> (</w:t>
+      </w:r>
+      <w:proofErr w:type="spellStart"/>
+      <w:r>
+        <w:rPr>
+          <w:rFonts w:ascii="Times New Roman" w:eastAsia="Times New Roman" w:hAnsi="Times New Roman" w:cs="Times New Roman"/>
+          <w:sz w:val="24"/>
+          <w:szCs w:val="24"/>
+        </w:rPr>
+        <w:t>safssocial</w:t>
+      </w:r>
+      <w:proofErr w:type="spellEnd"/>
+      <w:r>
+        <w:rPr>
+          <w:rFonts w:ascii="Times New Roman" w:eastAsia="Times New Roman" w:hAnsi="Times New Roman" w:cs="Times New Roman"/>
+          <w:sz w:val="24"/>
+          <w:szCs w:val="24"/>
+        </w:rPr>
+        <w:t xml:space="preserve"> and either </w:t>
+      </w:r>
+      <w:proofErr w:type="spellStart"/>
+      <w:r>
+        <w:rPr>
+          <w:rFonts w:ascii="Times New Roman" w:eastAsia="Times New Roman" w:hAnsi="Times New Roman" w:cs="Times New Roman"/>
+          <w:sz w:val="24"/>
+          <w:szCs w:val="24"/>
+        </w:rPr>
+        <w:t>safsgrads</w:t>
+      </w:r>
+      <w:proofErr w:type="spellEnd"/>
+      <w:r>
+        <w:rPr>
+          <w:rFonts w:ascii="Times New Roman" w:eastAsia="Times New Roman" w:hAnsi="Times New Roman" w:cs="Times New Roman"/>
+          <w:sz w:val="24"/>
+          <w:szCs w:val="24"/>
+        </w:rPr>
+        <w:t xml:space="preserve"> or </w:t>
+      </w:r>
+      <w:proofErr w:type="spellStart"/>
+      <w:r>
+        <w:rPr>
+          <w:rFonts w:ascii="Times New Roman" w:eastAsia="Times New Roman" w:hAnsi="Times New Roman" w:cs="Times New Roman"/>
+          <w:sz w:val="24"/>
+          <w:szCs w:val="24"/>
+        </w:rPr>
+        <w:t>safspostdocs</w:t>
+      </w:r>
+      <w:proofErr w:type="spellEnd"/>
+      <w:r>
+        <w:rPr>
+          <w:rFonts w:ascii="Times New Roman" w:eastAsia="Times New Roman" w:hAnsi="Times New Roman" w:cs="Times New Roman"/>
+          <w:sz w:val="24"/>
+          <w:szCs w:val="24"/>
+        </w:rPr>
+        <w:t xml:space="preserve">, </w:t>
+      </w:r>
+      <w:proofErr w:type="spellStart"/>
+      <w:r>
+        <w:rPr>
+          <w:rFonts w:ascii="Times New Roman" w:eastAsia="Times New Roman" w:hAnsi="Times New Roman" w:cs="Times New Roman"/>
+          <w:sz w:val="24"/>
+          <w:szCs w:val="24"/>
+        </w:rPr>
+        <w:t>sefsgrads</w:t>
+      </w:r>
+      <w:proofErr w:type="spellEnd"/>
+      <w:r>
+        <w:rPr>
+          <w:rFonts w:ascii="Times New Roman" w:eastAsia="Times New Roman" w:hAnsi="Times New Roman" w:cs="Times New Roman"/>
+          <w:sz w:val="24"/>
+          <w:szCs w:val="24"/>
+        </w:rPr>
+        <w:t xml:space="preserve"> or </w:t>
+      </w:r>
+      <w:proofErr w:type="spellStart"/>
+      <w:r>
+        <w:rPr>
+          <w:rFonts w:ascii="Times New Roman" w:eastAsia="Times New Roman" w:hAnsi="Times New Roman" w:cs="Times New Roman"/>
+          <w:sz w:val="24"/>
+          <w:szCs w:val="24"/>
+        </w:rPr>
+        <w:t>sefspostdocs</w:t>
+      </w:r>
+      <w:proofErr w:type="spellEnd"/>
+      <w:r>
+        <w:rPr>
+          <w:rFonts w:ascii="Times New Roman" w:eastAsia="Times New Roman" w:hAnsi="Times New Roman" w:cs="Times New Roman"/>
+          <w:sz w:val="24"/>
+          <w:szCs w:val="24"/>
+        </w:rPr>
+        <w:t xml:space="preserve">, or </w:t>
+      </w:r>
+      <w:proofErr w:type="spellStart"/>
+      <w:r>
+        <w:rPr>
+          <w:rFonts w:ascii="Times New Roman" w:eastAsia="Times New Roman" w:hAnsi="Times New Roman" w:cs="Times New Roman"/>
+          <w:sz w:val="24"/>
+          <w:szCs w:val="24"/>
+        </w:rPr>
+        <w:t>qermgrads</w:t>
+      </w:r>
+      <w:proofErr w:type="spellEnd"/>
+      <w:r>
+        <w:rPr>
+          <w:rFonts w:ascii="Times New Roman" w:eastAsia="Times New Roman" w:hAnsi="Times New Roman" w:cs="Times New Roman"/>
+          <w:sz w:val="24"/>
+          <w:szCs w:val="24"/>
+        </w:rPr>
+        <w:t xml:space="preserve">, depending on your affiliation). This should happen automatically, but in some cases (perhaps especially for postdocs) it might not. These are important </w:t>
+      </w:r>
+      <w:proofErr w:type="spellStart"/>
+      <w:r>
+        <w:rPr>
+          <w:rFonts w:ascii="Times New Roman" w:eastAsia="Times New Roman" w:hAnsi="Times New Roman" w:cs="Times New Roman"/>
+          <w:sz w:val="24"/>
+          <w:szCs w:val="24"/>
+        </w:rPr>
+        <w:t>listserves</w:t>
+      </w:r>
+      <w:proofErr w:type="spellEnd"/>
+      <w:r>
+        <w:rPr>
+          <w:rFonts w:ascii="Times New Roman" w:eastAsia="Times New Roman" w:hAnsi="Times New Roman" w:cs="Times New Roman"/>
+          <w:sz w:val="24"/>
+          <w:szCs w:val="24"/>
+        </w:rPr>
+        <w:t xml:space="preserve"> for getting a variety of information, so you don’t want to miss out. If you don’t see emails coming over these </w:t>
+      </w:r>
+      <w:proofErr w:type="spellStart"/>
+      <w:r>
+        <w:rPr>
+          <w:rFonts w:ascii="Times New Roman" w:eastAsia="Times New Roman" w:hAnsi="Times New Roman" w:cs="Times New Roman"/>
+          <w:sz w:val="24"/>
+          <w:szCs w:val="24"/>
+        </w:rPr>
+        <w:t>listserves</w:t>
+      </w:r>
+      <w:proofErr w:type="spellEnd"/>
+      <w:r>
+        <w:rPr>
+          <w:rFonts w:ascii="Times New Roman" w:eastAsia="Times New Roman" w:hAnsi="Times New Roman" w:cs="Times New Roman"/>
+          <w:sz w:val="24"/>
+          <w:szCs w:val="24"/>
+        </w:rPr>
+        <w:t xml:space="preserve"> within a week or two of getting your UW email, be sure to inquire.</w:t>
       </w:r>
     </w:p>
     <w:p>
@@ -1187,59 +1177,87 @@
           <w:sz w:val="24"/>
           <w:szCs w:val="24"/>
         </w:rPr>
-        <w:t>You’ll need to ask me to add you to the lab Google Drives (Converse Drive and Gardner/Converse Drive), the Converse lab GitHub site, the Converse lab calendar, the Conve</w:t>
-      </w:r>
-      <w:r>
-        <w:rPr>
-          <w:rFonts w:ascii="Times New Roman" w:eastAsia="Times New Roman" w:hAnsi="Times New Roman" w:cs="Times New Roman"/>
-          <w:color w:val="222222"/>
-          <w:sz w:val="24"/>
-          <w:szCs w:val="24"/>
-        </w:rPr>
-        <w:t xml:space="preserve">rse </w:t>
-      </w:r>
-      <w:r>
-        <w:rPr>
-          <w:rFonts w:ascii="Times New Roman" w:eastAsia="Times New Roman" w:hAnsi="Times New Roman" w:cs="Times New Roman"/>
-          <w:color w:val="222222"/>
-          <w:sz w:val="24"/>
-          <w:szCs w:val="24"/>
-        </w:rPr>
-        <w:t>L</w:t>
-      </w:r>
-      <w:r>
-        <w:rPr>
-          <w:rFonts w:ascii="Times New Roman" w:eastAsia="Times New Roman" w:hAnsi="Times New Roman" w:cs="Times New Roman"/>
-          <w:color w:val="222222"/>
-          <w:sz w:val="24"/>
-          <w:szCs w:val="24"/>
-        </w:rPr>
-        <w:t>ab and WACFWRU Slack workspaces, the Gardner/Converse lab Twitter list (if you use Twitter)</w:t>
-      </w:r>
-      <w:r>
-        <w:rPr>
-          <w:rFonts w:ascii="Times New Roman" w:eastAsia="Times New Roman" w:hAnsi="Times New Roman" w:cs="Times New Roman"/>
-          <w:color w:val="222222"/>
-          <w:sz w:val="24"/>
-          <w:szCs w:val="24"/>
-        </w:rPr>
-        <w:t xml:space="preserve">, as well as </w:t>
-      </w:r>
-      <w:r>
-        <w:rPr>
-          <w:rFonts w:ascii="Times New Roman" w:eastAsia="Times New Roman" w:hAnsi="Times New Roman" w:cs="Times New Roman"/>
-          <w:sz w:val="24"/>
-          <w:szCs w:val="24"/>
-        </w:rPr>
-        <w:t>the following listservs that serve the smaller communities of which you’ll be a part: sefs_wildlifegroup, wacfwru-core, converselab, and conversega</w:t>
-      </w:r>
-      <w:r>
-        <w:rPr>
-          <w:rFonts w:ascii="Times New Roman" w:eastAsia="Times New Roman" w:hAnsi="Times New Roman" w:cs="Times New Roman"/>
-          <w:sz w:val="24"/>
-          <w:szCs w:val="24"/>
-        </w:rPr>
-        <w:t xml:space="preserve">rdnerlabmeeting.  </w:t>
+        <w:t xml:space="preserve">You’ll need to ask me to add you to the lab Google Drives (Converse Drive and Gardner/Converse Drive), the Converse lab GitHub site, the Converse lab calendar, the Converse Lab and WACFWRU Slack workspaces, the Gardner/Converse lab Twitter list (if you use Twitter), as well as </w:t>
+      </w:r>
+      <w:r>
+        <w:rPr>
+          <w:rFonts w:ascii="Times New Roman" w:eastAsia="Times New Roman" w:hAnsi="Times New Roman" w:cs="Times New Roman"/>
+          <w:sz w:val="24"/>
+          <w:szCs w:val="24"/>
+        </w:rPr>
+        <w:t xml:space="preserve">the following listservs that serve the smaller communities of which you’ll be a part: </w:t>
+      </w:r>
+      <w:proofErr w:type="spellStart"/>
+      <w:r>
+        <w:rPr>
+          <w:rFonts w:ascii="Times New Roman" w:eastAsia="Times New Roman" w:hAnsi="Times New Roman" w:cs="Times New Roman"/>
+          <w:sz w:val="24"/>
+          <w:szCs w:val="24"/>
+        </w:rPr>
+        <w:t>sefs_wildlifegroup</w:t>
+      </w:r>
+      <w:proofErr w:type="spellEnd"/>
+      <w:r>
+        <w:rPr>
+          <w:rFonts w:ascii="Times New Roman" w:eastAsia="Times New Roman" w:hAnsi="Times New Roman" w:cs="Times New Roman"/>
+          <w:sz w:val="24"/>
+          <w:szCs w:val="24"/>
+        </w:rPr>
+        <w:t xml:space="preserve">, </w:t>
+      </w:r>
+      <w:proofErr w:type="spellStart"/>
+      <w:r>
+        <w:rPr>
+          <w:rFonts w:ascii="Times New Roman" w:eastAsia="Times New Roman" w:hAnsi="Times New Roman" w:cs="Times New Roman"/>
+          <w:sz w:val="24"/>
+          <w:szCs w:val="24"/>
+        </w:rPr>
+        <w:t>wacfwru</w:t>
+      </w:r>
+      <w:proofErr w:type="spellEnd"/>
+      <w:r>
+        <w:rPr>
+          <w:rFonts w:ascii="Times New Roman" w:eastAsia="Times New Roman" w:hAnsi="Times New Roman" w:cs="Times New Roman"/>
+          <w:sz w:val="24"/>
+          <w:szCs w:val="24"/>
+        </w:rPr>
+        <w:t xml:space="preserve">-core, </w:t>
+      </w:r>
+      <w:proofErr w:type="spellStart"/>
+      <w:r>
+        <w:rPr>
+          <w:rFonts w:ascii="Times New Roman" w:eastAsia="Times New Roman" w:hAnsi="Times New Roman" w:cs="Times New Roman"/>
+          <w:sz w:val="24"/>
+          <w:szCs w:val="24"/>
+        </w:rPr>
+        <w:t>converselab</w:t>
+      </w:r>
+      <w:proofErr w:type="spellEnd"/>
+      <w:r>
+        <w:rPr>
+          <w:rFonts w:ascii="Times New Roman" w:eastAsia="Times New Roman" w:hAnsi="Times New Roman" w:cs="Times New Roman"/>
+          <w:sz w:val="24"/>
+          <w:szCs w:val="24"/>
+        </w:rPr>
+        <w:t xml:space="preserve">, and </w:t>
+      </w:r>
+      <w:proofErr w:type="spellStart"/>
+      <w:r>
+        <w:rPr>
+          <w:rFonts w:ascii="Times New Roman" w:eastAsia="Times New Roman" w:hAnsi="Times New Roman" w:cs="Times New Roman"/>
+          <w:sz w:val="24"/>
+          <w:szCs w:val="24"/>
+        </w:rPr>
+        <w:t>conversegardnerlabmeeting</w:t>
+      </w:r>
+      <w:proofErr w:type="spellEnd"/>
+      <w:r>
+        <w:rPr>
+          <w:rFonts w:ascii="Times New Roman" w:eastAsia="Times New Roman" w:hAnsi="Times New Roman" w:cs="Times New Roman"/>
+          <w:sz w:val="24"/>
+          <w:szCs w:val="24"/>
+        </w:rPr>
+        <w:t xml:space="preserve">.  </w:t>
       </w:r>
     </w:p>
     <w:p>
@@ -1265,25 +1283,7 @@
           <w:sz w:val="24"/>
           <w:szCs w:val="24"/>
         </w:rPr>
-        <w:t xml:space="preserve">You’ll need to get a photo/write a bio for yourself </w:t>
-      </w:r>
-      <w:r>
-        <w:rPr>
-          <w:rFonts w:ascii="Times New Roman" w:eastAsia="Times New Roman" w:hAnsi="Times New Roman" w:cs="Times New Roman"/>
-          <w:color w:val="222222"/>
-          <w:sz w:val="24"/>
-          <w:szCs w:val="24"/>
-        </w:rPr>
-        <w:t>so we can</w:t>
-      </w:r>
-      <w:r>
-        <w:rPr>
-          <w:rFonts w:ascii="Times New Roman" w:eastAsia="Times New Roman" w:hAnsi="Times New Roman" w:cs="Times New Roman"/>
-          <w:color w:val="222222"/>
-          <w:sz w:val="24"/>
-          <w:szCs w:val="24"/>
-        </w:rPr>
-        <w:t xml:space="preserve"> upload it to the lab website. You can see other’s bios at </w:t>
+        <w:t xml:space="preserve">You’ll need to get a photo/write a bio for yourself so we can upload it to the lab website. You can see other’s bios at </w:t>
       </w:r>
       <w:r>
         <w:rPr>
@@ -1327,25 +1327,7 @@
           <w:sz w:val="24"/>
           <w:szCs w:val="24"/>
         </w:rPr>
-        <w:t xml:space="preserve">You’ll need to </w:t>
-      </w:r>
-      <w:r>
-        <w:rPr>
-          <w:rFonts w:ascii="Times New Roman" w:eastAsia="Times New Roman" w:hAnsi="Times New Roman" w:cs="Times New Roman"/>
-          <w:color w:val="222222"/>
-          <w:sz w:val="24"/>
-          <w:szCs w:val="24"/>
-        </w:rPr>
-        <w:t xml:space="preserve">learn how to set up meetings with me (I will provide you with a link that you can use to put meetings on my calendar as needed). </w:t>
-      </w:r>
-      <w:r>
-        <w:rPr>
-          <w:rFonts w:ascii="Times New Roman" w:eastAsia="Times New Roman" w:hAnsi="Times New Roman" w:cs="Times New Roman"/>
-          <w:color w:val="222222"/>
-          <w:sz w:val="24"/>
-          <w:szCs w:val="24"/>
-        </w:rPr>
-        <w:t xml:space="preserve"> </w:t>
+        <w:t xml:space="preserve">You’ll need to learn how to set up meetings with me (I will provide you with a link that you can use to put meetings on my calendar as needed).  </w:t>
       </w:r>
     </w:p>
     <w:p>
@@ -1525,26 +1507,7 @@
           <w:sz w:val="24"/>
           <w:szCs w:val="24"/>
         </w:rPr>
-        <w:t xml:space="preserve">Mentoring students and postdocs is the single most important thing I do. I will try hard to make sure that you are getting what you need to make your time here successful. I will </w:t>
-      </w:r>
-      <w:r>
-        <w:rPr>
-          <w:rFonts w:ascii="Times New Roman" w:eastAsia="Times New Roman" w:hAnsi="Times New Roman" w:cs="Times New Roman"/>
-          <w:color w:val="000000"/>
-          <w:sz w:val="24"/>
-          <w:szCs w:val="24"/>
-        </w:rPr>
-        <w:lastRenderedPageBreak/>
-        <w:t>frequently check in with you at our meetings and ask you how things are going</w:t>
-      </w:r>
-      <w:r>
-        <w:rPr>
-          <w:rFonts w:ascii="Times New Roman" w:eastAsia="Times New Roman" w:hAnsi="Times New Roman" w:cs="Times New Roman"/>
-          <w:color w:val="000000"/>
-          <w:sz w:val="24"/>
-          <w:szCs w:val="24"/>
-        </w:rPr>
-        <w:t xml:space="preserve">. That is your cue to tell me what you need or what you’re concerned about. </w:t>
+        <w:t xml:space="preserve">Mentoring students and postdocs is the single most important thing I do. I will try hard to make sure that you are getting what you need to make your time here successful. I will frequently check in with you at our meetings and ask you how things are going. That is your cue to tell me what you need or what you’re concerned about. </w:t>
       </w:r>
     </w:p>
     <w:p>
@@ -1577,8 +1540,10 @@
           <w:sz w:val="24"/>
           <w:szCs w:val="24"/>
         </w:rPr>
-        <w:t>As your mentor, I have several roles. I am your academic advisor, tasked with getting you successfully through your degree program. I am your professional mentor, tasked with help</w:t>
-      </w:r>
+        <w:lastRenderedPageBreak/>
+        <w:t xml:space="preserve">As your mentor, I have several roles. I am your academic advisor, tasked with getting you successfully through your degree program. I am your professional mentor, tasked with helping you to build your professional skills, network, and future opportunities. In most cases (i.e., if you are supported on an RA), I am your supervisor, tasked with seeing that you deliver high quality products to sponsors. Finally, I am your advocate: I am here to support you and ensure that you have an enriching experience, are treated fairly by others, are moving in the direction you want to move in </w:t>
+      </w:r>
+      <w:proofErr w:type="gramStart"/>
       <w:r>
         <w:rPr>
           <w:rFonts w:ascii="Times New Roman" w:eastAsia="Times New Roman" w:hAnsi="Times New Roman" w:cs="Times New Roman"/>
@@ -1586,8 +1551,9 @@
           <w:sz w:val="24"/>
           <w:szCs w:val="24"/>
         </w:rPr>
-        <w:t>ing you to build your professional skills, network, and future opportunities. In most cases (i.e., if you are supported on an RA), I am your supervisor, tasked with seeing that you deliver high quality products to sponsors. Finally, I am your advocate: I a</w:t>
-      </w:r>
+        <w:t>professionally, and</w:t>
+      </w:r>
+      <w:proofErr w:type="gramEnd"/>
       <w:r>
         <w:rPr>
           <w:rFonts w:ascii="Times New Roman" w:eastAsia="Times New Roman" w:hAnsi="Times New Roman" w:cs="Times New Roman"/>
@@ -1595,52 +1561,7 @@
           <w:sz w:val="24"/>
           <w:szCs w:val="24"/>
         </w:rPr>
-        <w:t>m here to support you and ensure that you have an enriching experience, are treated fairly by others, are moving in the direction you want to move in professionally, and have a sense of personal well-being. You can expect me to work hard in each of these r</w:t>
-      </w:r>
-      <w:r>
-        <w:rPr>
-          <w:rFonts w:ascii="Times New Roman" w:eastAsia="Times New Roman" w:hAnsi="Times New Roman" w:cs="Times New Roman"/>
-          <w:color w:val="222222"/>
-          <w:sz w:val="24"/>
-          <w:szCs w:val="24"/>
-        </w:rPr>
-        <w:t xml:space="preserve">oles. The most important thing you can do to help me is to maintain </w:t>
-      </w:r>
-      <w:r>
-        <w:rPr>
-          <w:rFonts w:ascii="Times New Roman" w:eastAsia="Times New Roman" w:hAnsi="Times New Roman" w:cs="Times New Roman"/>
-          <w:color w:val="222222"/>
-          <w:sz w:val="24"/>
-          <w:szCs w:val="24"/>
-        </w:rPr>
-        <w:t>constructive</w:t>
-      </w:r>
-      <w:r>
-        <w:rPr>
-          <w:rFonts w:ascii="Times New Roman" w:eastAsia="Times New Roman" w:hAnsi="Times New Roman" w:cs="Times New Roman"/>
-          <w:color w:val="222222"/>
-          <w:sz w:val="24"/>
-          <w:szCs w:val="24"/>
-        </w:rPr>
-        <w:t>, frequent, and open lines of communication with me. You can ex</w:t>
-      </w:r>
-      <w:r>
-        <w:rPr>
-          <w:rFonts w:ascii="Times New Roman" w:eastAsia="Times New Roman" w:hAnsi="Times New Roman" w:cs="Times New Roman"/>
-          <w:color w:val="222222"/>
-          <w:sz w:val="24"/>
-          <w:szCs w:val="24"/>
-        </w:rPr>
-        <w:t>pect me to care about your well-being in every sense (physical, mental, professional). I want you to have a great</w:t>
-      </w:r>
-      <w:r>
-        <w:rPr>
-          <w:rFonts w:ascii="Times New Roman" w:eastAsia="Times New Roman" w:hAnsi="Times New Roman" w:cs="Times New Roman"/>
-          <w:color w:val="222222"/>
-          <w:sz w:val="24"/>
-          <w:szCs w:val="24"/>
-        </w:rPr>
-        <w:t xml:space="preserve"> experience, so let’s talk and work together to make that happen. </w:t>
+        <w:t xml:space="preserve"> have a sense of personal well-being. You can expect me to work hard in each of these roles. The most important thing you can do to help me is to maintain constructive, frequent, and open lines of communication with me. You can expect me to care about your well-being in every sense (physical, mental, professional). I want you to have a great experience, so let’s talk and work together to make that happen. </w:t>
       </w:r>
     </w:p>
     <w:p>
@@ -1673,16 +1594,7 @@
           <w:sz w:val="24"/>
           <w:szCs w:val="24"/>
         </w:rPr>
-        <w:t>Everyone’s experience here will be a bit different. I will work to tailor this experience to your needs. The more I know about what you want to get out of this experience and what your long</w:t>
-      </w:r>
-      <w:r>
-        <w:rPr>
-          <w:rFonts w:ascii="Times New Roman" w:eastAsia="Times New Roman" w:hAnsi="Times New Roman" w:cs="Times New Roman"/>
-          <w:color w:val="000000"/>
-          <w:sz w:val="24"/>
-          <w:szCs w:val="24"/>
-        </w:rPr>
-        <w:t xml:space="preserve">- term goals are, the better I can do that. You should be open for your long-term goals to evolve and change during your time here, and we should check in regularly so that I know the direction in which you want to be headed. </w:t>
+        <w:t xml:space="preserve">Everyone’s experience here will be a bit different. I will work to tailor this experience to your needs. The more I know about what you want to get out of this experience and what your long- term goals are, the better I can do that. You should be open for your long-term goals to evolve and change during your time here, and we should check in regularly so that I know the direction in which you want to be headed. </w:t>
       </w:r>
     </w:p>
     <w:p>
@@ -1715,25 +1627,27 @@
           <w:sz w:val="24"/>
           <w:szCs w:val="24"/>
         </w:rPr>
-        <w:t>You can expect me to maintain</w:t>
-      </w:r>
-      <w:r>
-        <w:rPr>
-          <w:rFonts w:ascii="Times New Roman" w:eastAsia="Times New Roman" w:hAnsi="Times New Roman" w:cs="Times New Roman"/>
-          <w:color w:val="000000"/>
-          <w:sz w:val="24"/>
-          <w:szCs w:val="24"/>
-        </w:rPr>
-        <w:t xml:space="preserve"> high standards for you, for myself, and for everyone else in the lab. I consider the opportunity to do the work we do to be a privilege. In the QCons Lab, we strive to do work that influences real conservation decisions. Remember that your work will have </w:t>
-      </w:r>
-      <w:r>
-        <w:rPr>
-          <w:rFonts w:ascii="Times New Roman" w:eastAsia="Times New Roman" w:hAnsi="Times New Roman" w:cs="Times New Roman"/>
-          <w:color w:val="000000"/>
-          <w:sz w:val="24"/>
-          <w:szCs w:val="24"/>
-        </w:rPr>
-        <w:t xml:space="preserve">an actual, real impact in the world, and use that fact as motivation to do your absolute best. </w:t>
+        <w:t xml:space="preserve">You can expect me to maintain high standards for you, for myself, and for everyone else in the lab. I consider the opportunity to do the work we do to be a privilege. In the </w:t>
+      </w:r>
+      <w:proofErr w:type="spellStart"/>
+      <w:r>
+        <w:rPr>
+          <w:rFonts w:ascii="Times New Roman" w:eastAsia="Times New Roman" w:hAnsi="Times New Roman" w:cs="Times New Roman"/>
+          <w:color w:val="000000"/>
+          <w:sz w:val="24"/>
+          <w:szCs w:val="24"/>
+        </w:rPr>
+        <w:t>QCons</w:t>
+      </w:r>
+      <w:proofErr w:type="spellEnd"/>
+      <w:r>
+        <w:rPr>
+          <w:rFonts w:ascii="Times New Roman" w:eastAsia="Times New Roman" w:hAnsi="Times New Roman" w:cs="Times New Roman"/>
+          <w:color w:val="000000"/>
+          <w:sz w:val="24"/>
+          <w:szCs w:val="24"/>
+        </w:rPr>
+        <w:t xml:space="preserve"> Lab, we strive to do work that influences real conservation decisions. Remember that your work will have an actual, real impact in the world, and use that fact as motivation to do your absolute best. </w:t>
       </w:r>
     </w:p>
     <w:p>
@@ -1757,15 +1671,7 @@
           <w:sz w:val="24"/>
           <w:szCs w:val="24"/>
         </w:rPr>
-        <w:t>You can expect me to make sure that you are making progress, and to intervene and solve problems if needed. You can expect me to guide you through your research</w:t>
-      </w:r>
-      <w:r>
-        <w:rPr>
-          <w:rFonts w:ascii="Times New Roman" w:eastAsia="Times New Roman" w:hAnsi="Times New Roman" w:cs="Times New Roman"/>
-          <w:sz w:val="24"/>
-          <w:szCs w:val="24"/>
-        </w:rPr>
-        <w:t xml:space="preserve">, to be a sounding board for ideas, to be constructively critical, and to assist with products. You can expect me to push you to be the best scientist you can be. </w:t>
+        <w:t xml:space="preserve">You can expect me to make sure that you are making progress, and to intervene and solve problems if needed. You can expect me to guide you through your research, to be a sounding board for ideas, to be constructively critical, and to assist with products. You can expect me to push you to be the best scientist you can be. </w:t>
       </w:r>
     </w:p>
     <w:p>
@@ -1831,16 +1737,7 @@
           <w:sz w:val="24"/>
           <w:szCs w:val="24"/>
         </w:rPr>
-        <w:t>You c</w:t>
-      </w:r>
-      <w:r>
-        <w:rPr>
-          <w:rFonts w:ascii="Times New Roman" w:eastAsia="Times New Roman" w:hAnsi="Times New Roman" w:cs="Times New Roman"/>
-          <w:color w:val="000000"/>
-          <w:sz w:val="24"/>
-          <w:szCs w:val="24"/>
-        </w:rPr>
-        <w:t xml:space="preserve">an expect me to be available to you. </w:t>
+        <w:t xml:space="preserve">You can expect me to be available to you. </w:t>
       </w:r>
       <w:r>
         <w:rPr>
@@ -1857,25 +1754,7 @@
           <w:sz w:val="24"/>
           <w:szCs w:val="24"/>
         </w:rPr>
-        <w:t xml:space="preserve">. In addition, I will be at the office most days, unless I’m on travel, vacation, or </w:t>
-      </w:r>
-      <w:r>
-        <w:rPr>
-          <w:rFonts w:ascii="Times New Roman" w:eastAsia="Times New Roman" w:hAnsi="Times New Roman" w:cs="Times New Roman"/>
-          <w:color w:val="000000"/>
-          <w:sz w:val="24"/>
-          <w:szCs w:val="24"/>
-        </w:rPr>
-        <w:t xml:space="preserve">it is one of the rare days that I work from home. If you need to see me for something quick (sign a form, make an appointment, etc.), feel free to stop by. If you need to speak about something at greater length outside of our regular meeting time, it will </w:t>
-      </w:r>
-      <w:r>
-        <w:rPr>
-          <w:rFonts w:ascii="Times New Roman" w:eastAsia="Times New Roman" w:hAnsi="Times New Roman" w:cs="Times New Roman"/>
-          <w:color w:val="000000"/>
-          <w:sz w:val="24"/>
-          <w:szCs w:val="24"/>
-        </w:rPr>
-        <w:t xml:space="preserve">be best to </w:t>
+        <w:t xml:space="preserve">. In addition, I will be at the office most days, unless I’m on travel, vacation, or it is one of the rare days that I work from home. If you need to see me for something quick (sign a form, make an appointment, etc.), feel free to stop by. If you need to speak about something at greater length, it will be best to </w:t>
       </w:r>
       <w:r>
         <w:rPr>
@@ -1950,32 +1829,15 @@
           <w:sz w:val="24"/>
           <w:szCs w:val="24"/>
         </w:rPr>
-        <w:t>he more I know about when</w:t>
-      </w:r>
-      <w:r>
-        <w:rPr>
-          <w:rFonts w:ascii="Times New Roman" w:eastAsia="Times New Roman" w:hAnsi="Times New Roman" w:cs="Times New Roman"/>
-          <w:color w:val="000000"/>
-          <w:sz w:val="24"/>
-          <w:szCs w:val="24"/>
-        </w:rPr>
-        <w:t xml:space="preserve"> you’ll need bigger blocks of my time, the better I can plan. I</w:t>
-      </w:r>
-      <w:r>
-        <w:rPr>
-          <w:rFonts w:ascii="Times New Roman" w:eastAsia="Times New Roman" w:hAnsi="Times New Roman" w:cs="Times New Roman"/>
-          <w:sz w:val="24"/>
-          <w:szCs w:val="24"/>
-        </w:rPr>
-        <w:t xml:space="preserve">n general, it will take me 2-3 weeks to provide comments on major documents (such as manuscript drafts) and 1-2 weeks on shorter documents. If you have sent me something and haven’t heard back </w:t>
-      </w:r>
-      <w:r>
-        <w:rPr>
-          <w:rFonts w:ascii="Times New Roman" w:eastAsia="Times New Roman" w:hAnsi="Times New Roman" w:cs="Times New Roman"/>
-          <w:sz w:val="24"/>
-          <w:szCs w:val="24"/>
-        </w:rPr>
-        <w:t xml:space="preserve">in 2 weeks, you should not hesitate to check in. </w:t>
+        <w:t>he more I know about when you’ll need bigger blocks of my time, the better I can plan. I</w:t>
+      </w:r>
+      <w:r>
+        <w:rPr>
+          <w:rFonts w:ascii="Times New Roman" w:eastAsia="Times New Roman" w:hAnsi="Times New Roman" w:cs="Times New Roman"/>
+          <w:sz w:val="24"/>
+          <w:szCs w:val="24"/>
+        </w:rPr>
+        <w:t xml:space="preserve">n general, it will take me 2-3 weeks to provide comments on major documents (such as manuscript drafts) and 1-2 weeks on shorter documents. If you have sent me something and haven’t heard back in 2 weeks, you should not hesitate to check in. </w:t>
       </w:r>
     </w:p>
     <w:p>
@@ -2008,16 +1870,27 @@
           <w:sz w:val="24"/>
           <w:szCs w:val="24"/>
         </w:rPr>
-        <w:t xml:space="preserve">You can expect me to help you build a professional network. When we are at professional meetings, or when I have colleagues visiting, I am happy to introduce you. The relationships you leave here with will </w:t>
-      </w:r>
-      <w:r>
-        <w:rPr>
-          <w:rFonts w:ascii="Times New Roman" w:eastAsia="Times New Roman" w:hAnsi="Times New Roman" w:cs="Times New Roman"/>
-          <w:color w:val="000000"/>
-          <w:sz w:val="24"/>
-          <w:szCs w:val="24"/>
-        </w:rPr>
-        <w:t xml:space="preserve">be crucial to your future career, so take advantage of opportunities to build those relationships. Related to this, you can expect me to write honest letters of recommendation for you. </w:t>
+        <w:t xml:space="preserve">You can expect me to help you build a professional network. When we are at professional meetings, or when I have colleagues visiting, I am happy to introduce you. The relationships you </w:t>
+      </w:r>
+      <w:proofErr w:type="gramStart"/>
+      <w:r>
+        <w:rPr>
+          <w:rFonts w:ascii="Times New Roman" w:eastAsia="Times New Roman" w:hAnsi="Times New Roman" w:cs="Times New Roman"/>
+          <w:color w:val="000000"/>
+          <w:sz w:val="24"/>
+          <w:szCs w:val="24"/>
+        </w:rPr>
+        <w:t>leave</w:t>
+      </w:r>
+      <w:proofErr w:type="gramEnd"/>
+      <w:r>
+        <w:rPr>
+          <w:rFonts w:ascii="Times New Roman" w:eastAsia="Times New Roman" w:hAnsi="Times New Roman" w:cs="Times New Roman"/>
+          <w:color w:val="000000"/>
+          <w:sz w:val="24"/>
+          <w:szCs w:val="24"/>
+        </w:rPr>
+        <w:t xml:space="preserve"> here with will be crucial to your future career, so take advantage of opportunities to build those relationships. Related to this, you can expect me to write honest letters of recommendation for you. </w:t>
       </w:r>
     </w:p>
     <w:p>
@@ -2050,25 +1923,17 @@
           <w:sz w:val="24"/>
           <w:szCs w:val="24"/>
         </w:rPr>
-        <w:t xml:space="preserve">You can expect me to help you figure out what comes next, and to help </w:t>
-      </w:r>
-      <w:r>
-        <w:rPr>
-          <w:rFonts w:ascii="Times New Roman" w:eastAsia="Times New Roman" w:hAnsi="Times New Roman" w:cs="Times New Roman"/>
-          <w:color w:val="000000"/>
-          <w:sz w:val="24"/>
-          <w:szCs w:val="24"/>
-        </w:rPr>
-        <w:t>you get where you want to go in your career. I will do my best to give you good advice about the job market, about applying and interviewing for positions, and about making decisions that are best for you. You can expect me never to say, “You should do____</w:t>
-      </w:r>
-      <w:r>
-        <w:rPr>
-          <w:rFonts w:ascii="Times New Roman" w:eastAsia="Times New Roman" w:hAnsi="Times New Roman" w:cs="Times New Roman"/>
-          <w:color w:val="000000"/>
-          <w:sz w:val="24"/>
-          <w:szCs w:val="24"/>
-        </w:rPr>
-        <w:t xml:space="preserve">____.” I can’t know the best path for you, which depends on what you want out of your life. You can expect me to do all I can do to help you to make progress on that path once you identify it, and to </w:t>
+        <w:t xml:space="preserve">You can expect me to help you figure out what comes next, and to help you get where </w:t>
+      </w:r>
+      <w:r>
+        <w:rPr>
+          <w:rFonts w:ascii="Times New Roman" w:eastAsia="Times New Roman" w:hAnsi="Times New Roman" w:cs="Times New Roman"/>
+          <w:color w:val="000000"/>
+          <w:sz w:val="24"/>
+          <w:szCs w:val="24"/>
+        </w:rPr>
+        <w:lastRenderedPageBreak/>
+        <w:t xml:space="preserve">you want to go in your career. I will do my best to give you good advice about the job market, about applying and interviewing for positions, and about making decisions that are best for you. You can expect me never to say, “You should do________.” I can’t know the best path for you, which depends on what you want out of your life. You can expect me to do all I can do to help you to make progress on that path once you identify it, and to </w:t>
       </w:r>
       <w:r>
         <w:rPr>
@@ -2254,16 +2119,7 @@
           <w:sz w:val="24"/>
           <w:szCs w:val="24"/>
         </w:rPr>
-        <w:t>with other committee members, other faculty members, agency colla</w:t>
-      </w:r>
-      <w:r>
-        <w:rPr>
-          <w:rFonts w:ascii="Times New Roman" w:eastAsia="Times New Roman" w:hAnsi="Times New Roman" w:cs="Times New Roman"/>
-          <w:color w:val="000000"/>
-          <w:sz w:val="24"/>
-          <w:szCs w:val="24"/>
-        </w:rPr>
-        <w:t xml:space="preserve">borators, and university staff. I expect you to treat everyone professionally, kindly, and with respect. </w:t>
+        <w:t xml:space="preserve">with other committee members, other faculty members, agency collaborators, and university staff. I expect you to treat everyone professionally, kindly, and with respect. </w:t>
       </w:r>
     </w:p>
     <w:p>
@@ -2296,16 +2152,27 @@
           <w:sz w:val="24"/>
           <w:szCs w:val="24"/>
         </w:rPr>
-        <w:t>I expect you to be a good citizen of the lab, department, college, and university. I expect you to provide some service during your time here (more on</w:t>
-      </w:r>
-      <w:r>
-        <w:rPr>
-          <w:rFonts w:ascii="Times New Roman" w:eastAsia="Times New Roman" w:hAnsi="Times New Roman" w:cs="Times New Roman"/>
-          <w:color w:val="000000"/>
-          <w:sz w:val="24"/>
-          <w:szCs w:val="24"/>
-        </w:rPr>
-        <w:t xml:space="preserve"> this below). I also expect you to remember that you are representing me, the QCons Lab, and the WACFWRU in all your professional interactions. </w:t>
+        <w:t xml:space="preserve">I expect you to be a good citizen of the lab, department, college, and university. I expect you to provide some service during your time here (more on this below). I also expect you to remember that you are representing me, the </w:t>
+      </w:r>
+      <w:proofErr w:type="spellStart"/>
+      <w:r>
+        <w:rPr>
+          <w:rFonts w:ascii="Times New Roman" w:eastAsia="Times New Roman" w:hAnsi="Times New Roman" w:cs="Times New Roman"/>
+          <w:color w:val="000000"/>
+          <w:sz w:val="24"/>
+          <w:szCs w:val="24"/>
+        </w:rPr>
+        <w:t>QCons</w:t>
+      </w:r>
+      <w:proofErr w:type="spellEnd"/>
+      <w:r>
+        <w:rPr>
+          <w:rFonts w:ascii="Times New Roman" w:eastAsia="Times New Roman" w:hAnsi="Times New Roman" w:cs="Times New Roman"/>
+          <w:color w:val="000000"/>
+          <w:sz w:val="24"/>
+          <w:szCs w:val="24"/>
+        </w:rPr>
+        <w:t xml:space="preserve"> Lab, and the WACFWRU in all your professional interactions. </w:t>
       </w:r>
     </w:p>
     <w:p>
@@ -2329,15 +2196,7 @@
           <w:sz w:val="24"/>
           <w:szCs w:val="24"/>
         </w:rPr>
-        <w:t>Other students and postdocs in the lab/department/College will be important sources of knowledge and support fo</w:t>
-      </w:r>
-      <w:r>
-        <w:rPr>
-          <w:rFonts w:ascii="Times New Roman" w:eastAsia="Times New Roman" w:hAnsi="Times New Roman" w:cs="Times New Roman"/>
-          <w:sz w:val="24"/>
-          <w:szCs w:val="24"/>
-        </w:rPr>
-        <w:t xml:space="preserve">r you. I expect you to ask other lab members for help and to make yourself available to help others. You’ll be surprised by how much you can learn while helping someone else work through a problem. </w:t>
+        <w:t xml:space="preserve">Other students and postdocs in the lab/department/College will be important sources of knowledge and support for you. I expect you to ask other lab members for help and to make yourself available to help others. You’ll be surprised by how much you can learn while helping someone else work through a problem. </w:t>
       </w:r>
     </w:p>
     <w:p>
@@ -2370,25 +2229,47 @@
           <w:sz w:val="24"/>
           <w:szCs w:val="24"/>
         </w:rPr>
-        <w:t>I expect you to recognize that my time is limited and str</w:t>
-      </w:r>
-      <w:r>
-        <w:rPr>
-          <w:rFonts w:ascii="Times New Roman" w:eastAsia="Times New Roman" w:hAnsi="Times New Roman" w:cs="Times New Roman"/>
-          <w:color w:val="000000"/>
-          <w:sz w:val="24"/>
-          <w:szCs w:val="24"/>
-        </w:rPr>
-        <w:t>ive to make our meetings maximally productive. For all our meetings, you should come with an agenda and you should take thorough notes on what we discuss. If you want to discuss code or a technical problem you’re having, it is helpful if you can get me not</w:t>
-      </w:r>
-      <w:r>
-        <w:rPr>
-          <w:rFonts w:ascii="Times New Roman" w:eastAsia="Times New Roman" w:hAnsi="Times New Roman" w:cs="Times New Roman"/>
-          <w:color w:val="000000"/>
-          <w:sz w:val="24"/>
-          <w:szCs w:val="24"/>
-        </w:rPr>
-        <w:t xml:space="preserve">es/code a day or two before (GitHub is a great way to do this). The time we have together is important for both of us – let’s make the most of it. </w:t>
+        <w:t xml:space="preserve">I expect you to recognize that my time is limited and strive to make our meetings maximally productive. For all our meetings, you should come with an </w:t>
+      </w:r>
+      <w:proofErr w:type="gramStart"/>
+      <w:r>
+        <w:rPr>
+          <w:rFonts w:ascii="Times New Roman" w:eastAsia="Times New Roman" w:hAnsi="Times New Roman" w:cs="Times New Roman"/>
+          <w:color w:val="000000"/>
+          <w:sz w:val="24"/>
+          <w:szCs w:val="24"/>
+        </w:rPr>
+        <w:t>agenda</w:t>
+      </w:r>
+      <w:proofErr w:type="gramEnd"/>
+      <w:r>
+        <w:rPr>
+          <w:rFonts w:ascii="Times New Roman" w:eastAsia="Times New Roman" w:hAnsi="Times New Roman" w:cs="Times New Roman"/>
+          <w:color w:val="000000"/>
+          <w:sz w:val="24"/>
+          <w:szCs w:val="24"/>
+        </w:rPr>
+        <w:t xml:space="preserve"> and you should take thorough notes on what we discuss. If you want to discuss code or a technical problem you’re having, it </w:t>
+      </w:r>
+      <w:proofErr w:type="gramStart"/>
+      <w:r>
+        <w:rPr>
+          <w:rFonts w:ascii="Times New Roman" w:eastAsia="Times New Roman" w:hAnsi="Times New Roman" w:cs="Times New Roman"/>
+          <w:color w:val="000000"/>
+          <w:sz w:val="24"/>
+          <w:szCs w:val="24"/>
+        </w:rPr>
+        <w:t>is</w:t>
+      </w:r>
+      <w:proofErr w:type="gramEnd"/>
+      <w:r>
+        <w:rPr>
+          <w:rFonts w:ascii="Times New Roman" w:eastAsia="Times New Roman" w:hAnsi="Times New Roman" w:cs="Times New Roman"/>
+          <w:color w:val="000000"/>
+          <w:sz w:val="24"/>
+          <w:szCs w:val="24"/>
+        </w:rPr>
+        <w:t xml:space="preserve"> helpful if you can get me notes/code a day or two before (GitHub is a great way to do this). The time we have together is important for both of us – let’s make the most of it. </w:t>
       </w:r>
     </w:p>
     <w:p>
@@ -2412,15 +2293,7 @@
           <w:sz w:val="24"/>
           <w:szCs w:val="24"/>
         </w:rPr>
-        <w:t>I expect you to figure out what helps you be most productive and adopt that work style. If you have a reason to be away from work/email for an extended time, just let me know that you’ll be away. I expect you to recognize that you won’t have a truly succes</w:t>
-      </w:r>
-      <w:r>
-        <w:rPr>
-          <w:rFonts w:ascii="Times New Roman" w:eastAsia="Times New Roman" w:hAnsi="Times New Roman" w:cs="Times New Roman"/>
-          <w:sz w:val="24"/>
-          <w:szCs w:val="24"/>
-        </w:rPr>
-        <w:t xml:space="preserve">sful experience if you treat your education like a 9-to-5 job - this work will require more flexibility than that. </w:t>
+        <w:t xml:space="preserve">I expect you to figure out what helps you be most productive and adopt that work style. If you have a reason to be away from work/email for an extended time, just let me know that you’ll be away. I expect you to recognize that you won’t have a truly successful experience if you treat your education like a 9-to-5 job - this work will require more flexibility than that. </w:t>
       </w:r>
     </w:p>
     <w:p>
@@ -2470,23 +2343,25 @@
           <w:szCs w:val="24"/>
         </w:rPr>
       </w:pPr>
-      <w:r>
-        <w:rPr>
-          <w:rFonts w:ascii="Times New Roman" w:eastAsia="Times New Roman" w:hAnsi="Times New Roman" w:cs="Times New Roman"/>
-          <w:color w:val="000000"/>
-          <w:sz w:val="24"/>
-          <w:szCs w:val="24"/>
-        </w:rPr>
-        <w:t xml:space="preserve">In order to manage my own work-life balance, sometimes I </w:t>
-      </w:r>
-      <w:r>
-        <w:rPr>
-          <w:rFonts w:ascii="Times New Roman" w:eastAsia="Times New Roman" w:hAnsi="Times New Roman" w:cs="Times New Roman"/>
-          <w:color w:val="000000"/>
-          <w:sz w:val="24"/>
-          <w:szCs w:val="24"/>
-        </w:rPr>
-        <w:t xml:space="preserve">send emails during the evening and on weekends. I do not expect you to respond to my emails at these times. I would like you to respond to my emails within 24 hours or so during your regular workdays. </w:t>
+      <w:proofErr w:type="gramStart"/>
+      <w:r>
+        <w:rPr>
+          <w:rFonts w:ascii="Times New Roman" w:eastAsia="Times New Roman" w:hAnsi="Times New Roman" w:cs="Times New Roman"/>
+          <w:color w:val="000000"/>
+          <w:sz w:val="24"/>
+          <w:szCs w:val="24"/>
+        </w:rPr>
+        <w:t>In order to</w:t>
+      </w:r>
+      <w:proofErr w:type="gramEnd"/>
+      <w:r>
+        <w:rPr>
+          <w:rFonts w:ascii="Times New Roman" w:eastAsia="Times New Roman" w:hAnsi="Times New Roman" w:cs="Times New Roman"/>
+          <w:color w:val="000000"/>
+          <w:sz w:val="24"/>
+          <w:szCs w:val="24"/>
+        </w:rPr>
+        <w:t xml:space="preserve"> manage my own work-life balance, sometimes I send emails during the evening and on weekends. I do not expect you to respond to my emails at these times. I would like you to respond to my emails within 24 hours or so during your regular workdays. </w:t>
       </w:r>
     </w:p>
     <w:p>
@@ -2519,25 +2394,7 @@
           <w:sz w:val="24"/>
           <w:szCs w:val="24"/>
         </w:rPr>
-        <w:t xml:space="preserve">I have students in my lab in up to 6 different degree </w:t>
-      </w:r>
-      <w:r>
-        <w:rPr>
-          <w:rFonts w:ascii="Times New Roman" w:eastAsia="Times New Roman" w:hAnsi="Times New Roman" w:cs="Times New Roman"/>
-          <w:color w:val="000000"/>
-          <w:sz w:val="24"/>
-          <w:szCs w:val="24"/>
-        </w:rPr>
-        <w:t>programs (SAFS M.S., SAFS Ph.D., QERM M.S., QERM Ph.D., SEFS M.S., SEFS Ph.D.) so I expect you to take primary responsibility for knowing the requirements of your graduate program (see relevant documents for SAFS, SEFS, or QERM). I am here to help you do t</w:t>
-      </w:r>
-      <w:r>
-        <w:rPr>
-          <w:rFonts w:ascii="Times New Roman" w:eastAsia="Times New Roman" w:hAnsi="Times New Roman" w:cs="Times New Roman"/>
-          <w:color w:val="000000"/>
-          <w:sz w:val="24"/>
-          <w:szCs w:val="24"/>
-        </w:rPr>
-        <w:t xml:space="preserve">hat, and this is something we will check in on </w:t>
+        <w:t xml:space="preserve">I have students in my lab in up to 6 different degree programs (SAFS M.S., SAFS Ph.D., QERM M.S., QERM Ph.D., SEFS M.S., SEFS Ph.D.) so I expect you to take primary responsibility for knowing the requirements of your graduate program (see relevant documents for SAFS, SEFS, or QERM). I am here to help you do that, and this is something we will check in on </w:t>
       </w:r>
       <w:r>
         <w:rPr>
@@ -2604,25 +2461,17 @@
           <w:sz w:val="24"/>
           <w:szCs w:val="24"/>
         </w:rPr>
-        <w:t xml:space="preserve"> as a time to reflect on your progress and set goals for the year ahead. Those goals will include any milestones you want to hit in yo</w:t>
-      </w:r>
-      <w:r>
-        <w:rPr>
-          <w:rFonts w:ascii="Times New Roman" w:eastAsia="Times New Roman" w:hAnsi="Times New Roman" w:cs="Times New Roman"/>
-          <w:color w:val="000000"/>
-          <w:sz w:val="24"/>
-          <w:szCs w:val="24"/>
-        </w:rPr>
-        <w:t xml:space="preserve">ur graduate program. I expect you to come prepared, specifically by knowing your annual goals from the previous year so that you can provide a thoughtful evaluation of your progress. Outside of the annual review, I expect you to develop shorter-term goals </w:t>
-      </w:r>
-      <w:r>
-        <w:rPr>
-          <w:rFonts w:ascii="Times New Roman" w:eastAsia="Times New Roman" w:hAnsi="Times New Roman" w:cs="Times New Roman"/>
-          <w:color w:val="000000"/>
-          <w:sz w:val="24"/>
-          <w:szCs w:val="24"/>
-        </w:rPr>
-        <w:t xml:space="preserve">each quarter; these goals should be designed to help you meet your overall annual goals. We will typically discuss quarter goals </w:t>
+        <w:t xml:space="preserve"> as a time to reflect on your progress and set goals for the year ahead. Those goals will include any milestones you want to hit in your graduate program. I expect you to come prepared, specifically by </w:t>
+      </w:r>
+      <w:r>
+        <w:rPr>
+          <w:rFonts w:ascii="Times New Roman" w:eastAsia="Times New Roman" w:hAnsi="Times New Roman" w:cs="Times New Roman"/>
+          <w:color w:val="000000"/>
+          <w:sz w:val="24"/>
+          <w:szCs w:val="24"/>
+        </w:rPr>
+        <w:lastRenderedPageBreak/>
+        <w:t xml:space="preserve">knowing your annual goals from the previous year so that you can provide a thoughtful evaluation of your progress. Outside of the annual review, I expect you to develop shorter-term goals each quarter; these goals should be designed to help you meet your overall annual goals. We will typically discuss quarter goals </w:t>
       </w:r>
       <w:r>
         <w:rPr>
@@ -2706,25 +2555,7 @@
           <w:sz w:val="24"/>
           <w:szCs w:val="24"/>
         </w:rPr>
-        <w:t>I expect you to be active in professional expression. This means I ex</w:t>
-      </w:r>
-      <w:r>
-        <w:rPr>
-          <w:rFonts w:ascii="Times New Roman" w:eastAsia="Times New Roman" w:hAnsi="Times New Roman" w:cs="Times New Roman"/>
-          <w:color w:val="000000"/>
-          <w:sz w:val="24"/>
-          <w:szCs w:val="24"/>
-        </w:rPr>
-        <w:t>pect you to present your research at professional meetings during your time here, and to publish your research during or soon after you finish. Science is the production of knowledge, and knowledge only counts if it is shared. To this end, if your papers h</w:t>
-      </w:r>
-      <w:r>
-        <w:rPr>
-          <w:rFonts w:ascii="Times New Roman" w:eastAsia="Times New Roman" w:hAnsi="Times New Roman" w:cs="Times New Roman"/>
-          <w:color w:val="000000"/>
-          <w:sz w:val="24"/>
-          <w:szCs w:val="24"/>
-        </w:rPr>
-        <w:t xml:space="preserve">ave not been submitted for publication within 1 year of you finishing your degree and if I don’t see any evidence that you are moving publications forward, I reserve the right to publish the work myself and make you a coauthor. </w:t>
+        <w:t xml:space="preserve">I expect you to be active in professional expression. This means I expect you to present your research at professional meetings during your time here, and to publish your research during or soon after you finish. Science is the production of knowledge, and knowledge only counts if it is shared. To this end, if your papers have not been submitted for publication within 1 year of you finishing your degree and if I don’t see any evidence that you are moving publications forward, I reserve the right to publish the work myself and make you a coauthor. </w:t>
       </w:r>
     </w:p>
     <w:p>
@@ -2742,21 +2573,41 @@
           <w:szCs w:val="24"/>
         </w:rPr>
       </w:pPr>
-      <w:r>
-        <w:rPr>
-          <w:rFonts w:ascii="Times New Roman" w:eastAsia="Times New Roman" w:hAnsi="Times New Roman" w:cs="Times New Roman"/>
-          <w:sz w:val="24"/>
-          <w:szCs w:val="24"/>
-        </w:rPr>
-        <w:t>In order to fully thrive, I expect you to take care of yourself. Get rest, exercise, spend time with friends and family, and make sure you’re getting joy out of your time here. If you are struggling to feel that, I hope you will talk to me so that we can f</w:t>
-      </w:r>
-      <w:r>
-        <w:rPr>
-          <w:rFonts w:ascii="Times New Roman" w:eastAsia="Times New Roman" w:hAnsi="Times New Roman" w:cs="Times New Roman"/>
-          <w:sz w:val="24"/>
-          <w:szCs w:val="24"/>
-        </w:rPr>
-        <w:t xml:space="preserve">igure out how to make things better. </w:t>
+      <w:proofErr w:type="gramStart"/>
+      <w:r>
+        <w:rPr>
+          <w:rFonts w:ascii="Times New Roman" w:eastAsia="Times New Roman" w:hAnsi="Times New Roman" w:cs="Times New Roman"/>
+          <w:sz w:val="24"/>
+          <w:szCs w:val="24"/>
+        </w:rPr>
+        <w:t>In order to</w:t>
+      </w:r>
+      <w:proofErr w:type="gramEnd"/>
+      <w:r>
+        <w:rPr>
+          <w:rFonts w:ascii="Times New Roman" w:eastAsia="Times New Roman" w:hAnsi="Times New Roman" w:cs="Times New Roman"/>
+          <w:sz w:val="24"/>
+          <w:szCs w:val="24"/>
+        </w:rPr>
+        <w:t xml:space="preserve"> fully thrive, I expect you to take care of yourself. Get rest, exercise, spend time with friends and family, and make sure you’re getting joy out of your time here. If you are struggling to feel </w:t>
+      </w:r>
+      <w:proofErr w:type="gramStart"/>
+      <w:r>
+        <w:rPr>
+          <w:rFonts w:ascii="Times New Roman" w:eastAsia="Times New Roman" w:hAnsi="Times New Roman" w:cs="Times New Roman"/>
+          <w:sz w:val="24"/>
+          <w:szCs w:val="24"/>
+        </w:rPr>
+        <w:t>that,</w:t>
+      </w:r>
+      <w:proofErr w:type="gramEnd"/>
+      <w:r>
+        <w:rPr>
+          <w:rFonts w:ascii="Times New Roman" w:eastAsia="Times New Roman" w:hAnsi="Times New Roman" w:cs="Times New Roman"/>
+          <w:sz w:val="24"/>
+          <w:szCs w:val="24"/>
+        </w:rPr>
+        <w:t xml:space="preserve"> I hope you will talk to me so that we can figure out how to make things better. </w:t>
       </w:r>
     </w:p>
     <w:p>
@@ -2818,7 +2669,6 @@
         <w:rPr>
           <w:rFonts w:ascii="Times New Roman" w:eastAsia="Times New Roman" w:hAnsi="Times New Roman" w:cs="Times New Roman"/>
           <w:b/>
-          <w:color w:val="000000"/>
           <w:sz w:val="24"/>
           <w:szCs w:val="24"/>
         </w:rPr>
@@ -2827,6 +2677,112 @@
         <w:rPr>
           <w:rFonts w:ascii="Times New Roman" w:eastAsia="Times New Roman" w:hAnsi="Times New Roman" w:cs="Times New Roman"/>
           <w:b/>
+          <w:sz w:val="24"/>
+          <w:szCs w:val="24"/>
+        </w:rPr>
+        <w:t xml:space="preserve">More Guidance on Expectations </w:t>
+      </w:r>
+    </w:p>
+    <w:p>
+      <w:pPr>
+        <w:pStyle w:val="ListParagraph"/>
+        <w:widowControl w:val="0"/>
+        <w:numPr>
+          <w:ilvl w:val="0"/>
+          <w:numId w:val="11"/>
+        </w:numPr>
+        <w:pBdr>
+          <w:top w:val="nil"/>
+          <w:left w:val="nil"/>
+          <w:bottom w:val="nil"/>
+          <w:right w:val="nil"/>
+          <w:between w:val="nil"/>
+        </w:pBdr>
+        <w:spacing w:line="240" w:lineRule="auto"/>
+        <w:ind w:right="9"/>
+        <w:rPr>
+          <w:rFonts w:ascii="Times New Roman" w:eastAsia="Times New Roman" w:hAnsi="Times New Roman" w:cs="Times New Roman"/>
+          <w:bCs/>
+          <w:sz w:val="24"/>
+          <w:szCs w:val="24"/>
+        </w:rPr>
+      </w:pPr>
+      <w:r>
+        <w:rPr>
+          <w:rFonts w:ascii="Times New Roman" w:eastAsia="Times New Roman" w:hAnsi="Times New Roman" w:cs="Times New Roman"/>
+          <w:bCs/>
+          <w:sz w:val="24"/>
+          <w:szCs w:val="24"/>
+        </w:rPr>
+        <w:t xml:space="preserve">Everyone in the lab should read and abide by the </w:t>
+      </w:r>
+      <w:hyperlink r:id="rId5" w:history="1">
+        <w:r>
+          <w:rPr>
+            <w:rStyle w:val="Hyperlink"/>
+            <w:rFonts w:ascii="Times New Roman" w:eastAsia="Times New Roman" w:hAnsi="Times New Roman" w:cs="Times New Roman"/>
+            <w:bCs/>
+            <w:sz w:val="24"/>
+            <w:szCs w:val="24"/>
+          </w:rPr>
+          <w:t>SAFS Code of Conduct</w:t>
+        </w:r>
+      </w:hyperlink>
+      <w:r>
+        <w:rPr>
+          <w:rFonts w:ascii="Times New Roman" w:eastAsia="Times New Roman" w:hAnsi="Times New Roman" w:cs="Times New Roman"/>
+          <w:bCs/>
+          <w:sz w:val="24"/>
+          <w:szCs w:val="24"/>
+        </w:rPr>
+        <w:t xml:space="preserve">, which has a lot more to day about how we conduct ourselves as members of a community. </w:t>
+      </w:r>
+    </w:p>
+    <w:p>
+      <w:pPr>
+        <w:pStyle w:val="ListParagraph"/>
+        <w:widowControl w:val="0"/>
+        <w:pBdr>
+          <w:top w:val="nil"/>
+          <w:left w:val="nil"/>
+          <w:bottom w:val="nil"/>
+          <w:right w:val="nil"/>
+          <w:between w:val="nil"/>
+        </w:pBdr>
+        <w:spacing w:line="240" w:lineRule="auto"/>
+        <w:ind w:right="9"/>
+        <w:rPr>
+          <w:rFonts w:ascii="Times New Roman" w:eastAsia="Times New Roman" w:hAnsi="Times New Roman" w:cs="Times New Roman"/>
+          <w:b/>
+          <w:sz w:val="24"/>
+          <w:szCs w:val="24"/>
+        </w:rPr>
+      </w:pPr>
+    </w:p>
+    <w:p>
+      <w:pPr>
+        <w:widowControl w:val="0"/>
+        <w:pBdr>
+          <w:top w:val="nil"/>
+          <w:left w:val="nil"/>
+          <w:bottom w:val="nil"/>
+          <w:right w:val="nil"/>
+          <w:between w:val="nil"/>
+        </w:pBdr>
+        <w:spacing w:line="240" w:lineRule="auto"/>
+        <w:ind w:right="9"/>
+        <w:rPr>
+          <w:rFonts w:ascii="Times New Roman" w:eastAsia="Times New Roman" w:hAnsi="Times New Roman" w:cs="Times New Roman"/>
+          <w:b/>
+          <w:color w:val="000000"/>
+          <w:sz w:val="24"/>
+          <w:szCs w:val="24"/>
+        </w:rPr>
+      </w:pPr>
+      <w:r>
+        <w:rPr>
+          <w:rFonts w:ascii="Times New Roman" w:eastAsia="Times New Roman" w:hAnsi="Times New Roman" w:cs="Times New Roman"/>
+          <w:b/>
           <w:color w:val="000000"/>
           <w:sz w:val="24"/>
           <w:szCs w:val="24"/>
@@ -2896,25 +2852,7 @@
           <w:sz w:val="24"/>
           <w:szCs w:val="24"/>
         </w:rPr>
-        <w:t>committed to being on top of your funding situation and to knowing what resources you have and what resources you need. My ex</w:t>
-      </w:r>
-      <w:r>
-        <w:rPr>
-          <w:rFonts w:ascii="Times New Roman" w:eastAsia="Times New Roman" w:hAnsi="Times New Roman" w:cs="Times New Roman"/>
-          <w:color w:val="000000"/>
-          <w:sz w:val="24"/>
-          <w:szCs w:val="24"/>
-        </w:rPr>
-        <w:t>pectation is that you will have funding throughout your program. This funding can come in several forms, including fellowships, research assistantships, teaching assistantships, or even agency employment. I will work hard to help you find funding. And I ex</w:t>
-      </w:r>
-      <w:r>
-        <w:rPr>
-          <w:rFonts w:ascii="Times New Roman" w:eastAsia="Times New Roman" w:hAnsi="Times New Roman" w:cs="Times New Roman"/>
-          <w:color w:val="000000"/>
-          <w:sz w:val="24"/>
-          <w:szCs w:val="24"/>
-        </w:rPr>
-        <w:t xml:space="preserve">pect you to work at it at least as hard as I do. It is rare for a person to start a graduate program or even a </w:t>
+        <w:t xml:space="preserve">committed to being on top of your funding situation and to knowing what resources you have and what resources you need. My expectation is that you will have funding throughout your program. This funding can come in several forms, including fellowships, research assistantships, teaching assistantships, or even agency employment. I will work hard to help you find funding. And I expect you to work at it at least as hard as I do. It is rare for a person to start a graduate program or even a </w:t>
       </w:r>
       <w:r>
         <w:rPr>
@@ -2979,16 +2917,27 @@
           <w:sz w:val="24"/>
           <w:szCs w:val="24"/>
         </w:rPr>
-        <w:t>There are lots of resources to help you locate grants, including the Converse/Gardner lab Google Drive, graduate advisers, your peers, university resources, and professional listserves. This is something that we should check in about at least yearly at you</w:t>
-      </w:r>
-      <w:r>
-        <w:rPr>
-          <w:rFonts w:ascii="Times New Roman" w:eastAsia="Times New Roman" w:hAnsi="Times New Roman" w:cs="Times New Roman"/>
-          <w:color w:val="000000"/>
-          <w:sz w:val="24"/>
-          <w:szCs w:val="24"/>
-        </w:rPr>
-        <w:t xml:space="preserve">r annual review. </w:t>
+        <w:t xml:space="preserve">There are lots of resources to help you locate grants, including the Converse/Gardner lab Google Drive, graduate advisers, your peers, university resources, and professional </w:t>
+      </w:r>
+      <w:proofErr w:type="spellStart"/>
+      <w:r>
+        <w:rPr>
+          <w:rFonts w:ascii="Times New Roman" w:eastAsia="Times New Roman" w:hAnsi="Times New Roman" w:cs="Times New Roman"/>
+          <w:color w:val="000000"/>
+          <w:sz w:val="24"/>
+          <w:szCs w:val="24"/>
+        </w:rPr>
+        <w:t>listserves</w:t>
+      </w:r>
+      <w:proofErr w:type="spellEnd"/>
+      <w:r>
+        <w:rPr>
+          <w:rFonts w:ascii="Times New Roman" w:eastAsia="Times New Roman" w:hAnsi="Times New Roman" w:cs="Times New Roman"/>
+          <w:color w:val="000000"/>
+          <w:sz w:val="24"/>
+          <w:szCs w:val="24"/>
+        </w:rPr>
+        <w:t xml:space="preserve">. This is something that we should check in about at least yearly at your annual review. </w:t>
       </w:r>
     </w:p>
     <w:p>
@@ -3036,25 +2985,27 @@
           <w:sz w:val="24"/>
           <w:szCs w:val="24"/>
         </w:rPr>
-        <w:t>Being a teaching assistant is a great experience and can also help you to build a CV that will garner you more career opportunities down the road. I encourage everyone, especially every Ph.D. student, to do this for at least one quarter.</w:t>
-      </w:r>
-      <w:r>
-        <w:rPr>
-          <w:rFonts w:ascii="Times New Roman" w:eastAsia="Times New Roman" w:hAnsi="Times New Roman" w:cs="Times New Roman"/>
-          <w:color w:val="000000"/>
-          <w:sz w:val="24"/>
-          <w:szCs w:val="24"/>
-        </w:rPr>
-        <w:t xml:space="preserve"> I don’t encourage people to do it quarter after quarter, however, unless this is a high priority for you given your career goals and if you can manage to balance this with your research. Generally, there won’t be opportunities for you to be a TA often bec</w:t>
-      </w:r>
-      <w:r>
-        <w:rPr>
-          <w:rFonts w:ascii="Times New Roman" w:eastAsia="Times New Roman" w:hAnsi="Times New Roman" w:cs="Times New Roman"/>
-          <w:color w:val="000000"/>
-          <w:sz w:val="24"/>
-          <w:szCs w:val="24"/>
-        </w:rPr>
-        <w:t xml:space="preserve">ause there are just not enough TA positions around. Look at TAing as something you will hopefully get to do once or twice during your time here. </w:t>
+        <w:t xml:space="preserve">Being a teaching assistant is a great experience and can also help you to build a CV that will garner you more career opportunities down the road. I encourage everyone, especially every Ph.D. student, to do this for at least one quarter. I don’t encourage people to do it quarter after quarter, however, unless this is a high priority for you given your career goals and if you can manage to balance this with your research. Generally, there won’t be opportunities for you to be a TA often because there are just not enough TA positions around. Look at </w:t>
+      </w:r>
+      <w:proofErr w:type="spellStart"/>
+      <w:r>
+        <w:rPr>
+          <w:rFonts w:ascii="Times New Roman" w:eastAsia="Times New Roman" w:hAnsi="Times New Roman" w:cs="Times New Roman"/>
+          <w:color w:val="000000"/>
+          <w:sz w:val="24"/>
+          <w:szCs w:val="24"/>
+        </w:rPr>
+        <w:t>TAing</w:t>
+      </w:r>
+      <w:proofErr w:type="spellEnd"/>
+      <w:r>
+        <w:rPr>
+          <w:rFonts w:ascii="Times New Roman" w:eastAsia="Times New Roman" w:hAnsi="Times New Roman" w:cs="Times New Roman"/>
+          <w:color w:val="000000"/>
+          <w:sz w:val="24"/>
+          <w:szCs w:val="24"/>
+        </w:rPr>
+        <w:t xml:space="preserve"> as something you will hopefully get to do once or twice during your time here. </w:t>
       </w:r>
     </w:p>
     <w:p>
@@ -3153,16 +3104,17 @@
           <w:sz w:val="24"/>
           <w:szCs w:val="24"/>
         </w:rPr>
-        <w:t>One of the biggest challenges you will have in your work life is time allocation. To b</w:t>
-      </w:r>
-      <w:r>
-        <w:rPr>
-          <w:rFonts w:ascii="Times New Roman" w:eastAsia="Times New Roman" w:hAnsi="Times New Roman" w:cs="Times New Roman"/>
-          <w:color w:val="000000"/>
-          <w:sz w:val="24"/>
-          <w:szCs w:val="24"/>
-        </w:rPr>
-        <w:t xml:space="preserve">e both successful and </w:t>
+        <w:t xml:space="preserve">One of the biggest challenges you will have in your work life is time allocation. To be both </w:t>
+      </w:r>
+      <w:r>
+        <w:rPr>
+          <w:rFonts w:ascii="Times New Roman" w:eastAsia="Times New Roman" w:hAnsi="Times New Roman" w:cs="Times New Roman"/>
+          <w:color w:val="000000"/>
+          <w:sz w:val="24"/>
+          <w:szCs w:val="24"/>
+        </w:rPr>
+        <w:lastRenderedPageBreak/>
+        <w:t xml:space="preserve">successful and </w:t>
       </w:r>
       <w:r>
         <w:rPr>
@@ -3179,25 +3131,27 @@
           <w:sz w:val="24"/>
           <w:szCs w:val="24"/>
         </w:rPr>
-        <w:t>, you’ll need to recognize that your time is a limited resource, and a fundamental professional challenge is the allocation of that limited resource. This time allocation challenge starts as soon as you enter graduate school and</w:t>
-      </w:r>
-      <w:r>
-        <w:rPr>
-          <w:rFonts w:ascii="Times New Roman" w:eastAsia="Times New Roman" w:hAnsi="Times New Roman" w:cs="Times New Roman"/>
-          <w:color w:val="000000"/>
-          <w:sz w:val="24"/>
-          <w:szCs w:val="24"/>
-        </w:rPr>
-        <w:t xml:space="preserve"> it will continue for the rest of your career. You should check in with me if you are contemplating taking on side projects or other major responsibilities in your professional life outside of coursework, your service responsibilities, teaching, and your r</w:t>
-      </w:r>
-      <w:r>
-        <w:rPr>
-          <w:rFonts w:ascii="Times New Roman" w:eastAsia="Times New Roman" w:hAnsi="Times New Roman" w:cs="Times New Roman"/>
-          <w:color w:val="000000"/>
-          <w:sz w:val="24"/>
-          <w:szCs w:val="24"/>
-        </w:rPr>
-        <w:t xml:space="preserve">esearch. We should work together to decide whether those potential commitments are feasible and valuable. </w:t>
+        <w:t xml:space="preserve">, you’ll need to recognize that your time is a limited resource, and a fundamental professional challenge is the allocation of that limited resource. This time allocation challenge starts as soon as you enter graduate </w:t>
+      </w:r>
+      <w:proofErr w:type="gramStart"/>
+      <w:r>
+        <w:rPr>
+          <w:rFonts w:ascii="Times New Roman" w:eastAsia="Times New Roman" w:hAnsi="Times New Roman" w:cs="Times New Roman"/>
+          <w:color w:val="000000"/>
+          <w:sz w:val="24"/>
+          <w:szCs w:val="24"/>
+        </w:rPr>
+        <w:t>school</w:t>
+      </w:r>
+      <w:proofErr w:type="gramEnd"/>
+      <w:r>
+        <w:rPr>
+          <w:rFonts w:ascii="Times New Roman" w:eastAsia="Times New Roman" w:hAnsi="Times New Roman" w:cs="Times New Roman"/>
+          <w:color w:val="000000"/>
+          <w:sz w:val="24"/>
+          <w:szCs w:val="24"/>
+        </w:rPr>
+        <w:t xml:space="preserve"> and it will continue for the rest of your career. You should check in with me if you are contemplating taking on side projects or other major responsibilities in your professional life outside of coursework, your service responsibilities, teaching, and your research. We should work together to decide whether those potential commitments are feasible and valuable. </w:t>
       </w:r>
     </w:p>
     <w:p>
@@ -3245,16 +3199,25 @@
           <w:sz w:val="24"/>
           <w:szCs w:val="24"/>
         </w:rPr>
-        <w:t>Students will generally be funded (as RAs or TAs) to work on either a specific research project or a course. This funding is for 20 hours a week. Yo</w:t>
-      </w:r>
-      <w:r>
-        <w:rPr>
-          <w:rFonts w:ascii="Times New Roman" w:eastAsia="Times New Roman" w:hAnsi="Times New Roman" w:cs="Times New Roman"/>
-          <w:color w:val="000000"/>
-          <w:sz w:val="24"/>
-          <w:szCs w:val="24"/>
-        </w:rPr>
-        <w:t xml:space="preserve">u are expected to spend another 20 hours a week working on your studies (broadly defined, including courses and your thesis work). Your highest priorities are completing the tasks related to your funding and completing your studies towards your degree. </w:t>
+        <w:t xml:space="preserve">Students will generally be funded (as RAs or TAs) to work on either a specific research project or a course. This funding is for 20 hours a week. You are expected to spend </w:t>
+      </w:r>
+      <w:r>
+        <w:rPr>
+          <w:rFonts w:ascii="Times New Roman" w:eastAsia="Times New Roman" w:hAnsi="Times New Roman" w:cs="Times New Roman"/>
+          <w:color w:val="000000"/>
+          <w:sz w:val="24"/>
+          <w:szCs w:val="24"/>
+        </w:rPr>
+        <w:t xml:space="preserve">at least </w:t>
+      </w:r>
+      <w:r>
+        <w:rPr>
+          <w:rFonts w:ascii="Times New Roman" w:eastAsia="Times New Roman" w:hAnsi="Times New Roman" w:cs="Times New Roman"/>
+          <w:color w:val="000000"/>
+          <w:sz w:val="24"/>
+          <w:szCs w:val="24"/>
+        </w:rPr>
+        <w:t xml:space="preserve">another 20 hours a week working on your studies (broadly defined, including courses and your thesis work). Your highest priorities are completing the tasks related to your funding and completing your studies towards your degree. </w:t>
       </w:r>
     </w:p>
     <w:p>
@@ -3319,16 +3282,7 @@
           <w:sz w:val="24"/>
           <w:szCs w:val="24"/>
         </w:rPr>
-        <w:t>from doing your own research. Courses should provide you with key skills or expertise that you need to be successful in your immediate research and your long-term career. We will check in reg</w:t>
-      </w:r>
-      <w:r>
-        <w:rPr>
-          <w:rFonts w:ascii="Times New Roman" w:eastAsia="Times New Roman" w:hAnsi="Times New Roman" w:cs="Times New Roman"/>
-          <w:color w:val="000000"/>
-          <w:sz w:val="24"/>
-          <w:szCs w:val="24"/>
-        </w:rPr>
-        <w:t xml:space="preserve">ularly on your coursework plans. I will not encourage you to take more courses than you need and may even discourage you from taking courses that you’re contemplating if I think your time would be better spent elsewhere. </w:t>
+        <w:t xml:space="preserve">from doing your own research. Courses should provide you with key skills or expertise that you need to be successful in your immediate research and your long-term career. We will check in regularly on your coursework plans. I will not encourage you to take more courses than you need and may even discourage you from taking courses that you’re contemplating if I think your time would be better spent elsewhere. </w:t>
       </w:r>
     </w:p>
     <w:p>
@@ -3376,16 +3330,27 @@
           <w:sz w:val="24"/>
           <w:szCs w:val="24"/>
         </w:rPr>
-        <w:t>Service is important and valuable, but you should be quite targeted in the service you take on. Resist the urge to volunteer for every committee that interests you, and instead curate your service activities so that you are focused on what means the most t</w:t>
-      </w:r>
-      <w:r>
-        <w:rPr>
-          <w:rFonts w:ascii="Times New Roman" w:eastAsia="Times New Roman" w:hAnsi="Times New Roman" w:cs="Times New Roman"/>
-          <w:color w:val="000000"/>
-          <w:sz w:val="24"/>
-          <w:szCs w:val="24"/>
-        </w:rPr>
-        <w:t>o you. Recognize that some service will be required of you as a QCons Lab member, so take that into account when taking on service outside the lab/WACFWRU.</w:t>
+        <w:t xml:space="preserve">Service is important and valuable, but you should be quite targeted in the service you take on. Resist the urge to volunteer for every committee that interests you, and instead curate your service activities so that you are focused on what means the most to you. Recognize that some service will be required of you as a </w:t>
+      </w:r>
+      <w:proofErr w:type="spellStart"/>
+      <w:r>
+        <w:rPr>
+          <w:rFonts w:ascii="Times New Roman" w:eastAsia="Times New Roman" w:hAnsi="Times New Roman" w:cs="Times New Roman"/>
+          <w:color w:val="000000"/>
+          <w:sz w:val="24"/>
+          <w:szCs w:val="24"/>
+        </w:rPr>
+        <w:t>QCons</w:t>
+      </w:r>
+      <w:proofErr w:type="spellEnd"/>
+      <w:r>
+        <w:rPr>
+          <w:rFonts w:ascii="Times New Roman" w:eastAsia="Times New Roman" w:hAnsi="Times New Roman" w:cs="Times New Roman"/>
+          <w:color w:val="000000"/>
+          <w:sz w:val="24"/>
+          <w:szCs w:val="24"/>
+        </w:rPr>
+        <w:t xml:space="preserve"> Lab member, so take that into account when taking on service outside the lab/WACFWRU.</w:t>
       </w:r>
     </w:p>
     <w:p>
@@ -3432,25 +3397,27 @@
           <w:sz w:val="24"/>
           <w:szCs w:val="24"/>
         </w:rPr>
-        <w:t>It is hard for me to write anything specific about how to allocate your time to the various tasks r</w:t>
-      </w:r>
-      <w:r>
-        <w:rPr>
-          <w:rFonts w:ascii="Times New Roman" w:eastAsia="Times New Roman" w:hAnsi="Times New Roman" w:cs="Times New Roman"/>
-          <w:color w:val="000000"/>
-          <w:sz w:val="24"/>
-          <w:szCs w:val="24"/>
-        </w:rPr>
-        <w:t>equired to complete your research. This is an ongoing challenge and something you will learn and get better at as you go along. If you are struggling with time allocation, we should talk about it and I will try to provide some insights from my perspective.</w:t>
-      </w:r>
-      <w:r>
-        <w:rPr>
-          <w:rFonts w:ascii="Times New Roman" w:eastAsia="Times New Roman" w:hAnsi="Times New Roman" w:cs="Times New Roman"/>
-          <w:color w:val="000000"/>
-          <w:sz w:val="24"/>
-          <w:szCs w:val="24"/>
-        </w:rPr>
-        <w:t xml:space="preserve"> In general, the following tasks are, at a minimum, things you should be planning to spend research time on: </w:t>
+        <w:t xml:space="preserve">It is hard for me to write anything specific about how to allocate your time to the various tasks required to complete your research. This is an ongoing challenge and something you will learn and get better at as you go along. If you are struggling with time allocation, we should talk about </w:t>
+      </w:r>
+      <w:proofErr w:type="gramStart"/>
+      <w:r>
+        <w:rPr>
+          <w:rFonts w:ascii="Times New Roman" w:eastAsia="Times New Roman" w:hAnsi="Times New Roman" w:cs="Times New Roman"/>
+          <w:color w:val="000000"/>
+          <w:sz w:val="24"/>
+          <w:szCs w:val="24"/>
+        </w:rPr>
+        <w:t>it</w:t>
+      </w:r>
+      <w:proofErr w:type="gramEnd"/>
+      <w:r>
+        <w:rPr>
+          <w:rFonts w:ascii="Times New Roman" w:eastAsia="Times New Roman" w:hAnsi="Times New Roman" w:cs="Times New Roman"/>
+          <w:color w:val="000000"/>
+          <w:sz w:val="24"/>
+          <w:szCs w:val="24"/>
+        </w:rPr>
+        <w:t xml:space="preserve"> and I will try to provide some insights from my perspective. In general, the following tasks are, at a minimum, things you should be planning to spend research time on: </w:t>
       </w:r>
     </w:p>
     <w:p>
@@ -3483,16 +3450,45 @@
           <w:sz w:val="24"/>
           <w:szCs w:val="24"/>
         </w:rPr>
-        <w:t>Searching for and reading literature in relevant areas, and summarizing the literature in a way that will be useful to you when it is time to writ</w:t>
-      </w:r>
-      <w:r>
-        <w:rPr>
-          <w:rFonts w:ascii="Times New Roman" w:eastAsia="Times New Roman" w:hAnsi="Times New Roman" w:cs="Times New Roman"/>
-          <w:color w:val="000000"/>
-          <w:sz w:val="24"/>
-          <w:szCs w:val="24"/>
-        </w:rPr>
-        <w:t xml:space="preserve">e </w:t>
+        <w:t>Searching for and reading literature in relevant areas, and summarizing the literature in a way that will be useful to you when it is time</w:t>
+      </w:r>
+      <w:r>
+        <w:rPr>
+          <w:rFonts w:ascii="Times New Roman" w:eastAsia="Times New Roman" w:hAnsi="Times New Roman" w:cs="Times New Roman"/>
+          <w:color w:val="000000"/>
+          <w:sz w:val="24"/>
+          <w:szCs w:val="24"/>
+        </w:rPr>
+        <w:t xml:space="preserve"> for you</w:t>
+      </w:r>
+      <w:r>
+        <w:rPr>
+          <w:rFonts w:ascii="Times New Roman" w:eastAsia="Times New Roman" w:hAnsi="Times New Roman" w:cs="Times New Roman"/>
+          <w:color w:val="000000"/>
+          <w:sz w:val="24"/>
+          <w:szCs w:val="24"/>
+        </w:rPr>
+        <w:t xml:space="preserve"> to </w:t>
+      </w:r>
+      <w:proofErr w:type="gramStart"/>
+      <w:r>
+        <w:rPr>
+          <w:rFonts w:ascii="Times New Roman" w:eastAsia="Times New Roman" w:hAnsi="Times New Roman" w:cs="Times New Roman"/>
+          <w:color w:val="000000"/>
+          <w:sz w:val="24"/>
+          <w:szCs w:val="24"/>
+        </w:rPr>
+        <w:t>write</w:t>
+      </w:r>
+      <w:proofErr w:type="gramEnd"/>
+      <w:r>
+        <w:rPr>
+          <w:rFonts w:ascii="Times New Roman" w:eastAsia="Times New Roman" w:hAnsi="Times New Roman" w:cs="Times New Roman"/>
+          <w:color w:val="000000"/>
+          <w:sz w:val="24"/>
+          <w:szCs w:val="24"/>
+        </w:rPr>
+        <w:t xml:space="preserve"> </w:t>
       </w:r>
     </w:p>
     <w:p>
@@ -3558,16 +3554,7 @@
           <w:sz w:val="24"/>
           <w:szCs w:val="24"/>
         </w:rPr>
-        <w:t>Collecting or otherwise obt</w:t>
-      </w:r>
-      <w:r>
-        <w:rPr>
-          <w:rFonts w:ascii="Times New Roman" w:eastAsia="Times New Roman" w:hAnsi="Times New Roman" w:cs="Times New Roman"/>
-          <w:color w:val="000000"/>
-          <w:sz w:val="24"/>
-          <w:szCs w:val="24"/>
-        </w:rPr>
-        <w:t xml:space="preserve">aining data </w:t>
+        <w:t xml:space="preserve">Collecting or otherwise obtaining data </w:t>
       </w:r>
     </w:p>
     <w:p>
@@ -3600,7 +3587,27 @@
           <w:sz w:val="24"/>
           <w:szCs w:val="24"/>
         </w:rPr>
-        <w:t xml:space="preserve">Cleaning and managing data </w:t>
+        <w:t xml:space="preserve">Cleaning and managing </w:t>
+      </w:r>
+      <w:proofErr w:type="gramStart"/>
+      <w:r>
+        <w:rPr>
+          <w:rFonts w:ascii="Times New Roman" w:eastAsia="Times New Roman" w:hAnsi="Times New Roman" w:cs="Times New Roman"/>
+          <w:color w:val="000000"/>
+          <w:sz w:val="24"/>
+          <w:szCs w:val="24"/>
+        </w:rPr>
+        <w:t>data</w:t>
+      </w:r>
+      <w:proofErr w:type="gramEnd"/>
+      <w:r>
+        <w:rPr>
+          <w:rFonts w:ascii="Times New Roman" w:eastAsia="Times New Roman" w:hAnsi="Times New Roman" w:cs="Times New Roman"/>
+          <w:color w:val="000000"/>
+          <w:sz w:val="24"/>
+          <w:szCs w:val="24"/>
+        </w:rPr>
+        <w:t xml:space="preserve"> </w:t>
       </w:r>
     </w:p>
     <w:p>
@@ -3931,16 +3938,7 @@
           <w:sz w:val="24"/>
           <w:szCs w:val="24"/>
         </w:rPr>
-        <w:t>You will be expected to provide service to the lab. I will strive to make service equitable. If you are feeling particularly overwhelmed with other responsibilities at a given point in time, please let me know and I will try to ease your service responsibi</w:t>
-      </w:r>
-      <w:r>
-        <w:rPr>
-          <w:rFonts w:ascii="Times New Roman" w:eastAsia="Times New Roman" w:hAnsi="Times New Roman" w:cs="Times New Roman"/>
-          <w:color w:val="222222"/>
-          <w:sz w:val="24"/>
-          <w:szCs w:val="24"/>
-        </w:rPr>
-        <w:t xml:space="preserve">lities. Some types of service will be expected of everyone: </w:t>
+        <w:t xml:space="preserve">You will be expected to provide service to the lab. I will strive to make service equitable. If you are feeling particularly overwhelmed with other responsibilities at a given point in time, please let me know and I will try to ease your service responsibilities. Some types of service will be expected of everyone: </w:t>
       </w:r>
     </w:p>
     <w:p>
@@ -3989,16 +3987,27 @@
           <w:sz w:val="24"/>
           <w:szCs w:val="24"/>
         </w:rPr>
-        <w:t>with the Gardner Lab. I expect you to be there and to be prepared to contribute. Periodically during your time here, you will be the lab meeting coordinator for a given quarter. It is important that you take this seriously, plan valuable lab meeting activi</w:t>
-      </w:r>
-      <w:r>
-        <w:rPr>
-          <w:rFonts w:ascii="Times New Roman" w:eastAsia="Times New Roman" w:hAnsi="Times New Roman" w:cs="Times New Roman"/>
-          <w:color w:val="000000"/>
-          <w:sz w:val="24"/>
-          <w:szCs w:val="24"/>
-        </w:rPr>
-        <w:t xml:space="preserve">ties for your peers, and be on time with scheduling, reserving rooms, etc. There is a lab meeting coordinator guide on the Gardner/Converse Google Drive. </w:t>
+        <w:t xml:space="preserve">with the </w:t>
+      </w:r>
+      <w:hyperlink r:id="rId6" w:history="1">
+        <w:r>
+          <w:rPr>
+            <w:rStyle w:val="Hyperlink"/>
+            <w:rFonts w:ascii="Times New Roman" w:eastAsia="Times New Roman" w:hAnsi="Times New Roman" w:cs="Times New Roman"/>
+            <w:sz w:val="24"/>
+            <w:szCs w:val="24"/>
+          </w:rPr>
+          <w:t>Gardner Lab</w:t>
+        </w:r>
+      </w:hyperlink>
+      <w:r>
+        <w:rPr>
+          <w:rFonts w:ascii="Times New Roman" w:eastAsia="Times New Roman" w:hAnsi="Times New Roman" w:cs="Times New Roman"/>
+          <w:color w:val="000000"/>
+          <w:sz w:val="24"/>
+          <w:szCs w:val="24"/>
+        </w:rPr>
+        <w:t xml:space="preserve">. I expect you to be there and to be prepared to contribute. Periodically during your time here, you will be the lab meeting coordinator for a given quarter. It is important that you take this seriously, plan valuable lab meeting activities for your peers, and be on time with scheduling, reserving rooms, etc. There is a lab meeting coordinator guide on the Gardner/Converse Google Drive. </w:t>
       </w:r>
     </w:p>
     <w:p>
@@ -4030,16 +4039,7 @@
           <w:sz w:val="24"/>
           <w:szCs w:val="24"/>
         </w:rPr>
-        <w:t>I expect you to attend seminars (typically the SAFS or SEFS seminars, the Quantitative Science semina</w:t>
-      </w:r>
-      <w:r>
-        <w:rPr>
-          <w:rFonts w:ascii="Times New Roman" w:eastAsia="Times New Roman" w:hAnsi="Times New Roman" w:cs="Times New Roman"/>
-          <w:color w:val="000000"/>
-          <w:sz w:val="24"/>
-          <w:szCs w:val="24"/>
-        </w:rPr>
-        <w:t>rs, and the F</w:t>
+        <w:t>I expect you to attend seminars (typically the SAFS or SEFS seminars, the Quantitative Science seminars, and the F</w:t>
       </w:r>
       <w:r>
         <w:rPr>
@@ -4120,25 +4120,7 @@
           <w:sz w:val="24"/>
           <w:szCs w:val="24"/>
         </w:rPr>
-        <w:t>I expect you to tak</w:t>
-      </w:r>
-      <w:r>
-        <w:rPr>
-          <w:rFonts w:ascii="Times New Roman" w:eastAsia="Times New Roman" w:hAnsi="Times New Roman" w:cs="Times New Roman"/>
-          <w:color w:val="222222"/>
-          <w:sz w:val="24"/>
-          <w:szCs w:val="24"/>
-        </w:rPr>
-        <w:t>e part in rotating responsibilities for cleaning the grad suite or Coop Unit office. This job should not fall to those who are willing to do it – everyone should chip in. Hopefully it goes without saying that I expect you to keep your own space clean while</w:t>
-      </w:r>
-      <w:r>
-        <w:rPr>
-          <w:rFonts w:ascii="Times New Roman" w:eastAsia="Times New Roman" w:hAnsi="Times New Roman" w:cs="Times New Roman"/>
-          <w:color w:val="222222"/>
-          <w:sz w:val="24"/>
-          <w:szCs w:val="24"/>
-        </w:rPr>
-        <w:t xml:space="preserve"> you are here. Before you leave, I expect you to remove anything that you brought into the office. I like to see the grad suite and the Coop Unit office kept clean and tidy for the benefit of all lab members and for our visitors. </w:t>
+        <w:t xml:space="preserve">I expect you to take part in rotating responsibilities for cleaning the grad suite or Coop Unit office. This job should not fall to those who are willing to do it – everyone should chip in. Hopefully it goes without saying that I expect you to keep your own space clean while you are here. Before you leave, I expect you to remove anything that you brought into the office. I like to see the grad suite and the Coop Unit office kept clean and tidy for the benefit of all lab members and for our visitors. </w:t>
       </w:r>
     </w:p>
     <w:p>
@@ -4170,16 +4152,7 @@
           <w:sz w:val="24"/>
           <w:szCs w:val="24"/>
         </w:rPr>
-        <w:t>We often will participate</w:t>
-      </w:r>
-      <w:r>
-        <w:rPr>
-          <w:rFonts w:ascii="Times New Roman" w:eastAsia="Times New Roman" w:hAnsi="Times New Roman" w:cs="Times New Roman"/>
-          <w:color w:val="222222"/>
-          <w:sz w:val="24"/>
-          <w:szCs w:val="24"/>
-        </w:rPr>
-        <w:t xml:space="preserve"> as a lab in a community service project, such as the SAFS Open House. I expect everyone to commit to making these efforts a success. </w:t>
+        <w:t xml:space="preserve">We often will participate as a lab in a community service project, such as the SAFS Open House. I expect everyone to commit to making these efforts a success. </w:t>
       </w:r>
     </w:p>
     <w:p>
@@ -4260,8 +4233,9 @@
           <w:sz w:val="24"/>
           <w:szCs w:val="24"/>
         </w:rPr>
-        <w:t>I may ask you to help with organizing or d</w:t>
-      </w:r>
+        <w:t xml:space="preserve">I may ask you to help with organizing </w:t>
+      </w:r>
+      <w:proofErr w:type="gramStart"/>
       <w:r>
         <w:rPr>
           <w:rFonts w:ascii="Times New Roman" w:eastAsia="Times New Roman" w:hAnsi="Times New Roman" w:cs="Times New Roman"/>
@@ -4269,7 +4243,17 @@
           <w:sz w:val="24"/>
           <w:szCs w:val="24"/>
         </w:rPr>
-        <w:t xml:space="preserve">ay-of responsibilities at the WACFWRU annual meeting and student symposium. </w:t>
+        <w:t>or</w:t>
+      </w:r>
+      <w:proofErr w:type="gramEnd"/>
+      <w:r>
+        <w:rPr>
+          <w:rFonts w:ascii="Times New Roman" w:eastAsia="Times New Roman" w:hAnsi="Times New Roman" w:cs="Times New Roman"/>
+          <w:color w:val="222222"/>
+          <w:sz w:val="24"/>
+          <w:szCs w:val="24"/>
+        </w:rPr>
+        <w:t xml:space="preserve"> day-of responsibilities at the WACFWRU annual meeting and student symposium. </w:t>
       </w:r>
     </w:p>
     <w:p>
@@ -4301,16 +4285,7 @@
           <w:sz w:val="24"/>
           <w:szCs w:val="24"/>
         </w:rPr>
-        <w:t>I may occasionally ask you to help with getting WACFWRU vehicles in for service. If you are using vehicles for your research, this will automatically be a part of your responsibil</w:t>
-      </w:r>
-      <w:r>
-        <w:rPr>
-          <w:rFonts w:ascii="Times New Roman" w:eastAsia="Times New Roman" w:hAnsi="Times New Roman" w:cs="Times New Roman"/>
-          <w:color w:val="222222"/>
-          <w:sz w:val="24"/>
-          <w:szCs w:val="24"/>
-        </w:rPr>
-        <w:t>ities.</w:t>
+        <w:t>I may occasionally ask you to help with getting WACFWRU vehicles in for service. If you are using vehicles for your research, this will automatically be a part of your responsibilities.</w:t>
       </w:r>
     </w:p>
     <w:p>
@@ -4342,7 +4317,7 @@
           <w:sz w:val="24"/>
           <w:szCs w:val="24"/>
         </w:rPr>
-        <w:t xml:space="preserve">We generally have an annual “Unit Day” when we work together on things like vehicle servicing; equipment cleaning, servicing and organizing; and the like. You should plan to participate.  </w:t>
+        <w:t>We generally have</w:t>
       </w:r>
       <w:r>
         <w:rPr>
@@ -4351,7 +4326,54 @@
           <w:sz w:val="24"/>
           <w:szCs w:val="24"/>
         </w:rPr>
-        <w:t xml:space="preserve"> </w:t>
+        <w:t xml:space="preserve"> semi-</w:t>
+      </w:r>
+      <w:r>
+        <w:rPr>
+          <w:rFonts w:ascii="Times New Roman" w:eastAsia="Times New Roman" w:hAnsi="Times New Roman" w:cs="Times New Roman"/>
+          <w:color w:val="222222"/>
+          <w:sz w:val="24"/>
+          <w:szCs w:val="24"/>
+        </w:rPr>
+        <w:t>annual “Unit Day</w:t>
+      </w:r>
+      <w:r>
+        <w:rPr>
+          <w:rFonts w:ascii="Times New Roman" w:eastAsia="Times New Roman" w:hAnsi="Times New Roman" w:cs="Times New Roman"/>
+          <w:color w:val="222222"/>
+          <w:sz w:val="24"/>
+          <w:szCs w:val="24"/>
+        </w:rPr>
+        <w:t>s</w:t>
+      </w:r>
+      <w:r>
+        <w:rPr>
+          <w:rFonts w:ascii="Times New Roman" w:eastAsia="Times New Roman" w:hAnsi="Times New Roman" w:cs="Times New Roman"/>
+          <w:color w:val="222222"/>
+          <w:sz w:val="24"/>
+          <w:szCs w:val="24"/>
+        </w:rPr>
+        <w:t xml:space="preserve">” when we work together on things like vehicle servicing; equipment cleaning, </w:t>
+      </w:r>
+      <w:proofErr w:type="gramStart"/>
+      <w:r>
+        <w:rPr>
+          <w:rFonts w:ascii="Times New Roman" w:eastAsia="Times New Roman" w:hAnsi="Times New Roman" w:cs="Times New Roman"/>
+          <w:color w:val="222222"/>
+          <w:sz w:val="24"/>
+          <w:szCs w:val="24"/>
+        </w:rPr>
+        <w:t>servicing</w:t>
+      </w:r>
+      <w:proofErr w:type="gramEnd"/>
+      <w:r>
+        <w:rPr>
+          <w:rFonts w:ascii="Times New Roman" w:eastAsia="Times New Roman" w:hAnsi="Times New Roman" w:cs="Times New Roman"/>
+          <w:color w:val="222222"/>
+          <w:sz w:val="24"/>
+          <w:szCs w:val="24"/>
+        </w:rPr>
+        <w:t xml:space="preserve"> and organizing; and the like. You should plan to participate.   </w:t>
       </w:r>
     </w:p>
     <w:p>
@@ -4383,8 +4405,9 @@
           <w:sz w:val="24"/>
           <w:szCs w:val="24"/>
         </w:rPr>
-        <w:t xml:space="preserve">You may be asked to serve outside the lab, e.g., on hiring committees, diversity committees, graduate student or postdoc organization committees, etc. These are often great learning experiences, and opportunities to build professional connections. But see </w:t>
-      </w:r>
+        <w:t xml:space="preserve">You may be asked to serve outside the lab, e.g., on hiring committees, diversity committees, graduate </w:t>
+      </w:r>
+      <w:proofErr w:type="gramStart"/>
       <w:r>
         <w:rPr>
           <w:rFonts w:ascii="Times New Roman" w:eastAsia="Times New Roman" w:hAnsi="Times New Roman" w:cs="Times New Roman"/>
@@ -4392,7 +4415,17 @@
           <w:sz w:val="24"/>
           <w:szCs w:val="24"/>
         </w:rPr>
-        <w:t xml:space="preserve">my previous comments on time allocation and be thoughtful about what you take on. Let me know if you are contemplating taking on a big commitment so we can determine compatibility with your workload. </w:t>
+        <w:t>student</w:t>
+      </w:r>
+      <w:proofErr w:type="gramEnd"/>
+      <w:r>
+        <w:rPr>
+          <w:rFonts w:ascii="Times New Roman" w:eastAsia="Times New Roman" w:hAnsi="Times New Roman" w:cs="Times New Roman"/>
+          <w:color w:val="222222"/>
+          <w:sz w:val="24"/>
+          <w:szCs w:val="24"/>
+        </w:rPr>
+        <w:t xml:space="preserve"> or postdoc organization committees, etc. These are often great learning experiences, and opportunities to build professional connections. But see my previous comments on time allocation and be thoughtful about what you take on. Let me know if you are contemplating taking on a big commitment so we can determine compatibility with your workload. </w:t>
       </w:r>
     </w:p>
     <w:p>
@@ -4491,7 +4524,17 @@
           <w:sz w:val="24"/>
           <w:szCs w:val="24"/>
         </w:rPr>
-        <w:t xml:space="preserve">There are a few general administrative responsibilities of which everyone needs to be aware: </w:t>
+        <w:t xml:space="preserve">There are a few general administrative responsibilities of which everyone needs to be </w:t>
+      </w:r>
+      <w:r>
+        <w:rPr>
+          <w:rFonts w:ascii="Times New Roman" w:eastAsia="Times New Roman" w:hAnsi="Times New Roman" w:cs="Times New Roman"/>
+          <w:color w:val="000000"/>
+          <w:sz w:val="24"/>
+          <w:szCs w:val="24"/>
+        </w:rPr>
+        <w:lastRenderedPageBreak/>
+        <w:t xml:space="preserve">aware: </w:t>
       </w:r>
     </w:p>
     <w:p>
@@ -4540,23 +4583,6 @@
           <w:sz w:val="24"/>
           <w:szCs w:val="24"/>
         </w:rPr>
-        <w:t>Verna</w:t>
-      </w:r>
-      <w:r>
-        <w:rPr>
-          <w:rFonts w:ascii="Times New Roman" w:eastAsia="Times New Roman" w:hAnsi="Times New Roman" w:cs="Times New Roman"/>
-          <w:sz w:val="24"/>
-          <w:szCs w:val="24"/>
-        </w:rPr>
-        <w:t>/</w:t>
-      </w:r>
-      <w:r>
-        <w:rPr>
-          <w:rFonts w:ascii="Times New Roman" w:eastAsia="Times New Roman" w:hAnsi="Times New Roman" w:cs="Times New Roman"/>
-          <w:color w:val="000000"/>
-          <w:sz w:val="24"/>
-          <w:szCs w:val="24"/>
-        </w:rPr>
         <w:t>Sarah R)</w:t>
       </w:r>
       <w:r>
@@ -4582,24 +4608,36 @@
           <w:sz w:val="24"/>
           <w:szCs w:val="24"/>
         </w:rPr>
-        <w:t>our Unit administra</w:t>
-      </w:r>
-      <w:r>
-        <w:rPr>
-          <w:rFonts w:ascii="Times New Roman" w:eastAsia="Times New Roman" w:hAnsi="Times New Roman" w:cs="Times New Roman"/>
-          <w:sz w:val="24"/>
-          <w:szCs w:val="24"/>
-        </w:rPr>
-        <w:t>tor’s</w:t>
-      </w:r>
-      <w:r>
-        <w:rPr>
-          <w:rFonts w:ascii="Times New Roman" w:eastAsia="Times New Roman" w:hAnsi="Times New Roman" w:cs="Times New Roman"/>
-          <w:color w:val="000000"/>
-          <w:sz w:val="24"/>
-          <w:szCs w:val="24"/>
-        </w:rPr>
-        <w:t xml:space="preserve"> time. She has about a million things to do in any given week, so be thoughtful about how and how often you ask her for help. If you have doubts about whether a given question is </w:t>
+        <w:t>our Unit administrator’s</w:t>
+      </w:r>
+      <w:r>
+        <w:rPr>
+          <w:rFonts w:ascii="Times New Roman" w:eastAsia="Times New Roman" w:hAnsi="Times New Roman" w:cs="Times New Roman"/>
+          <w:color w:val="000000"/>
+          <w:sz w:val="24"/>
+          <w:szCs w:val="24"/>
+        </w:rPr>
+        <w:t xml:space="preserve"> time. She has about a million things to do in any given week, so be thoughtful about how and how often you ask her for help. If you have doubts about whether </w:t>
+      </w:r>
+      <w:proofErr w:type="gramStart"/>
+      <w:r>
+        <w:rPr>
+          <w:rFonts w:ascii="Times New Roman" w:eastAsia="Times New Roman" w:hAnsi="Times New Roman" w:cs="Times New Roman"/>
+          <w:color w:val="000000"/>
+          <w:sz w:val="24"/>
+          <w:szCs w:val="24"/>
+        </w:rPr>
+        <w:t>a given</w:t>
+      </w:r>
+      <w:proofErr w:type="gramEnd"/>
+      <w:r>
+        <w:rPr>
+          <w:rFonts w:ascii="Times New Roman" w:eastAsia="Times New Roman" w:hAnsi="Times New Roman" w:cs="Times New Roman"/>
+          <w:color w:val="000000"/>
+          <w:sz w:val="24"/>
+          <w:szCs w:val="24"/>
+        </w:rPr>
+        <w:t xml:space="preserve"> question is </w:t>
       </w:r>
       <w:r>
         <w:rPr>
@@ -4648,16 +4686,7 @@
           <w:sz w:val="24"/>
           <w:szCs w:val="24"/>
         </w:rPr>
-        <w:t>I will likely ask you to help with re</w:t>
-      </w:r>
-      <w:r>
-        <w:rPr>
-          <w:rFonts w:ascii="Times New Roman" w:eastAsia="Times New Roman" w:hAnsi="Times New Roman" w:cs="Times New Roman"/>
-          <w:color w:val="000000"/>
-          <w:sz w:val="24"/>
-          <w:szCs w:val="24"/>
-        </w:rPr>
-        <w:t xml:space="preserve">gular project reporting to sponsors for your various projects. It is important that you attend to these responsibilities in a timely manner. </w:t>
+        <w:t xml:space="preserve">I will likely ask you to help with regular project reporting to sponsors for your various projects. It is important that you attend to these responsibilities in a timely manner. </w:t>
       </w:r>
     </w:p>
     <w:p>
@@ -4689,16 +4718,7 @@
           <w:sz w:val="24"/>
           <w:szCs w:val="24"/>
         </w:rPr>
-        <w:t xml:space="preserve">Any time you are presenting at a scientific meeting, you will need to enter the abstract in Digital Measures. You </w:t>
-      </w:r>
-      <w:r>
-        <w:rPr>
-          <w:rFonts w:ascii="Times New Roman" w:eastAsia="Times New Roman" w:hAnsi="Times New Roman" w:cs="Times New Roman"/>
-          <w:color w:val="000000"/>
-          <w:sz w:val="24"/>
-          <w:szCs w:val="24"/>
-        </w:rPr>
-        <w:t xml:space="preserve">should check with me before you do this the first time so that we can make sure you know how. Once you enter an abstract, you just need to let me know so that I can check it over and send it up to USGS for review. </w:t>
+        <w:t xml:space="preserve">Any time you are presenting at a scientific meeting, you will need to enter the abstract in Digital Measures. You should check with me before you do this the first time so that we can make sure you know how. Once you enter an abstract, you just need to let me know so that I can check it over and send it up to USGS for review. </w:t>
       </w:r>
     </w:p>
     <w:p>
@@ -4730,25 +4750,7 @@
           <w:sz w:val="24"/>
           <w:szCs w:val="24"/>
         </w:rPr>
-        <w:t>Any time you are submitting a manuscript,</w:t>
-      </w:r>
-      <w:r>
-        <w:rPr>
-          <w:rFonts w:ascii="Times New Roman" w:eastAsia="Times New Roman" w:hAnsi="Times New Roman" w:cs="Times New Roman"/>
-          <w:color w:val="000000"/>
-          <w:sz w:val="24"/>
-          <w:szCs w:val="24"/>
-        </w:rPr>
-        <w:t xml:space="preserve"> you will need to enter the paper in Digital Measures. I will probably help you with this in most cases. We will need to obtain an internal review (generally I will request this of a USGS colleague) for any papers we submit, and you will need to address th</w:t>
-      </w:r>
-      <w:r>
-        <w:rPr>
-          <w:rFonts w:ascii="Times New Roman" w:eastAsia="Times New Roman" w:hAnsi="Times New Roman" w:cs="Times New Roman"/>
-          <w:color w:val="000000"/>
-          <w:sz w:val="24"/>
-          <w:szCs w:val="24"/>
-        </w:rPr>
-        <w:t xml:space="preserve">at review when you address the journal reviews. I will guide you through this process. </w:t>
+        <w:t xml:space="preserve">Any time you are submitting a manuscript, you will need to enter the paper in Digital Measures. I will probably help you with this in most cases. We will need to obtain an internal review (generally I will request this of a USGS colleague) for any papers we submit, and you will need to address that review when you address the journal reviews. I will guide you through this process. </w:t>
       </w:r>
     </w:p>
     <w:p>
@@ -4780,25 +4782,26 @@
           <w:sz w:val="24"/>
           <w:szCs w:val="24"/>
         </w:rPr>
-        <w:t>Your safety training is important. Your safety is very important to me, is presumably very important to you, and is also something I’m required to attend to. I will exp</w:t>
-      </w:r>
-      <w:r>
-        <w:rPr>
-          <w:rFonts w:ascii="Times New Roman" w:eastAsia="Times New Roman" w:hAnsi="Times New Roman" w:cs="Times New Roman"/>
-          <w:color w:val="000000"/>
-          <w:sz w:val="24"/>
-          <w:szCs w:val="24"/>
-        </w:rPr>
-        <w:t xml:space="preserve">ect you to stay on top of your safety training. After the first few orientation trainings, this will probably be a relatively minor thing that you need to think about every couple of years, possibly </w:t>
-      </w:r>
-      <w:r>
-        <w:rPr>
-          <w:rFonts w:ascii="Times New Roman" w:eastAsia="Times New Roman" w:hAnsi="Times New Roman" w:cs="Times New Roman"/>
-          <w:sz w:val="24"/>
-          <w:szCs w:val="24"/>
-        </w:rPr>
-        <w:t>as much as annually for some trainings</w:t>
-      </w:r>
+        <w:t xml:space="preserve">Your safety training is important. Your safety is very important to me, is presumably very important to you, and is also something I’m required to attend to. I will expect you to stay on top of your safety training. After the first few orientation trainings, this will probably be a relatively minor thing that you need to think about every couple of years, possibly </w:t>
+      </w:r>
+      <w:r>
+        <w:rPr>
+          <w:rFonts w:ascii="Times New Roman" w:eastAsia="Times New Roman" w:hAnsi="Times New Roman" w:cs="Times New Roman"/>
+          <w:sz w:val="24"/>
+          <w:szCs w:val="24"/>
+        </w:rPr>
+        <w:t xml:space="preserve">as much as annually for some </w:t>
+      </w:r>
+      <w:proofErr w:type="gramStart"/>
+      <w:r>
+        <w:rPr>
+          <w:rFonts w:ascii="Times New Roman" w:eastAsia="Times New Roman" w:hAnsi="Times New Roman" w:cs="Times New Roman"/>
+          <w:sz w:val="24"/>
+          <w:szCs w:val="24"/>
+        </w:rPr>
+        <w:t>trainings</w:t>
+      </w:r>
+      <w:proofErr w:type="gramEnd"/>
       <w:r>
         <w:rPr>
           <w:rFonts w:ascii="Times New Roman" w:eastAsia="Times New Roman" w:hAnsi="Times New Roman" w:cs="Times New Roman"/>
@@ -4838,16 +4841,7 @@
           <w:sz w:val="24"/>
           <w:szCs w:val="24"/>
         </w:rPr>
-        <w:t xml:space="preserve">We have multiple vehicles and boats available to you. If you plan to use a vehicle or boat, you will need to have federal driver safety training or the appropriate boat training. You will also need to have a signed volunteer form (this is required even to </w:t>
-      </w:r>
-      <w:r>
-        <w:rPr>
-          <w:rFonts w:ascii="Times New Roman" w:eastAsia="Times New Roman" w:hAnsi="Times New Roman" w:cs="Times New Roman"/>
-          <w:color w:val="000000"/>
-          <w:sz w:val="24"/>
-          <w:szCs w:val="24"/>
-        </w:rPr>
-        <w:t xml:space="preserve">ride in a vehicle or boat). If you use a vehicle or boat, you’ll be expected to return it in good shape, with fuel, and with the appropriate data entered about how far you traveled and the budget that is covering your use of the vehicle. You </w:t>
+        <w:t xml:space="preserve">We have multiple vehicles and boats available to you. If you plan to use a vehicle or boat, you will need to have federal driver safety training or the appropriate boat training. You will also need to have a signed volunteer form (this is required even to ride in a vehicle or boat). If you use a vehicle or boat, you’ll be expected to return it in good shape, with fuel, and with the appropriate data entered about how far you traveled and the budget that is covering your use of the vehicle. You </w:t>
       </w:r>
       <w:r>
         <w:rPr>
@@ -4864,16 +4858,7 @@
           <w:sz w:val="24"/>
           <w:szCs w:val="24"/>
         </w:rPr>
-        <w:t xml:space="preserve"> also fi</w:t>
-      </w:r>
-      <w:r>
-        <w:rPr>
-          <w:rFonts w:ascii="Times New Roman" w:eastAsia="Times New Roman" w:hAnsi="Times New Roman" w:cs="Times New Roman"/>
-          <w:color w:val="000000"/>
-          <w:sz w:val="24"/>
-          <w:szCs w:val="24"/>
-        </w:rPr>
-        <w:t xml:space="preserve">le a </w:t>
+        <w:t xml:space="preserve"> also file a </w:t>
       </w:r>
       <w:r>
         <w:rPr>
@@ -4922,16 +4907,7 @@
           <w:sz w:val="24"/>
           <w:szCs w:val="24"/>
         </w:rPr>
-        <w:t>We have a variety of field equipment. If there is something you need, please let me know and we will either see if we have it or try to obtain it. Please take care of field equipment and retur</w:t>
-      </w:r>
-      <w:r>
-        <w:rPr>
-          <w:rFonts w:ascii="Times New Roman" w:eastAsia="Times New Roman" w:hAnsi="Times New Roman" w:cs="Times New Roman"/>
-          <w:color w:val="000000"/>
-          <w:sz w:val="24"/>
-          <w:szCs w:val="24"/>
-        </w:rPr>
-        <w:t xml:space="preserve">n it clean and in good shape. </w:t>
+        <w:t xml:space="preserve">We have a variety of field equipment. If there is something you need, please let me know and we will either see if we have it or try to obtain it. Please take care of field equipment and return it clean and in good shape. </w:t>
       </w:r>
     </w:p>
     <w:p>
@@ -5023,50 +4999,95 @@
           <w:szCs w:val="24"/>
         </w:rPr>
       </w:pPr>
-      <w:r>
-        <w:rPr>
-          <w:rFonts w:ascii="Times New Roman" w:eastAsia="Times New Roman" w:hAnsi="Times New Roman" w:cs="Times New Roman"/>
-          <w:color w:val="000000"/>
-          <w:sz w:val="24"/>
-          <w:szCs w:val="24"/>
-        </w:rPr>
-        <w:t>QCons Lab members take pride in supporting each other’s professional growth and personal fulfillment. The people you meet while you are here are likely to be an ongoing part of your professional life after you leave here. I encourage you to build relations</w:t>
-      </w:r>
-      <w:r>
-        <w:rPr>
-          <w:rFonts w:ascii="Times New Roman" w:eastAsia="Times New Roman" w:hAnsi="Times New Roman" w:cs="Times New Roman"/>
-          <w:color w:val="000000"/>
-          <w:sz w:val="24"/>
-          <w:szCs w:val="24"/>
-        </w:rPr>
-        <w:t>hips with people here and make it a fun experience for all. The QCons Lab is a welcoming and supportive environment for all. I am committed to valuing and promoting diversity, equity, and inclusivity in our common workplace. I expect that you will be as we</w:t>
-      </w:r>
-      <w:r>
-        <w:rPr>
-          <w:rFonts w:ascii="Times New Roman" w:eastAsia="Times New Roman" w:hAnsi="Times New Roman" w:cs="Times New Roman"/>
-          <w:color w:val="000000"/>
-          <w:sz w:val="24"/>
-          <w:szCs w:val="24"/>
-        </w:rPr>
-        <w:t>ll. I hope you’ll contribute to building the lab community. We do things like chat about topics of interest on the Slack workspace, hold lab social events, work on occasional service projects together, and have a fun annual lab retreat. I hope you’ll be an</w:t>
-      </w:r>
-      <w:r>
-        <w:rPr>
-          <w:rFonts w:ascii="Times New Roman" w:eastAsia="Times New Roman" w:hAnsi="Times New Roman" w:cs="Times New Roman"/>
-          <w:color w:val="000000"/>
-          <w:sz w:val="24"/>
-          <w:szCs w:val="24"/>
-        </w:rPr>
-        <w:t xml:space="preserve"> enthusiastic part of all of these events. Periodically I will have professional colleagues visiting. This is a great opportunity for you to meet established scientists. Make an effort to meet with visitors, attend meals with visitors, and generally be hel</w:t>
-      </w:r>
-      <w:r>
-        <w:rPr>
-          <w:rFonts w:ascii="Times New Roman" w:eastAsia="Times New Roman" w:hAnsi="Times New Roman" w:cs="Times New Roman"/>
-          <w:color w:val="000000"/>
-          <w:sz w:val="24"/>
-          <w:szCs w:val="24"/>
-        </w:rPr>
-        <w:t xml:space="preserve">pful and make their stay as enjoyable as possible. </w:t>
+      <w:proofErr w:type="spellStart"/>
+      <w:r>
+        <w:rPr>
+          <w:rFonts w:ascii="Times New Roman" w:eastAsia="Times New Roman" w:hAnsi="Times New Roman" w:cs="Times New Roman"/>
+          <w:color w:val="000000"/>
+          <w:sz w:val="24"/>
+          <w:szCs w:val="24"/>
+        </w:rPr>
+        <w:t>QCons</w:t>
+      </w:r>
+      <w:proofErr w:type="spellEnd"/>
+      <w:r>
+        <w:rPr>
+          <w:rFonts w:ascii="Times New Roman" w:eastAsia="Times New Roman" w:hAnsi="Times New Roman" w:cs="Times New Roman"/>
+          <w:color w:val="000000"/>
+          <w:sz w:val="24"/>
+          <w:szCs w:val="24"/>
+        </w:rPr>
+        <w:t xml:space="preserve"> Lab members take pride in supporting each other’s professional growth and personal fulfillment. The people you meet while you are here are likely to be an ongoing part of your professional life after you leave here. I encourage you to build relationships with people here and make it a fun experience for all. The </w:t>
+      </w:r>
+      <w:proofErr w:type="spellStart"/>
+      <w:r>
+        <w:rPr>
+          <w:rFonts w:ascii="Times New Roman" w:eastAsia="Times New Roman" w:hAnsi="Times New Roman" w:cs="Times New Roman"/>
+          <w:color w:val="000000"/>
+          <w:sz w:val="24"/>
+          <w:szCs w:val="24"/>
+        </w:rPr>
+        <w:t>QCons</w:t>
+      </w:r>
+      <w:proofErr w:type="spellEnd"/>
+      <w:r>
+        <w:rPr>
+          <w:rFonts w:ascii="Times New Roman" w:eastAsia="Times New Roman" w:hAnsi="Times New Roman" w:cs="Times New Roman"/>
+          <w:color w:val="000000"/>
+          <w:sz w:val="24"/>
+          <w:szCs w:val="24"/>
+        </w:rPr>
+        <w:t xml:space="preserve"> Lab is a welcoming and supportive environment for all. I am committed to valuing and promoting diversity, equity, and inclusivity in our common workplace. I expect that you will be as well. I hope you’ll contribute to building the lab community. We do things like chat about topics of interest on the Slack workspace, hold lab social events, work on occasional service projects together, and have a fun annual lab retreat. I hope you’ll be an enthusiastic part of </w:t>
+      </w:r>
+      <w:proofErr w:type="gramStart"/>
+      <w:r>
+        <w:rPr>
+          <w:rFonts w:ascii="Times New Roman" w:eastAsia="Times New Roman" w:hAnsi="Times New Roman" w:cs="Times New Roman"/>
+          <w:color w:val="000000"/>
+          <w:sz w:val="24"/>
+          <w:szCs w:val="24"/>
+        </w:rPr>
+        <w:t>all of</w:t>
+      </w:r>
+      <w:proofErr w:type="gramEnd"/>
+      <w:r>
+        <w:rPr>
+          <w:rFonts w:ascii="Times New Roman" w:eastAsia="Times New Roman" w:hAnsi="Times New Roman" w:cs="Times New Roman"/>
+          <w:color w:val="000000"/>
+          <w:sz w:val="24"/>
+          <w:szCs w:val="24"/>
+        </w:rPr>
+        <w:t xml:space="preserve"> these events. Periodically I will have professional colleagues visiting. This is a great opportunity for you to meet established scientists. </w:t>
+      </w:r>
+      <w:proofErr w:type="gramStart"/>
+      <w:r>
+        <w:rPr>
+          <w:rFonts w:ascii="Times New Roman" w:eastAsia="Times New Roman" w:hAnsi="Times New Roman" w:cs="Times New Roman"/>
+          <w:color w:val="000000"/>
+          <w:sz w:val="24"/>
+          <w:szCs w:val="24"/>
+        </w:rPr>
+        <w:t>Make an effort</w:t>
+      </w:r>
+      <w:proofErr w:type="gramEnd"/>
+      <w:r>
+        <w:rPr>
+          <w:rFonts w:ascii="Times New Roman" w:eastAsia="Times New Roman" w:hAnsi="Times New Roman" w:cs="Times New Roman"/>
+          <w:color w:val="000000"/>
+          <w:sz w:val="24"/>
+          <w:szCs w:val="24"/>
+        </w:rPr>
+        <w:t xml:space="preserve"> to meet with visitors, attend meals with visitors, and generally be helpful and make their </w:t>
+      </w:r>
+      <w:r>
+        <w:rPr>
+          <w:rFonts w:ascii="Times New Roman" w:eastAsia="Times New Roman" w:hAnsi="Times New Roman" w:cs="Times New Roman"/>
+          <w:color w:val="000000"/>
+          <w:sz w:val="24"/>
+          <w:szCs w:val="24"/>
+        </w:rPr>
+        <w:lastRenderedPageBreak/>
+        <w:t xml:space="preserve">stay as enjoyable as possible. </w:t>
       </w:r>
     </w:p>
     <w:p>
@@ -5119,6 +5140,7 @@
         </w:rPr>
         <w:t xml:space="preserve">Email, </w:t>
       </w:r>
+      <w:proofErr w:type="gramStart"/>
       <w:r>
         <w:rPr>
           <w:rFonts w:ascii="Times New Roman" w:eastAsia="Times New Roman" w:hAnsi="Times New Roman" w:cs="Times New Roman"/>
@@ -5155,12 +5177,23 @@
           <w:sz w:val="24"/>
           <w:szCs w:val="24"/>
         </w:rPr>
-        <w:t xml:space="preserve">edia, and </w:t>
-      </w:r>
+        <w:t>edia</w:t>
+      </w:r>
+      <w:proofErr w:type="gramEnd"/>
       <w:r>
         <w:rPr>
           <w:rFonts w:ascii="Times New Roman" w:eastAsia="Times New Roman" w:hAnsi="Times New Roman" w:cs="Times New Roman"/>
           <w:b/>
+          <w:color w:val="000000"/>
+          <w:sz w:val="24"/>
+          <w:szCs w:val="24"/>
+        </w:rPr>
+        <w:t xml:space="preserve">, and </w:t>
+      </w:r>
+      <w:r>
+        <w:rPr>
+          <w:rFonts w:ascii="Times New Roman" w:eastAsia="Times New Roman" w:hAnsi="Times New Roman" w:cs="Times New Roman"/>
+          <w:b/>
           <w:sz w:val="24"/>
           <w:szCs w:val="24"/>
         </w:rPr>
@@ -5242,8 +5275,65 @@
           <w:sz w:val="24"/>
           <w:szCs w:val="24"/>
         </w:rPr>
-        <w:t>Be thoughtful about email. Respond promptly to professional emails. If you’re going to be away for more than a couple days, set up an out-of-office re</w:t>
-      </w:r>
+        <w:t xml:space="preserve">Be thoughtful about email. Respond promptly to professional emails. If you’re going to be away for more than a couple days, set up an out-of-office response. Proofread professional emails before hitting ‘send’ and be sure to use a professional tone. In some cases, you may be involved in a project for which the university receives a Freedom of Information Act (FOIA) request. In the case that your emails are subject to a FOIA request, statements you made in an email can be entered into the public record. In other words, be prepared to read your emails in the Seattle Times. While unlikely to happen, this is a good cautionary rule of thumb. Note also that if you use your personal email for university business, that personal email is also subject to FOIA requests. This is a good reason to keep your UW email primarily for university-related communication and your personal email for personal communication. Read more here: </w:t>
+      </w:r>
+      <w:r>
+        <w:rPr>
+          <w:rFonts w:ascii="Times New Roman" w:eastAsia="Times New Roman" w:hAnsi="Times New Roman" w:cs="Times New Roman"/>
+          <w:color w:val="0563C1"/>
+          <w:sz w:val="24"/>
+          <w:szCs w:val="24"/>
+        </w:rPr>
+        <w:t>https://itconnect.uw.edu/work/appropriate-use/public-records-act/</w:t>
+      </w:r>
+      <w:r>
+        <w:rPr>
+          <w:rFonts w:ascii="Times New Roman" w:eastAsia="Times New Roman" w:hAnsi="Times New Roman" w:cs="Times New Roman"/>
+          <w:color w:val="000000"/>
+          <w:sz w:val="24"/>
+          <w:szCs w:val="24"/>
+        </w:rPr>
+        <w:t xml:space="preserve">. </w:t>
+      </w:r>
+    </w:p>
+    <w:p>
+      <w:pPr>
+        <w:widowControl w:val="0"/>
+        <w:pBdr>
+          <w:top w:val="nil"/>
+          <w:left w:val="nil"/>
+          <w:bottom w:val="nil"/>
+          <w:right w:val="nil"/>
+          <w:between w:val="nil"/>
+        </w:pBdr>
+        <w:spacing w:line="240" w:lineRule="auto"/>
+        <w:ind w:right="105"/>
+        <w:rPr>
+          <w:rFonts w:ascii="Times New Roman" w:eastAsia="Times New Roman" w:hAnsi="Times New Roman" w:cs="Times New Roman"/>
+          <w:sz w:val="24"/>
+          <w:szCs w:val="24"/>
+        </w:rPr>
+      </w:pPr>
+    </w:p>
+    <w:p>
+      <w:pPr>
+        <w:widowControl w:val="0"/>
+        <w:pBdr>
+          <w:top w:val="nil"/>
+          <w:left w:val="nil"/>
+          <w:bottom w:val="nil"/>
+          <w:right w:val="nil"/>
+          <w:between w:val="nil"/>
+        </w:pBdr>
+        <w:spacing w:line="240" w:lineRule="auto"/>
+        <w:ind w:right="57"/>
+        <w:rPr>
+          <w:rFonts w:ascii="Times New Roman" w:eastAsia="Times New Roman" w:hAnsi="Times New Roman" w:cs="Times New Roman"/>
+          <w:color w:val="000000"/>
+          <w:sz w:val="24"/>
+          <w:szCs w:val="24"/>
+        </w:rPr>
+      </w:pPr>
       <w:r>
         <w:rPr>
           <w:rFonts w:ascii="Times New Roman" w:eastAsia="Times New Roman" w:hAnsi="Times New Roman" w:cs="Times New Roman"/>
@@ -5251,8 +5341,9 @@
           <w:sz w:val="24"/>
           <w:szCs w:val="24"/>
         </w:rPr>
-        <w:t xml:space="preserve">sponse. Proofread professional emails before hitting ‘send’ and be sure to use a professional tone. In some cases, you may be involved in a project for which the university receives a Freedom of Information Act (FOIA) request. In the case that your emails </w:t>
-      </w:r>
+        <w:t xml:space="preserve">Social media is an increasingly important part of professional communication. There are a variety of social media platforms that are used by scientists, the most common of which is Twitter. I use Twitter (moderately) and encourage you to give it a try if you’re interested. At the same time, I caution you to be careful, because social media can be a time suck and it can hurt you professionally if you aren’t careful. In my experience, Twitter doesn’t often make me more impressed with someone, but it can </w:t>
+      </w:r>
+      <w:proofErr w:type="gramStart"/>
       <w:r>
         <w:rPr>
           <w:rFonts w:ascii="Times New Roman" w:eastAsia="Times New Roman" w:hAnsi="Times New Roman" w:cs="Times New Roman"/>
@@ -5260,8 +5351,9 @@
           <w:sz w:val="24"/>
           <w:szCs w:val="24"/>
         </w:rPr>
-        <w:t>are subject to a FOIA request, statements you made in an email can be entered into the public record. In other words, be prepared to read your emails in the Seattle Times. While unlikely to happen, this is a good cautionary rule of thumb. Note also that if</w:t>
-      </w:r>
+        <w:t>definitely make</w:t>
+      </w:r>
+      <w:proofErr w:type="gramEnd"/>
       <w:r>
         <w:rPr>
           <w:rFonts w:ascii="Times New Roman" w:eastAsia="Times New Roman" w:hAnsi="Times New Roman" w:cs="Times New Roman"/>
@@ -5269,8 +5361,9 @@
           <w:sz w:val="24"/>
           <w:szCs w:val="24"/>
         </w:rPr>
-        <w:t xml:space="preserve"> you use your personal email for university business, that personal email is also subject to FOIA requests. This is a good reason to keep your UW email primarily for university-related communication and your personal email for personal communication. Read </w:t>
-      </w:r>
+        <w:t xml:space="preserve"> me less impressed with someone. Frequent scolding tweets, complain-y tweets, annoying tweets, political tweets, tasteless tweets, and the like don’t reflect well on you. Related to that, I suggest that if you use a social media account for professional purposes, use that account only for professional purposes. If you want to Tweet about your adoration of </w:t>
+      </w:r>
+      <w:proofErr w:type="spellStart"/>
       <w:r>
         <w:rPr>
           <w:rFonts w:ascii="Times New Roman" w:eastAsia="Times New Roman" w:hAnsi="Times New Roman" w:cs="Times New Roman"/>
@@ -5278,7 +5371,17 @@
           <w:sz w:val="24"/>
           <w:szCs w:val="24"/>
         </w:rPr>
-        <w:t xml:space="preserve">more here: </w:t>
+        <w:t>bronies</w:t>
+      </w:r>
+      <w:proofErr w:type="spellEnd"/>
+      <w:r>
+        <w:rPr>
+          <w:rFonts w:ascii="Times New Roman" w:eastAsia="Times New Roman" w:hAnsi="Times New Roman" w:cs="Times New Roman"/>
+          <w:color w:val="222222"/>
+          <w:sz w:val="24"/>
+          <w:szCs w:val="24"/>
+        </w:rPr>
+        <w:t xml:space="preserve"> or your hatred of Nancy Pelosi, open a separate account. As a UW employee, you should check out the social media guidelines here: </w:t>
       </w:r>
       <w:r>
         <w:rPr>
@@ -5287,7 +5390,7 @@
           <w:sz w:val="24"/>
           <w:szCs w:val="24"/>
         </w:rPr>
-        <w:t>https://itconnect.uw.edu/work/appropriate-use/public-records-act/</w:t>
+        <w:t>https://passcouncil.uw.edu/social-media-guidelines/</w:t>
       </w:r>
       <w:r>
         <w:rPr>
@@ -5310,68 +5413,670 @@
           <w:between w:val="nil"/>
         </w:pBdr>
         <w:spacing w:line="240" w:lineRule="auto"/>
-        <w:ind w:right="105"/>
-        <w:rPr>
-          <w:rFonts w:ascii="Times New Roman" w:eastAsia="Times New Roman" w:hAnsi="Times New Roman" w:cs="Times New Roman"/>
-          <w:sz w:val="24"/>
-          <w:szCs w:val="24"/>
-        </w:rPr>
-      </w:pPr>
-    </w:p>
-    <w:p>
-      <w:pPr>
-        <w:widowControl w:val="0"/>
-        <w:pBdr>
-          <w:top w:val="nil"/>
-          <w:left w:val="nil"/>
-          <w:bottom w:val="nil"/>
-          <w:right w:val="nil"/>
-          <w:between w:val="nil"/>
-        </w:pBdr>
-        <w:spacing w:line="240" w:lineRule="auto"/>
         <w:ind w:right="57"/>
         <w:rPr>
           <w:rFonts w:ascii="Times New Roman" w:eastAsia="Times New Roman" w:hAnsi="Times New Roman" w:cs="Times New Roman"/>
-          <w:color w:val="000000"/>
-          <w:sz w:val="24"/>
-          <w:szCs w:val="24"/>
-        </w:rPr>
-      </w:pPr>
-      <w:r>
-        <w:rPr>
-          <w:rFonts w:ascii="Times New Roman" w:eastAsia="Times New Roman" w:hAnsi="Times New Roman" w:cs="Times New Roman"/>
-          <w:color w:val="222222"/>
-          <w:sz w:val="24"/>
-          <w:szCs w:val="24"/>
-        </w:rPr>
-        <w:t>Social media is an increasingly important part of professional communication. There are a variety of social media platforms that are used by scientists, the most common of which is Twitter. I use Twitter (moderately) and encourage you to give it a try if y</w:t>
-      </w:r>
-      <w:r>
-        <w:rPr>
-          <w:rFonts w:ascii="Times New Roman" w:eastAsia="Times New Roman" w:hAnsi="Times New Roman" w:cs="Times New Roman"/>
-          <w:color w:val="222222"/>
-          <w:sz w:val="24"/>
-          <w:szCs w:val="24"/>
-        </w:rPr>
-        <w:t>ou’re interested. At the same time, I caution you to be careful, because social media can be a time suck and it can hurt you professionally if you aren’t careful. In my experience, Twitter doesn’t often make me more impressed with someone, but it can defin</w:t>
-      </w:r>
-      <w:r>
-        <w:rPr>
-          <w:rFonts w:ascii="Times New Roman" w:eastAsia="Times New Roman" w:hAnsi="Times New Roman" w:cs="Times New Roman"/>
-          <w:color w:val="222222"/>
-          <w:sz w:val="24"/>
-          <w:szCs w:val="24"/>
-        </w:rPr>
-        <w:t>itely make me less impressed with someone. Frequent scolding tweets, complain-y tweets, annoying tweets, political tweets, tasteless tweets, and the like don’t reflect well on you. Related to that, I suggest that if you use a social media account for profe</w:t>
-      </w:r>
-      <w:r>
-        <w:rPr>
-          <w:rFonts w:ascii="Times New Roman" w:eastAsia="Times New Roman" w:hAnsi="Times New Roman" w:cs="Times New Roman"/>
-          <w:color w:val="222222"/>
-          <w:sz w:val="24"/>
-          <w:szCs w:val="24"/>
-        </w:rPr>
-        <w:t xml:space="preserve">ssional purposes, use that account only for professional purposes. If you want to Tweet about your adoration of bronies or your hatred of Nancy Pelosi, open a separate account. As a UW employee, you should check out the social media guidelines here: </w:t>
+          <w:sz w:val="24"/>
+          <w:szCs w:val="24"/>
+        </w:rPr>
+      </w:pPr>
+    </w:p>
+    <w:p>
+      <w:pPr>
+        <w:widowControl w:val="0"/>
+        <w:pBdr>
+          <w:top w:val="nil"/>
+          <w:left w:val="nil"/>
+          <w:bottom w:val="nil"/>
+          <w:right w:val="nil"/>
+          <w:between w:val="nil"/>
+        </w:pBdr>
+        <w:spacing w:line="240" w:lineRule="auto"/>
+        <w:rPr>
+          <w:rFonts w:ascii="Times New Roman" w:eastAsia="Times New Roman" w:hAnsi="Times New Roman" w:cs="Times New Roman"/>
+          <w:b/>
+          <w:color w:val="000000"/>
+          <w:sz w:val="24"/>
+          <w:szCs w:val="24"/>
+        </w:rPr>
+      </w:pPr>
+      <w:r>
+        <w:rPr>
+          <w:rFonts w:ascii="Times New Roman" w:eastAsia="Times New Roman" w:hAnsi="Times New Roman" w:cs="Times New Roman"/>
+          <w:b/>
+          <w:color w:val="000000"/>
+          <w:sz w:val="24"/>
+          <w:szCs w:val="24"/>
+        </w:rPr>
+        <w:t xml:space="preserve">Professional Expression </w:t>
+      </w:r>
+    </w:p>
+    <w:p>
+      <w:pPr>
+        <w:widowControl w:val="0"/>
+        <w:pBdr>
+          <w:top w:val="nil"/>
+          <w:left w:val="nil"/>
+          <w:bottom w:val="nil"/>
+          <w:right w:val="nil"/>
+          <w:between w:val="nil"/>
+        </w:pBdr>
+        <w:spacing w:line="240" w:lineRule="auto"/>
+        <w:rPr>
+          <w:rFonts w:ascii="Times New Roman" w:eastAsia="Times New Roman" w:hAnsi="Times New Roman" w:cs="Times New Roman"/>
+          <w:b/>
+          <w:sz w:val="24"/>
+          <w:szCs w:val="24"/>
+        </w:rPr>
+      </w:pPr>
+    </w:p>
+    <w:p>
+      <w:pPr>
+        <w:widowControl w:val="0"/>
+        <w:pBdr>
+          <w:top w:val="nil"/>
+          <w:left w:val="nil"/>
+          <w:bottom w:val="nil"/>
+          <w:right w:val="nil"/>
+          <w:between w:val="nil"/>
+        </w:pBdr>
+        <w:spacing w:line="240" w:lineRule="auto"/>
+        <w:rPr>
+          <w:rFonts w:ascii="Times New Roman" w:eastAsia="Times New Roman" w:hAnsi="Times New Roman" w:cs="Times New Roman"/>
+          <w:color w:val="000000"/>
+          <w:sz w:val="24"/>
+          <w:szCs w:val="24"/>
+        </w:rPr>
+      </w:pPr>
+      <w:r>
+        <w:rPr>
+          <w:rFonts w:ascii="Times New Roman" w:eastAsia="Times New Roman" w:hAnsi="Times New Roman" w:cs="Times New Roman"/>
+          <w:color w:val="000000"/>
+          <w:sz w:val="24"/>
+          <w:szCs w:val="24"/>
+        </w:rPr>
+        <w:t xml:space="preserve">If you are a graduate student, I will typically ask you to present at the WACFWRU annual student symposium. We should discuss other opportunities to attend and present at meetings. I will make sure you have funds to present a paper at a conference at least once during your time here. There are also several UW and professional society grants to which you should plan to apply. Typically, I will only pay for you to attend a conference if you are presenting a paper or a poster. </w:t>
+      </w:r>
+    </w:p>
+    <w:p>
+      <w:pPr>
+        <w:widowControl w:val="0"/>
+        <w:pBdr>
+          <w:top w:val="nil"/>
+          <w:left w:val="nil"/>
+          <w:bottom w:val="nil"/>
+          <w:right w:val="nil"/>
+          <w:between w:val="nil"/>
+        </w:pBdr>
+        <w:spacing w:line="240" w:lineRule="auto"/>
+        <w:rPr>
+          <w:rFonts w:ascii="Times New Roman" w:eastAsia="Times New Roman" w:hAnsi="Times New Roman" w:cs="Times New Roman"/>
+          <w:sz w:val="24"/>
+          <w:szCs w:val="24"/>
+        </w:rPr>
+      </w:pPr>
+    </w:p>
+    <w:p>
+      <w:pPr>
+        <w:widowControl w:val="0"/>
+        <w:pBdr>
+          <w:top w:val="nil"/>
+          <w:left w:val="nil"/>
+          <w:bottom w:val="nil"/>
+          <w:right w:val="nil"/>
+          <w:between w:val="nil"/>
+        </w:pBdr>
+        <w:spacing w:line="240" w:lineRule="auto"/>
+        <w:rPr>
+          <w:rFonts w:ascii="Times New Roman" w:eastAsia="Times New Roman" w:hAnsi="Times New Roman" w:cs="Times New Roman"/>
+          <w:color w:val="000000"/>
+          <w:sz w:val="24"/>
+          <w:szCs w:val="24"/>
+        </w:rPr>
+      </w:pPr>
+      <w:r>
+        <w:rPr>
+          <w:rFonts w:ascii="Times New Roman" w:eastAsia="Times New Roman" w:hAnsi="Times New Roman" w:cs="Times New Roman"/>
+          <w:color w:val="000000"/>
+          <w:sz w:val="24"/>
+          <w:szCs w:val="24"/>
+        </w:rPr>
+        <w:t xml:space="preserve">I will expect you to </w:t>
+      </w:r>
+      <w:proofErr w:type="gramStart"/>
+      <w:r>
+        <w:rPr>
+          <w:rFonts w:ascii="Times New Roman" w:eastAsia="Times New Roman" w:hAnsi="Times New Roman" w:cs="Times New Roman"/>
+          <w:color w:val="000000"/>
+          <w:sz w:val="24"/>
+          <w:szCs w:val="24"/>
+        </w:rPr>
+        <w:t>publish</w:t>
+      </w:r>
+      <w:proofErr w:type="gramEnd"/>
+      <w:r>
+        <w:rPr>
+          <w:rFonts w:ascii="Times New Roman" w:eastAsia="Times New Roman" w:hAnsi="Times New Roman" w:cs="Times New Roman"/>
+          <w:color w:val="000000"/>
+          <w:sz w:val="24"/>
+          <w:szCs w:val="24"/>
+        </w:rPr>
+        <w:t xml:space="preserve"> during</w:t>
+      </w:r>
+      <w:r>
+        <w:rPr>
+          <w:rFonts w:ascii="Times New Roman" w:eastAsia="Times New Roman" w:hAnsi="Times New Roman" w:cs="Times New Roman"/>
+          <w:sz w:val="24"/>
+          <w:szCs w:val="24"/>
+        </w:rPr>
+        <w:t xml:space="preserve">/after </w:t>
+      </w:r>
+      <w:r>
+        <w:rPr>
+          <w:rFonts w:ascii="Times New Roman" w:eastAsia="Times New Roman" w:hAnsi="Times New Roman" w:cs="Times New Roman"/>
+          <w:color w:val="000000"/>
+          <w:sz w:val="24"/>
+          <w:szCs w:val="24"/>
+        </w:rPr>
+        <w:t xml:space="preserve">your graduate program. Your publication record will be evaluated on three metrics: the number of publications, the caliber of journals that you publish in, and the impact of those publications as measured by citations. We will take these metrics into account when determining how to frame and where to submit your papers. </w:t>
+      </w:r>
+    </w:p>
+    <w:p>
+      <w:pPr>
+        <w:widowControl w:val="0"/>
+        <w:pBdr>
+          <w:top w:val="nil"/>
+          <w:left w:val="nil"/>
+          <w:bottom w:val="nil"/>
+          <w:right w:val="nil"/>
+          <w:between w:val="nil"/>
+        </w:pBdr>
+        <w:spacing w:line="240" w:lineRule="auto"/>
+        <w:rPr>
+          <w:rFonts w:ascii="Times New Roman" w:eastAsia="Times New Roman" w:hAnsi="Times New Roman" w:cs="Times New Roman"/>
+          <w:sz w:val="24"/>
+          <w:szCs w:val="24"/>
+        </w:rPr>
+      </w:pPr>
+    </w:p>
+    <w:p>
+      <w:pPr>
+        <w:widowControl w:val="0"/>
+        <w:pBdr>
+          <w:top w:val="nil"/>
+          <w:left w:val="nil"/>
+          <w:bottom w:val="nil"/>
+          <w:right w:val="nil"/>
+          <w:between w:val="nil"/>
+        </w:pBdr>
+        <w:spacing w:line="240" w:lineRule="auto"/>
+        <w:ind w:right="86"/>
+        <w:rPr>
+          <w:rFonts w:ascii="Times New Roman" w:eastAsia="Times New Roman" w:hAnsi="Times New Roman" w:cs="Times New Roman"/>
+          <w:color w:val="000000"/>
+          <w:sz w:val="24"/>
+          <w:szCs w:val="24"/>
+        </w:rPr>
+      </w:pPr>
+      <w:r>
+        <w:rPr>
+          <w:rFonts w:ascii="Times New Roman" w:eastAsia="Times New Roman" w:hAnsi="Times New Roman" w:cs="Times New Roman"/>
+          <w:color w:val="000000"/>
+          <w:sz w:val="24"/>
+          <w:szCs w:val="24"/>
+        </w:rPr>
+        <w:t xml:space="preserve">I tend to encourage an inclusive approach to authorship of papers, generally erring on the side of inviting people to be authors when it is reasonable to do so. Anyone invited to be an author will be expected to contribute substantially to at least two of: (1) conception and design of the </w:t>
+      </w:r>
+      <w:r>
+        <w:rPr>
+          <w:rFonts w:ascii="Times New Roman" w:eastAsia="Times New Roman" w:hAnsi="Times New Roman" w:cs="Times New Roman"/>
+          <w:color w:val="000000"/>
+          <w:sz w:val="24"/>
+          <w:szCs w:val="24"/>
+        </w:rPr>
+        <w:lastRenderedPageBreak/>
+        <w:t xml:space="preserve">project, (2) analysis and interpretation of data, and (3) drafting the manuscript. Ideally, authorship is established as early as possible in a project. Individuals who contributed to a project but not to a level to warrant authorship should be mentioned in </w:t>
+      </w:r>
+      <w:proofErr w:type="gramStart"/>
+      <w:r>
+        <w:rPr>
+          <w:rFonts w:ascii="Times New Roman" w:eastAsia="Times New Roman" w:hAnsi="Times New Roman" w:cs="Times New Roman"/>
+          <w:color w:val="000000"/>
+          <w:sz w:val="24"/>
+          <w:szCs w:val="24"/>
+        </w:rPr>
+        <w:t>acknowledgements</w:t>
+      </w:r>
+      <w:proofErr w:type="gramEnd"/>
+      <w:r>
+        <w:rPr>
+          <w:rFonts w:ascii="Times New Roman" w:eastAsia="Times New Roman" w:hAnsi="Times New Roman" w:cs="Times New Roman"/>
+          <w:sz w:val="24"/>
+          <w:szCs w:val="24"/>
+        </w:rPr>
+        <w:t xml:space="preserve">. We should always discuss authorship together first before you </w:t>
+      </w:r>
+      <w:proofErr w:type="gramStart"/>
+      <w:r>
+        <w:rPr>
+          <w:rFonts w:ascii="Times New Roman" w:eastAsia="Times New Roman" w:hAnsi="Times New Roman" w:cs="Times New Roman"/>
+          <w:sz w:val="24"/>
+          <w:szCs w:val="24"/>
+        </w:rPr>
+        <w:t>discuss</w:t>
+      </w:r>
+      <w:proofErr w:type="gramEnd"/>
+      <w:r>
+        <w:rPr>
+          <w:rFonts w:ascii="Times New Roman" w:eastAsia="Times New Roman" w:hAnsi="Times New Roman" w:cs="Times New Roman"/>
+          <w:sz w:val="24"/>
+          <w:szCs w:val="24"/>
+        </w:rPr>
+        <w:t xml:space="preserve"> with others.</w:t>
+      </w:r>
+    </w:p>
+    <w:p>
+      <w:pPr>
+        <w:widowControl w:val="0"/>
+        <w:pBdr>
+          <w:top w:val="nil"/>
+          <w:left w:val="nil"/>
+          <w:bottom w:val="nil"/>
+          <w:right w:val="nil"/>
+          <w:between w:val="nil"/>
+        </w:pBdr>
+        <w:spacing w:line="240" w:lineRule="auto"/>
+        <w:ind w:right="91"/>
+        <w:rPr>
+          <w:rFonts w:ascii="Times New Roman" w:eastAsia="Times New Roman" w:hAnsi="Times New Roman" w:cs="Times New Roman"/>
+          <w:sz w:val="24"/>
+          <w:szCs w:val="24"/>
+        </w:rPr>
+      </w:pPr>
+    </w:p>
+    <w:p>
+      <w:pPr>
+        <w:widowControl w:val="0"/>
+        <w:pBdr>
+          <w:top w:val="nil"/>
+          <w:left w:val="nil"/>
+          <w:bottom w:val="nil"/>
+          <w:right w:val="nil"/>
+          <w:between w:val="nil"/>
+        </w:pBdr>
+        <w:spacing w:line="240" w:lineRule="auto"/>
+        <w:ind w:right="91"/>
+        <w:rPr>
+          <w:rFonts w:ascii="Times New Roman" w:eastAsia="Times New Roman" w:hAnsi="Times New Roman" w:cs="Times New Roman"/>
+          <w:b/>
+          <w:color w:val="000000"/>
+          <w:sz w:val="24"/>
+          <w:szCs w:val="24"/>
+        </w:rPr>
+      </w:pPr>
+      <w:r>
+        <w:rPr>
+          <w:rFonts w:ascii="Times New Roman" w:eastAsia="Times New Roman" w:hAnsi="Times New Roman" w:cs="Times New Roman"/>
+          <w:color w:val="000000"/>
+          <w:sz w:val="24"/>
+          <w:szCs w:val="24"/>
+        </w:rPr>
+        <w:t xml:space="preserve">Don’t wait until you think your work is completed before you start writing. Instead, write as you go. You can write your methods as you do them and your results as you produce them. Also, while you are running analyses, be thinking “what is the story?” The framing of a paper is important to determining its audience and its reception. </w:t>
+      </w:r>
+      <w:r>
+        <w:rPr>
+          <w:rFonts w:ascii="Times New Roman" w:eastAsia="Times New Roman" w:hAnsi="Times New Roman" w:cs="Times New Roman"/>
+          <w:b/>
+          <w:sz w:val="24"/>
+          <w:szCs w:val="24"/>
+        </w:rPr>
+        <w:t xml:space="preserve">I strongly, strongly, strongly encourage you to read “The Scientist’s Guide to Writing” by Stephen Heard.  </w:t>
+      </w:r>
+    </w:p>
+    <w:p>
+      <w:pPr>
+        <w:widowControl w:val="0"/>
+        <w:pBdr>
+          <w:top w:val="nil"/>
+          <w:left w:val="nil"/>
+          <w:bottom w:val="nil"/>
+          <w:right w:val="nil"/>
+          <w:between w:val="nil"/>
+        </w:pBdr>
+        <w:spacing w:line="240" w:lineRule="auto"/>
+        <w:ind w:right="28"/>
+        <w:rPr>
+          <w:rFonts w:ascii="Times New Roman" w:eastAsia="Times New Roman" w:hAnsi="Times New Roman" w:cs="Times New Roman"/>
+          <w:sz w:val="24"/>
+          <w:szCs w:val="24"/>
+        </w:rPr>
+      </w:pPr>
+    </w:p>
+    <w:p>
+      <w:pPr>
+        <w:widowControl w:val="0"/>
+        <w:pBdr>
+          <w:top w:val="nil"/>
+          <w:left w:val="nil"/>
+          <w:bottom w:val="nil"/>
+          <w:right w:val="nil"/>
+          <w:between w:val="nil"/>
+        </w:pBdr>
+        <w:spacing w:line="240" w:lineRule="auto"/>
+        <w:ind w:right="28"/>
+        <w:rPr>
+          <w:rFonts w:ascii="Times New Roman" w:eastAsia="Times New Roman" w:hAnsi="Times New Roman" w:cs="Times New Roman"/>
+          <w:color w:val="000000"/>
+          <w:sz w:val="24"/>
+          <w:szCs w:val="24"/>
+        </w:rPr>
+      </w:pPr>
+      <w:r>
+        <w:rPr>
+          <w:rFonts w:ascii="Times New Roman" w:eastAsia="Times New Roman" w:hAnsi="Times New Roman" w:cs="Times New Roman"/>
+          <w:color w:val="000000"/>
+          <w:sz w:val="24"/>
+          <w:szCs w:val="24"/>
+        </w:rPr>
+        <w:t xml:space="preserve">Break down writing tasks. For example, start by outlining an introduction. The introduction of a paper will – in most cases – start with the introduction of a general problem and finish with you explaining how you are going to address some part of that general problem. An outline should be composed of the topic sentences of each paragraph. Every other sentence in a paragraph is there to support the topic sentence, and each paragraph should build on the one before. A paper is well-written if I can read just the topic sentence of each paragraph and come away with the gist of it. </w:t>
+      </w:r>
+    </w:p>
+    <w:p>
+      <w:pPr>
+        <w:widowControl w:val="0"/>
+        <w:pBdr>
+          <w:top w:val="nil"/>
+          <w:left w:val="nil"/>
+          <w:bottom w:val="nil"/>
+          <w:right w:val="nil"/>
+          <w:between w:val="nil"/>
+        </w:pBdr>
+        <w:spacing w:line="240" w:lineRule="auto"/>
+        <w:ind w:right="28"/>
+        <w:rPr>
+          <w:rFonts w:ascii="Times New Roman" w:eastAsia="Times New Roman" w:hAnsi="Times New Roman" w:cs="Times New Roman"/>
+          <w:sz w:val="24"/>
+          <w:szCs w:val="24"/>
+        </w:rPr>
+      </w:pPr>
+    </w:p>
+    <w:p>
+      <w:pPr>
+        <w:widowControl w:val="0"/>
+        <w:pBdr>
+          <w:top w:val="nil"/>
+          <w:left w:val="nil"/>
+          <w:bottom w:val="nil"/>
+          <w:right w:val="nil"/>
+          <w:between w:val="nil"/>
+        </w:pBdr>
+        <w:spacing w:line="240" w:lineRule="auto"/>
+        <w:ind w:right="28"/>
+        <w:rPr>
+          <w:rFonts w:ascii="Times New Roman" w:eastAsia="Times New Roman" w:hAnsi="Times New Roman" w:cs="Times New Roman"/>
+          <w:color w:val="000000"/>
+          <w:sz w:val="24"/>
+          <w:szCs w:val="24"/>
+        </w:rPr>
+      </w:pPr>
+      <w:r>
+        <w:rPr>
+          <w:rFonts w:ascii="Times New Roman" w:eastAsia="Times New Roman" w:hAnsi="Times New Roman" w:cs="Times New Roman"/>
+          <w:color w:val="000000"/>
+          <w:sz w:val="24"/>
+          <w:szCs w:val="24"/>
+        </w:rPr>
+        <w:t xml:space="preserve">If you are dealing with writer’s block, work on your outline. Another trick is to just start typing at random the thoughts you have on a topic. I do this frequently. I don’t worry about complete sentences, paragraphs, or spelling. I might write something like “Here I will write a really cool sentence about how we selected study sites.” I’ll write like this for 15-20 minutes without editing myself at all. Once I get a bunch of ideas on paper, then I will go back and edit. And remember, </w:t>
+      </w:r>
+      <w:r>
+        <w:rPr>
+          <w:rFonts w:ascii="Times New Roman" w:eastAsia="Times New Roman" w:hAnsi="Times New Roman" w:cs="Times New Roman"/>
+          <w:sz w:val="24"/>
+          <w:szCs w:val="24"/>
+        </w:rPr>
+        <w:t>much more important than</w:t>
+      </w:r>
+      <w:r>
+        <w:rPr>
+          <w:rFonts w:ascii="Times New Roman" w:eastAsia="Times New Roman" w:hAnsi="Times New Roman" w:cs="Times New Roman"/>
+          <w:color w:val="000000"/>
+          <w:sz w:val="24"/>
+          <w:szCs w:val="24"/>
+        </w:rPr>
+        <w:t xml:space="preserve"> good writing</w:t>
+      </w:r>
+      <w:r>
+        <w:rPr>
+          <w:rFonts w:ascii="Times New Roman" w:eastAsia="Times New Roman" w:hAnsi="Times New Roman" w:cs="Times New Roman"/>
+          <w:sz w:val="24"/>
+          <w:szCs w:val="24"/>
+        </w:rPr>
+        <w:t xml:space="preserve"> is</w:t>
+      </w:r>
+      <w:r>
+        <w:rPr>
+          <w:rFonts w:ascii="Times New Roman" w:eastAsia="Times New Roman" w:hAnsi="Times New Roman" w:cs="Times New Roman"/>
+          <w:color w:val="000000"/>
+          <w:sz w:val="24"/>
+          <w:szCs w:val="24"/>
+        </w:rPr>
+        <w:t xml:space="preserve"> good </w:t>
+      </w:r>
+      <w:r>
+        <w:rPr>
+          <w:rFonts w:ascii="Times New Roman" w:eastAsia="Times New Roman" w:hAnsi="Times New Roman" w:cs="Times New Roman"/>
+          <w:sz w:val="24"/>
+          <w:szCs w:val="24"/>
+        </w:rPr>
+        <w:t>rewriting</w:t>
+      </w:r>
+      <w:r>
+        <w:rPr>
+          <w:rFonts w:ascii="Times New Roman" w:eastAsia="Times New Roman" w:hAnsi="Times New Roman" w:cs="Times New Roman"/>
+          <w:color w:val="000000"/>
+          <w:sz w:val="24"/>
+          <w:szCs w:val="24"/>
+        </w:rPr>
+        <w:t xml:space="preserve">. Don’t expect to write something final on the first draft. You should edit again and again to make sure your ideas are clear, concisely explained, and complete. Strive for elegance in writing. If three words will do, don’t use six. </w:t>
+      </w:r>
+    </w:p>
+    <w:p>
+      <w:pPr>
+        <w:widowControl w:val="0"/>
+        <w:pBdr>
+          <w:top w:val="nil"/>
+          <w:left w:val="nil"/>
+          <w:bottom w:val="nil"/>
+          <w:right w:val="nil"/>
+          <w:between w:val="nil"/>
+        </w:pBdr>
+        <w:spacing w:line="240" w:lineRule="auto"/>
+        <w:ind w:right="28"/>
+        <w:rPr>
+          <w:rFonts w:ascii="Times New Roman" w:eastAsia="Times New Roman" w:hAnsi="Times New Roman" w:cs="Times New Roman"/>
+          <w:sz w:val="24"/>
+          <w:szCs w:val="24"/>
+        </w:rPr>
+      </w:pPr>
+    </w:p>
+    <w:p>
+      <w:pPr>
+        <w:widowControl w:val="0"/>
+        <w:pBdr>
+          <w:top w:val="nil"/>
+          <w:left w:val="nil"/>
+          <w:bottom w:val="nil"/>
+          <w:right w:val="nil"/>
+          <w:between w:val="nil"/>
+        </w:pBdr>
+        <w:spacing w:line="240" w:lineRule="auto"/>
+        <w:ind w:right="28"/>
+        <w:rPr>
+          <w:rFonts w:ascii="Times New Roman" w:eastAsia="Times New Roman" w:hAnsi="Times New Roman" w:cs="Times New Roman"/>
+          <w:color w:val="000000"/>
+          <w:sz w:val="24"/>
+          <w:szCs w:val="24"/>
+        </w:rPr>
+      </w:pPr>
+      <w:r>
+        <w:rPr>
+          <w:rFonts w:ascii="Times New Roman" w:eastAsia="Times New Roman" w:hAnsi="Times New Roman" w:cs="Times New Roman"/>
+          <w:color w:val="000000"/>
+          <w:sz w:val="24"/>
+          <w:szCs w:val="24"/>
+        </w:rPr>
+        <w:t xml:space="preserve">Once you have a first draft, pass it by one of your colleagues in the lab. And be prepared that when you provide a draft to me, after tons of work to edit it and edit it to perfection, you are likely to get it back from me absolutely covered in red. This is normal. Don’t be discouraged. You’ll get the most out of the revision process if you take some time to think about why I’ve suggested a change rather than just accepting it. If you disagree with me, explain why (track changes and Word comments are great for this) and we can discuss. Writing is something you’ll spend the rest of your career learning to do well. I’m still learning too. </w:t>
+      </w:r>
+    </w:p>
+    <w:p>
+      <w:pPr>
+        <w:widowControl w:val="0"/>
+        <w:pBdr>
+          <w:top w:val="nil"/>
+          <w:left w:val="nil"/>
+          <w:bottom w:val="nil"/>
+          <w:right w:val="nil"/>
+          <w:between w:val="nil"/>
+        </w:pBdr>
+        <w:spacing w:line="240" w:lineRule="auto"/>
+        <w:ind w:right="33"/>
+        <w:rPr>
+          <w:rFonts w:ascii="Times New Roman" w:eastAsia="Times New Roman" w:hAnsi="Times New Roman" w:cs="Times New Roman"/>
+          <w:b/>
+          <w:sz w:val="24"/>
+          <w:szCs w:val="24"/>
+        </w:rPr>
+      </w:pPr>
+    </w:p>
+    <w:p>
+      <w:pPr>
+        <w:widowControl w:val="0"/>
+        <w:pBdr>
+          <w:top w:val="nil"/>
+          <w:left w:val="nil"/>
+          <w:bottom w:val="nil"/>
+          <w:right w:val="nil"/>
+          <w:between w:val="nil"/>
+        </w:pBdr>
+        <w:spacing w:line="240" w:lineRule="auto"/>
+        <w:ind w:right="33"/>
+        <w:rPr>
+          <w:rFonts w:ascii="Times New Roman" w:eastAsia="Times New Roman" w:hAnsi="Times New Roman" w:cs="Times New Roman"/>
+          <w:b/>
+          <w:color w:val="000000"/>
+          <w:sz w:val="24"/>
+          <w:szCs w:val="24"/>
+        </w:rPr>
+      </w:pPr>
+      <w:r>
+        <w:rPr>
+          <w:rFonts w:ascii="Times New Roman" w:eastAsia="Times New Roman" w:hAnsi="Times New Roman" w:cs="Times New Roman"/>
+          <w:b/>
+          <w:color w:val="000000"/>
+          <w:sz w:val="24"/>
+          <w:szCs w:val="24"/>
+        </w:rPr>
+        <w:t xml:space="preserve">Reproducibility </w:t>
+      </w:r>
+    </w:p>
+    <w:p>
+      <w:pPr>
+        <w:widowControl w:val="0"/>
+        <w:pBdr>
+          <w:top w:val="nil"/>
+          <w:left w:val="nil"/>
+          <w:bottom w:val="nil"/>
+          <w:right w:val="nil"/>
+          <w:between w:val="nil"/>
+        </w:pBdr>
+        <w:spacing w:line="240" w:lineRule="auto"/>
+        <w:ind w:right="33"/>
+        <w:rPr>
+          <w:rFonts w:ascii="Times New Roman" w:eastAsia="Times New Roman" w:hAnsi="Times New Roman" w:cs="Times New Roman"/>
+          <w:b/>
+          <w:sz w:val="24"/>
+          <w:szCs w:val="24"/>
+        </w:rPr>
+      </w:pPr>
+    </w:p>
+    <w:p>
+      <w:pPr>
+        <w:widowControl w:val="0"/>
+        <w:pBdr>
+          <w:top w:val="nil"/>
+          <w:left w:val="nil"/>
+          <w:bottom w:val="nil"/>
+          <w:right w:val="nil"/>
+          <w:between w:val="nil"/>
+        </w:pBdr>
+        <w:spacing w:line="240" w:lineRule="auto"/>
+        <w:ind w:right="33"/>
+        <w:rPr>
+          <w:rFonts w:ascii="Times New Roman" w:eastAsia="Times New Roman" w:hAnsi="Times New Roman" w:cs="Times New Roman"/>
+          <w:color w:val="000000"/>
+          <w:sz w:val="24"/>
+          <w:szCs w:val="24"/>
+        </w:rPr>
+      </w:pPr>
+      <w:r>
+        <w:rPr>
+          <w:rFonts w:ascii="Times New Roman" w:eastAsia="Times New Roman" w:hAnsi="Times New Roman" w:cs="Times New Roman"/>
+          <w:color w:val="000000"/>
+          <w:sz w:val="24"/>
+          <w:szCs w:val="24"/>
+        </w:rPr>
+        <w:t xml:space="preserve">The lab standard is that everything you do </w:t>
+      </w:r>
+      <w:r>
+        <w:rPr>
+          <w:rFonts w:ascii="Times New Roman" w:eastAsia="Times New Roman" w:hAnsi="Times New Roman" w:cs="Times New Roman"/>
+          <w:sz w:val="24"/>
+          <w:szCs w:val="24"/>
+        </w:rPr>
+        <w:t xml:space="preserve">should </w:t>
+      </w:r>
+      <w:r>
+        <w:rPr>
+          <w:rFonts w:ascii="Times New Roman" w:eastAsia="Times New Roman" w:hAnsi="Times New Roman" w:cs="Times New Roman"/>
+          <w:color w:val="000000"/>
+          <w:sz w:val="24"/>
+          <w:szCs w:val="24"/>
+        </w:rPr>
+        <w:t>be reproduc</w:t>
+      </w:r>
+      <w:r>
+        <w:rPr>
+          <w:rFonts w:ascii="Times New Roman" w:eastAsia="Times New Roman" w:hAnsi="Times New Roman" w:cs="Times New Roman"/>
+          <w:sz w:val="24"/>
+          <w:szCs w:val="24"/>
+        </w:rPr>
+        <w:t>ible</w:t>
+      </w:r>
+      <w:r>
+        <w:rPr>
+          <w:rFonts w:ascii="Times New Roman" w:eastAsia="Times New Roman" w:hAnsi="Times New Roman" w:cs="Times New Roman"/>
+          <w:color w:val="000000"/>
+          <w:sz w:val="24"/>
+          <w:szCs w:val="24"/>
+        </w:rPr>
+        <w:t xml:space="preserve"> by someone else who ha</w:t>
+      </w:r>
+      <w:r>
+        <w:rPr>
+          <w:rFonts w:ascii="Times New Roman" w:eastAsia="Times New Roman" w:hAnsi="Times New Roman" w:cs="Times New Roman"/>
+          <w:sz w:val="24"/>
+          <w:szCs w:val="24"/>
+        </w:rPr>
+        <w:t xml:space="preserve">s </w:t>
+      </w:r>
+      <w:r>
+        <w:rPr>
+          <w:rFonts w:ascii="Times New Roman" w:eastAsia="Times New Roman" w:hAnsi="Times New Roman" w:cs="Times New Roman"/>
+          <w:color w:val="000000"/>
+          <w:sz w:val="24"/>
+          <w:szCs w:val="24"/>
+        </w:rPr>
+        <w:t xml:space="preserve">your data, code, and thesis/papers. Also, if you suddenly decide to move to the middle of the Amazon, I should be able to pick up your work and know what is happening. Please read “Good enough practices in scientific computing” as an entrée into this topic: </w:t>
       </w:r>
       <w:r>
         <w:rPr>
@@ -5380,16 +6085,7 @@
           <w:sz w:val="24"/>
           <w:szCs w:val="24"/>
         </w:rPr>
-        <w:t>https:</w:t>
-      </w:r>
-      <w:r>
-        <w:rPr>
-          <w:rFonts w:ascii="Times New Roman" w:eastAsia="Times New Roman" w:hAnsi="Times New Roman" w:cs="Times New Roman"/>
-          <w:color w:val="0563C1"/>
-          <w:sz w:val="24"/>
-          <w:szCs w:val="24"/>
-        </w:rPr>
-        <w:t>//passcouncil.uw.edu/social-media-guidelines/</w:t>
+        <w:t>http://journals.plos.org/ploscompbiol/article?id=10.1371/journal.pcbi.1005510</w:t>
       </w:r>
       <w:r>
         <w:rPr>
@@ -5412,786 +6108,6 @@
           <w:between w:val="nil"/>
         </w:pBdr>
         <w:spacing w:line="240" w:lineRule="auto"/>
-        <w:ind w:right="57"/>
-        <w:rPr>
-          <w:rFonts w:ascii="Times New Roman" w:eastAsia="Times New Roman" w:hAnsi="Times New Roman" w:cs="Times New Roman"/>
-          <w:sz w:val="24"/>
-          <w:szCs w:val="24"/>
-        </w:rPr>
-      </w:pPr>
-    </w:p>
-    <w:p>
-      <w:pPr>
-        <w:widowControl w:val="0"/>
-        <w:pBdr>
-          <w:top w:val="nil"/>
-          <w:left w:val="nil"/>
-          <w:bottom w:val="nil"/>
-          <w:right w:val="nil"/>
-          <w:between w:val="nil"/>
-        </w:pBdr>
-        <w:spacing w:line="240" w:lineRule="auto"/>
-        <w:rPr>
-          <w:rFonts w:ascii="Times New Roman" w:eastAsia="Times New Roman" w:hAnsi="Times New Roman" w:cs="Times New Roman"/>
-          <w:b/>
-          <w:color w:val="000000"/>
-          <w:sz w:val="24"/>
-          <w:szCs w:val="24"/>
-        </w:rPr>
-      </w:pPr>
-      <w:r>
-        <w:rPr>
-          <w:rFonts w:ascii="Times New Roman" w:eastAsia="Times New Roman" w:hAnsi="Times New Roman" w:cs="Times New Roman"/>
-          <w:b/>
-          <w:color w:val="000000"/>
-          <w:sz w:val="24"/>
-          <w:szCs w:val="24"/>
-        </w:rPr>
-        <w:t xml:space="preserve">Professional Expression </w:t>
-      </w:r>
-    </w:p>
-    <w:p>
-      <w:pPr>
-        <w:widowControl w:val="0"/>
-        <w:pBdr>
-          <w:top w:val="nil"/>
-          <w:left w:val="nil"/>
-          <w:bottom w:val="nil"/>
-          <w:right w:val="nil"/>
-          <w:between w:val="nil"/>
-        </w:pBdr>
-        <w:spacing w:line="240" w:lineRule="auto"/>
-        <w:rPr>
-          <w:rFonts w:ascii="Times New Roman" w:eastAsia="Times New Roman" w:hAnsi="Times New Roman" w:cs="Times New Roman"/>
-          <w:b/>
-          <w:sz w:val="24"/>
-          <w:szCs w:val="24"/>
-        </w:rPr>
-      </w:pPr>
-    </w:p>
-    <w:p>
-      <w:pPr>
-        <w:widowControl w:val="0"/>
-        <w:pBdr>
-          <w:top w:val="nil"/>
-          <w:left w:val="nil"/>
-          <w:bottom w:val="nil"/>
-          <w:right w:val="nil"/>
-          <w:between w:val="nil"/>
-        </w:pBdr>
-        <w:spacing w:line="240" w:lineRule="auto"/>
-        <w:rPr>
-          <w:rFonts w:ascii="Times New Roman" w:eastAsia="Times New Roman" w:hAnsi="Times New Roman" w:cs="Times New Roman"/>
-          <w:color w:val="000000"/>
-          <w:sz w:val="24"/>
-          <w:szCs w:val="24"/>
-        </w:rPr>
-      </w:pPr>
-      <w:r>
-        <w:rPr>
-          <w:rFonts w:ascii="Times New Roman" w:eastAsia="Times New Roman" w:hAnsi="Times New Roman" w:cs="Times New Roman"/>
-          <w:color w:val="000000"/>
-          <w:sz w:val="24"/>
-          <w:szCs w:val="24"/>
-        </w:rPr>
-        <w:t xml:space="preserve">If you are a graduate student, I will typically ask you to present at the WACFWRU annual student symposium. We should discuss other opportunities to attend and present at meetings. </w:t>
-      </w:r>
-      <w:r>
-        <w:rPr>
-          <w:rFonts w:ascii="Times New Roman" w:eastAsia="Times New Roman" w:hAnsi="Times New Roman" w:cs="Times New Roman"/>
-          <w:color w:val="000000"/>
-          <w:sz w:val="24"/>
-          <w:szCs w:val="24"/>
-        </w:rPr>
-        <w:t>I will make sure you have funds to present a paper at a conference at least once during your time here. There are also several UW and professional society grants to which you should plan to apply. Typically, I will only pay for you to attend a conference i</w:t>
-      </w:r>
-      <w:r>
-        <w:rPr>
-          <w:rFonts w:ascii="Times New Roman" w:eastAsia="Times New Roman" w:hAnsi="Times New Roman" w:cs="Times New Roman"/>
-          <w:color w:val="000000"/>
-          <w:sz w:val="24"/>
-          <w:szCs w:val="24"/>
-        </w:rPr>
-        <w:t xml:space="preserve">f you are presenting a paper or a poster. </w:t>
-      </w:r>
-    </w:p>
-    <w:p>
-      <w:pPr>
-        <w:widowControl w:val="0"/>
-        <w:pBdr>
-          <w:top w:val="nil"/>
-          <w:left w:val="nil"/>
-          <w:bottom w:val="nil"/>
-          <w:right w:val="nil"/>
-          <w:between w:val="nil"/>
-        </w:pBdr>
-        <w:spacing w:line="240" w:lineRule="auto"/>
-        <w:rPr>
-          <w:rFonts w:ascii="Times New Roman" w:eastAsia="Times New Roman" w:hAnsi="Times New Roman" w:cs="Times New Roman"/>
-          <w:sz w:val="24"/>
-          <w:szCs w:val="24"/>
-        </w:rPr>
-      </w:pPr>
-    </w:p>
-    <w:p>
-      <w:pPr>
-        <w:widowControl w:val="0"/>
-        <w:pBdr>
-          <w:top w:val="nil"/>
-          <w:left w:val="nil"/>
-          <w:bottom w:val="nil"/>
-          <w:right w:val="nil"/>
-          <w:between w:val="nil"/>
-        </w:pBdr>
-        <w:spacing w:line="240" w:lineRule="auto"/>
-        <w:rPr>
-          <w:rFonts w:ascii="Times New Roman" w:eastAsia="Times New Roman" w:hAnsi="Times New Roman" w:cs="Times New Roman"/>
-          <w:color w:val="000000"/>
-          <w:sz w:val="24"/>
-          <w:szCs w:val="24"/>
-        </w:rPr>
-      </w:pPr>
-      <w:r>
-        <w:rPr>
-          <w:rFonts w:ascii="Times New Roman" w:eastAsia="Times New Roman" w:hAnsi="Times New Roman" w:cs="Times New Roman"/>
-          <w:color w:val="000000"/>
-          <w:sz w:val="24"/>
-          <w:szCs w:val="24"/>
-        </w:rPr>
-        <w:t>I will expect you to publish during</w:t>
-      </w:r>
-      <w:r>
-        <w:rPr>
-          <w:rFonts w:ascii="Times New Roman" w:eastAsia="Times New Roman" w:hAnsi="Times New Roman" w:cs="Times New Roman"/>
-          <w:sz w:val="24"/>
-          <w:szCs w:val="24"/>
-        </w:rPr>
-        <w:t xml:space="preserve">/after </w:t>
-      </w:r>
-      <w:r>
-        <w:rPr>
-          <w:rFonts w:ascii="Times New Roman" w:eastAsia="Times New Roman" w:hAnsi="Times New Roman" w:cs="Times New Roman"/>
-          <w:color w:val="000000"/>
-          <w:sz w:val="24"/>
-          <w:szCs w:val="24"/>
-        </w:rPr>
-        <w:t>your graduate program. Your publication record will be evaluated on three metrics: the number of publications, the caliber of journals that you publish in, and the impact of those publications as measured by citations. We will take these metrics into accou</w:t>
-      </w:r>
-      <w:r>
-        <w:rPr>
-          <w:rFonts w:ascii="Times New Roman" w:eastAsia="Times New Roman" w:hAnsi="Times New Roman" w:cs="Times New Roman"/>
-          <w:color w:val="000000"/>
-          <w:sz w:val="24"/>
-          <w:szCs w:val="24"/>
-        </w:rPr>
-        <w:t xml:space="preserve">nt when determining how to frame and where to submit your papers. </w:t>
-      </w:r>
-    </w:p>
-    <w:p>
-      <w:pPr>
-        <w:widowControl w:val="0"/>
-        <w:pBdr>
-          <w:top w:val="nil"/>
-          <w:left w:val="nil"/>
-          <w:bottom w:val="nil"/>
-          <w:right w:val="nil"/>
-          <w:between w:val="nil"/>
-        </w:pBdr>
-        <w:spacing w:line="240" w:lineRule="auto"/>
-        <w:rPr>
-          <w:rFonts w:ascii="Times New Roman" w:eastAsia="Times New Roman" w:hAnsi="Times New Roman" w:cs="Times New Roman"/>
-          <w:sz w:val="24"/>
-          <w:szCs w:val="24"/>
-        </w:rPr>
-      </w:pPr>
-    </w:p>
-    <w:p>
-      <w:pPr>
-        <w:widowControl w:val="0"/>
-        <w:pBdr>
-          <w:top w:val="nil"/>
-          <w:left w:val="nil"/>
-          <w:bottom w:val="nil"/>
-          <w:right w:val="nil"/>
-          <w:between w:val="nil"/>
-        </w:pBdr>
-        <w:spacing w:line="240" w:lineRule="auto"/>
-        <w:ind w:right="86"/>
-        <w:rPr>
-          <w:rFonts w:ascii="Times New Roman" w:eastAsia="Times New Roman" w:hAnsi="Times New Roman" w:cs="Times New Roman"/>
-          <w:color w:val="000000"/>
-          <w:sz w:val="24"/>
-          <w:szCs w:val="24"/>
-        </w:rPr>
-      </w:pPr>
-      <w:r>
-        <w:rPr>
-          <w:rFonts w:ascii="Times New Roman" w:eastAsia="Times New Roman" w:hAnsi="Times New Roman" w:cs="Times New Roman"/>
-          <w:color w:val="000000"/>
-          <w:sz w:val="24"/>
-          <w:szCs w:val="24"/>
-        </w:rPr>
-        <w:t>I tend to encourage an inclusive approach to authorship of papers, generally erring on the side of inviting people to be authors when it is reasonable to do so. Anyone invited to be an author will be expected to contribute substantially to at least two of:</w:t>
-      </w:r>
-      <w:r>
-        <w:rPr>
-          <w:rFonts w:ascii="Times New Roman" w:eastAsia="Times New Roman" w:hAnsi="Times New Roman" w:cs="Times New Roman"/>
-          <w:color w:val="000000"/>
-          <w:sz w:val="24"/>
-          <w:szCs w:val="24"/>
-        </w:rPr>
-        <w:t xml:space="preserve"> (1) conception and design of the project, (2) analysis and interpretation of data, and (3) drafting the manuscript. Ideally, authorship is established as early as possible in a project. Individuals who contributed to a project but not to a level to warran</w:t>
-      </w:r>
-      <w:r>
-        <w:rPr>
-          <w:rFonts w:ascii="Times New Roman" w:eastAsia="Times New Roman" w:hAnsi="Times New Roman" w:cs="Times New Roman"/>
-          <w:color w:val="000000"/>
-          <w:sz w:val="24"/>
-          <w:szCs w:val="24"/>
-        </w:rPr>
-        <w:t>t authorship should be mentioned in acknowledgements</w:t>
-      </w:r>
-      <w:r>
-        <w:rPr>
-          <w:rFonts w:ascii="Times New Roman" w:eastAsia="Times New Roman" w:hAnsi="Times New Roman" w:cs="Times New Roman"/>
-          <w:sz w:val="24"/>
-          <w:szCs w:val="24"/>
-        </w:rPr>
-        <w:t>. We should always discuss authorship together first before you discuss with others.</w:t>
-      </w:r>
-    </w:p>
-    <w:p>
-      <w:pPr>
-        <w:widowControl w:val="0"/>
-        <w:pBdr>
-          <w:top w:val="nil"/>
-          <w:left w:val="nil"/>
-          <w:bottom w:val="nil"/>
-          <w:right w:val="nil"/>
-          <w:between w:val="nil"/>
-        </w:pBdr>
-        <w:spacing w:line="240" w:lineRule="auto"/>
-        <w:ind w:right="91"/>
-        <w:rPr>
-          <w:rFonts w:ascii="Times New Roman" w:eastAsia="Times New Roman" w:hAnsi="Times New Roman" w:cs="Times New Roman"/>
-          <w:sz w:val="24"/>
-          <w:szCs w:val="24"/>
-        </w:rPr>
-      </w:pPr>
-    </w:p>
-    <w:p>
-      <w:pPr>
-        <w:widowControl w:val="0"/>
-        <w:pBdr>
-          <w:top w:val="nil"/>
-          <w:left w:val="nil"/>
-          <w:bottom w:val="nil"/>
-          <w:right w:val="nil"/>
-          <w:between w:val="nil"/>
-        </w:pBdr>
-        <w:spacing w:line="240" w:lineRule="auto"/>
-        <w:ind w:right="91"/>
-        <w:rPr>
-          <w:rFonts w:ascii="Times New Roman" w:eastAsia="Times New Roman" w:hAnsi="Times New Roman" w:cs="Times New Roman"/>
-          <w:b/>
-          <w:color w:val="000000"/>
-          <w:sz w:val="24"/>
-          <w:szCs w:val="24"/>
-        </w:rPr>
-      </w:pPr>
-      <w:r>
-        <w:rPr>
-          <w:rFonts w:ascii="Times New Roman" w:eastAsia="Times New Roman" w:hAnsi="Times New Roman" w:cs="Times New Roman"/>
-          <w:color w:val="000000"/>
-          <w:sz w:val="24"/>
-          <w:szCs w:val="24"/>
-        </w:rPr>
-        <w:t>Don’t wait until you think your work is completed before you start writing. Instead, write as you go. You can write yo</w:t>
-      </w:r>
-      <w:r>
-        <w:rPr>
-          <w:rFonts w:ascii="Times New Roman" w:eastAsia="Times New Roman" w:hAnsi="Times New Roman" w:cs="Times New Roman"/>
-          <w:color w:val="000000"/>
-          <w:sz w:val="24"/>
-          <w:szCs w:val="24"/>
-        </w:rPr>
-        <w:t xml:space="preserve">ur methods as you do them and your results as you produce them. Also, while you are running analyses, be thinking “what is the story?” The framing of a paper is important to determining its audience and its reception. </w:t>
-      </w:r>
-      <w:r>
-        <w:rPr>
-          <w:rFonts w:ascii="Times New Roman" w:eastAsia="Times New Roman" w:hAnsi="Times New Roman" w:cs="Times New Roman"/>
-          <w:b/>
-          <w:sz w:val="24"/>
-          <w:szCs w:val="24"/>
-        </w:rPr>
-        <w:t>I strongly, strongly, strongly encoura</w:t>
-      </w:r>
-      <w:r>
-        <w:rPr>
-          <w:rFonts w:ascii="Times New Roman" w:eastAsia="Times New Roman" w:hAnsi="Times New Roman" w:cs="Times New Roman"/>
-          <w:b/>
-          <w:sz w:val="24"/>
-          <w:szCs w:val="24"/>
-        </w:rPr>
-        <w:t xml:space="preserve">ge you to read “The Scientist’s Guide to Writing” by Stephen Heard.  </w:t>
-      </w:r>
-    </w:p>
-    <w:p>
-      <w:pPr>
-        <w:widowControl w:val="0"/>
-        <w:pBdr>
-          <w:top w:val="nil"/>
-          <w:left w:val="nil"/>
-          <w:bottom w:val="nil"/>
-          <w:right w:val="nil"/>
-          <w:between w:val="nil"/>
-        </w:pBdr>
-        <w:spacing w:line="240" w:lineRule="auto"/>
-        <w:ind w:right="28"/>
-        <w:rPr>
-          <w:rFonts w:ascii="Times New Roman" w:eastAsia="Times New Roman" w:hAnsi="Times New Roman" w:cs="Times New Roman"/>
-          <w:sz w:val="24"/>
-          <w:szCs w:val="24"/>
-        </w:rPr>
-      </w:pPr>
-    </w:p>
-    <w:p>
-      <w:pPr>
-        <w:widowControl w:val="0"/>
-        <w:pBdr>
-          <w:top w:val="nil"/>
-          <w:left w:val="nil"/>
-          <w:bottom w:val="nil"/>
-          <w:right w:val="nil"/>
-          <w:between w:val="nil"/>
-        </w:pBdr>
-        <w:spacing w:line="240" w:lineRule="auto"/>
-        <w:ind w:right="28"/>
-        <w:rPr>
-          <w:rFonts w:ascii="Times New Roman" w:eastAsia="Times New Roman" w:hAnsi="Times New Roman" w:cs="Times New Roman"/>
-          <w:color w:val="000000"/>
-          <w:sz w:val="24"/>
-          <w:szCs w:val="24"/>
-        </w:rPr>
-      </w:pPr>
-      <w:r>
-        <w:rPr>
-          <w:rFonts w:ascii="Times New Roman" w:eastAsia="Times New Roman" w:hAnsi="Times New Roman" w:cs="Times New Roman"/>
-          <w:color w:val="000000"/>
-          <w:sz w:val="24"/>
-          <w:szCs w:val="24"/>
-        </w:rPr>
-        <w:t>Break down writing tasks. For example, start by outlining an introduction. The introduction of a paper will – in most cases – start with the introduction of a general problem and finish</w:t>
-      </w:r>
-      <w:r>
-        <w:rPr>
-          <w:rFonts w:ascii="Times New Roman" w:eastAsia="Times New Roman" w:hAnsi="Times New Roman" w:cs="Times New Roman"/>
-          <w:color w:val="000000"/>
-          <w:sz w:val="24"/>
-          <w:szCs w:val="24"/>
-        </w:rPr>
-        <w:t xml:space="preserve"> with you explaining how you are going to address some part of that general problem. An outline should be composed of the topic sentences of each paragraph. Every other sentence in a paragraph is there to support the topic sentence, and each paragraph shou</w:t>
-      </w:r>
-      <w:r>
-        <w:rPr>
-          <w:rFonts w:ascii="Times New Roman" w:eastAsia="Times New Roman" w:hAnsi="Times New Roman" w:cs="Times New Roman"/>
-          <w:color w:val="000000"/>
-          <w:sz w:val="24"/>
-          <w:szCs w:val="24"/>
-        </w:rPr>
-        <w:t xml:space="preserve">ld build on the one before. A paper is well-written if I can read just the topic sentence of each paragraph and come away with the gist of it. </w:t>
-      </w:r>
-    </w:p>
-    <w:p>
-      <w:pPr>
-        <w:widowControl w:val="0"/>
-        <w:pBdr>
-          <w:top w:val="nil"/>
-          <w:left w:val="nil"/>
-          <w:bottom w:val="nil"/>
-          <w:right w:val="nil"/>
-          <w:between w:val="nil"/>
-        </w:pBdr>
-        <w:spacing w:line="240" w:lineRule="auto"/>
-        <w:ind w:right="28"/>
-        <w:rPr>
-          <w:rFonts w:ascii="Times New Roman" w:eastAsia="Times New Roman" w:hAnsi="Times New Roman" w:cs="Times New Roman"/>
-          <w:sz w:val="24"/>
-          <w:szCs w:val="24"/>
-        </w:rPr>
-      </w:pPr>
-    </w:p>
-    <w:p>
-      <w:pPr>
-        <w:widowControl w:val="0"/>
-        <w:pBdr>
-          <w:top w:val="nil"/>
-          <w:left w:val="nil"/>
-          <w:bottom w:val="nil"/>
-          <w:right w:val="nil"/>
-          <w:between w:val="nil"/>
-        </w:pBdr>
-        <w:spacing w:line="240" w:lineRule="auto"/>
-        <w:ind w:right="28"/>
-        <w:rPr>
-          <w:rFonts w:ascii="Times New Roman" w:eastAsia="Times New Roman" w:hAnsi="Times New Roman" w:cs="Times New Roman"/>
-          <w:color w:val="000000"/>
-          <w:sz w:val="24"/>
-          <w:szCs w:val="24"/>
-        </w:rPr>
-      </w:pPr>
-      <w:r>
-        <w:rPr>
-          <w:rFonts w:ascii="Times New Roman" w:eastAsia="Times New Roman" w:hAnsi="Times New Roman" w:cs="Times New Roman"/>
-          <w:color w:val="000000"/>
-          <w:sz w:val="24"/>
-          <w:szCs w:val="24"/>
-        </w:rPr>
-        <w:t>If you are dealing with writer’s block, work on your outline. Another trick is to just start typing at random t</w:t>
-      </w:r>
-      <w:r>
-        <w:rPr>
-          <w:rFonts w:ascii="Times New Roman" w:eastAsia="Times New Roman" w:hAnsi="Times New Roman" w:cs="Times New Roman"/>
-          <w:color w:val="000000"/>
-          <w:sz w:val="24"/>
-          <w:szCs w:val="24"/>
-        </w:rPr>
-        <w:t>he thoughts you have on a topic. I do this frequently. I don’t worry about complete sentences, paragraphs, or spelling. I might write something like “Here I will write a really cool sentence about how we selected study sites.” I’ll write like this for 15-2</w:t>
-      </w:r>
-      <w:r>
-        <w:rPr>
-          <w:rFonts w:ascii="Times New Roman" w:eastAsia="Times New Roman" w:hAnsi="Times New Roman" w:cs="Times New Roman"/>
-          <w:color w:val="000000"/>
-          <w:sz w:val="24"/>
-          <w:szCs w:val="24"/>
-        </w:rPr>
-        <w:t xml:space="preserve">0 minutes without editing myself at all. Once I get a bunch of ideas on paper, then I will go back and edit. And remember, </w:t>
-      </w:r>
-      <w:r>
-        <w:rPr>
-          <w:rFonts w:ascii="Times New Roman" w:eastAsia="Times New Roman" w:hAnsi="Times New Roman" w:cs="Times New Roman"/>
-          <w:sz w:val="24"/>
-          <w:szCs w:val="24"/>
-        </w:rPr>
-        <w:t>much more important than</w:t>
-      </w:r>
-      <w:r>
-        <w:rPr>
-          <w:rFonts w:ascii="Times New Roman" w:eastAsia="Times New Roman" w:hAnsi="Times New Roman" w:cs="Times New Roman"/>
-          <w:color w:val="000000"/>
-          <w:sz w:val="24"/>
-          <w:szCs w:val="24"/>
-        </w:rPr>
-        <w:t xml:space="preserve"> good writing</w:t>
-      </w:r>
-      <w:r>
-        <w:rPr>
-          <w:rFonts w:ascii="Times New Roman" w:eastAsia="Times New Roman" w:hAnsi="Times New Roman" w:cs="Times New Roman"/>
-          <w:sz w:val="24"/>
-          <w:szCs w:val="24"/>
-        </w:rPr>
-        <w:t xml:space="preserve"> is</w:t>
-      </w:r>
-      <w:r>
-        <w:rPr>
-          <w:rFonts w:ascii="Times New Roman" w:eastAsia="Times New Roman" w:hAnsi="Times New Roman" w:cs="Times New Roman"/>
-          <w:color w:val="000000"/>
-          <w:sz w:val="24"/>
-          <w:szCs w:val="24"/>
-        </w:rPr>
-        <w:t xml:space="preserve"> good </w:t>
-      </w:r>
-      <w:r>
-        <w:rPr>
-          <w:rFonts w:ascii="Times New Roman" w:eastAsia="Times New Roman" w:hAnsi="Times New Roman" w:cs="Times New Roman"/>
-          <w:sz w:val="24"/>
-          <w:szCs w:val="24"/>
-        </w:rPr>
-        <w:t>rewriting</w:t>
-      </w:r>
-      <w:r>
-        <w:rPr>
-          <w:rFonts w:ascii="Times New Roman" w:eastAsia="Times New Roman" w:hAnsi="Times New Roman" w:cs="Times New Roman"/>
-          <w:color w:val="000000"/>
-          <w:sz w:val="24"/>
-          <w:szCs w:val="24"/>
-        </w:rPr>
-        <w:t>. Don’t expect to write something final on the first draft. You should edit ag</w:t>
-      </w:r>
-      <w:r>
-        <w:rPr>
-          <w:rFonts w:ascii="Times New Roman" w:eastAsia="Times New Roman" w:hAnsi="Times New Roman" w:cs="Times New Roman"/>
-          <w:color w:val="000000"/>
-          <w:sz w:val="24"/>
-          <w:szCs w:val="24"/>
-        </w:rPr>
-        <w:t xml:space="preserve">ain and again to make sure your ideas are clear, concisely explained, and complete. Strive for elegance in writing. If three words will do, don’t use six. </w:t>
-      </w:r>
-    </w:p>
-    <w:p>
-      <w:pPr>
-        <w:widowControl w:val="0"/>
-        <w:pBdr>
-          <w:top w:val="nil"/>
-          <w:left w:val="nil"/>
-          <w:bottom w:val="nil"/>
-          <w:right w:val="nil"/>
-          <w:between w:val="nil"/>
-        </w:pBdr>
-        <w:spacing w:line="240" w:lineRule="auto"/>
-        <w:ind w:right="28"/>
-        <w:rPr>
-          <w:rFonts w:ascii="Times New Roman" w:eastAsia="Times New Roman" w:hAnsi="Times New Roman" w:cs="Times New Roman"/>
-          <w:sz w:val="24"/>
-          <w:szCs w:val="24"/>
-        </w:rPr>
-      </w:pPr>
-    </w:p>
-    <w:p>
-      <w:pPr>
-        <w:widowControl w:val="0"/>
-        <w:pBdr>
-          <w:top w:val="nil"/>
-          <w:left w:val="nil"/>
-          <w:bottom w:val="nil"/>
-          <w:right w:val="nil"/>
-          <w:between w:val="nil"/>
-        </w:pBdr>
-        <w:spacing w:line="240" w:lineRule="auto"/>
-        <w:ind w:right="28"/>
-        <w:rPr>
-          <w:rFonts w:ascii="Times New Roman" w:eastAsia="Times New Roman" w:hAnsi="Times New Roman" w:cs="Times New Roman"/>
-          <w:color w:val="000000"/>
-          <w:sz w:val="24"/>
-          <w:szCs w:val="24"/>
-        </w:rPr>
-      </w:pPr>
-      <w:r>
-        <w:rPr>
-          <w:rFonts w:ascii="Times New Roman" w:eastAsia="Times New Roman" w:hAnsi="Times New Roman" w:cs="Times New Roman"/>
-          <w:color w:val="000000"/>
-          <w:sz w:val="24"/>
-          <w:szCs w:val="24"/>
-        </w:rPr>
-        <w:t>Once you have a first draft, pass it by one of your colleagues in the lab. And be prepared that whe</w:t>
-      </w:r>
-      <w:r>
-        <w:rPr>
-          <w:rFonts w:ascii="Times New Roman" w:eastAsia="Times New Roman" w:hAnsi="Times New Roman" w:cs="Times New Roman"/>
-          <w:color w:val="000000"/>
-          <w:sz w:val="24"/>
-          <w:szCs w:val="24"/>
-        </w:rPr>
-        <w:t>n you provide a draft to me, after tons of work to edit it and edit it to perfection, you are likely to get it back from me absolutely covered in red. This is normal. Don’t be discouraged. You’ll get the most out of the revision process if you take some ti</w:t>
-      </w:r>
-      <w:r>
-        <w:rPr>
-          <w:rFonts w:ascii="Times New Roman" w:eastAsia="Times New Roman" w:hAnsi="Times New Roman" w:cs="Times New Roman"/>
-          <w:color w:val="000000"/>
-          <w:sz w:val="24"/>
-          <w:szCs w:val="24"/>
-        </w:rPr>
-        <w:t>me to think about why I’ve suggested a change rather than just accepting it. If you disagree with me, explain why (track changes and Word comments are great for this) and we can discuss. Writing is something you’ll spend the rest of your career learning to</w:t>
-      </w:r>
-      <w:r>
-        <w:rPr>
-          <w:rFonts w:ascii="Times New Roman" w:eastAsia="Times New Roman" w:hAnsi="Times New Roman" w:cs="Times New Roman"/>
-          <w:color w:val="000000"/>
-          <w:sz w:val="24"/>
-          <w:szCs w:val="24"/>
-        </w:rPr>
-        <w:t xml:space="preserve"> do well. I’m still learning too. </w:t>
-      </w:r>
-    </w:p>
-    <w:p>
-      <w:pPr>
-        <w:widowControl w:val="0"/>
-        <w:pBdr>
-          <w:top w:val="nil"/>
-          <w:left w:val="nil"/>
-          <w:bottom w:val="nil"/>
-          <w:right w:val="nil"/>
-          <w:between w:val="nil"/>
-        </w:pBdr>
-        <w:spacing w:line="240" w:lineRule="auto"/>
-        <w:ind w:right="33"/>
-        <w:rPr>
-          <w:rFonts w:ascii="Times New Roman" w:eastAsia="Times New Roman" w:hAnsi="Times New Roman" w:cs="Times New Roman"/>
-          <w:b/>
-          <w:sz w:val="24"/>
-          <w:szCs w:val="24"/>
-        </w:rPr>
-      </w:pPr>
-    </w:p>
-    <w:p>
-      <w:pPr>
-        <w:widowControl w:val="0"/>
-        <w:pBdr>
-          <w:top w:val="nil"/>
-          <w:left w:val="nil"/>
-          <w:bottom w:val="nil"/>
-          <w:right w:val="nil"/>
-          <w:between w:val="nil"/>
-        </w:pBdr>
-        <w:spacing w:line="240" w:lineRule="auto"/>
-        <w:ind w:right="33"/>
-        <w:rPr>
-          <w:rFonts w:ascii="Times New Roman" w:eastAsia="Times New Roman" w:hAnsi="Times New Roman" w:cs="Times New Roman"/>
-          <w:b/>
-          <w:color w:val="000000"/>
-          <w:sz w:val="24"/>
-          <w:szCs w:val="24"/>
-        </w:rPr>
-      </w:pPr>
-      <w:r>
-        <w:rPr>
-          <w:rFonts w:ascii="Times New Roman" w:eastAsia="Times New Roman" w:hAnsi="Times New Roman" w:cs="Times New Roman"/>
-          <w:b/>
-          <w:color w:val="000000"/>
-          <w:sz w:val="24"/>
-          <w:szCs w:val="24"/>
-        </w:rPr>
-        <w:t xml:space="preserve">Reproducibility </w:t>
-      </w:r>
-    </w:p>
-    <w:p>
-      <w:pPr>
-        <w:widowControl w:val="0"/>
-        <w:pBdr>
-          <w:top w:val="nil"/>
-          <w:left w:val="nil"/>
-          <w:bottom w:val="nil"/>
-          <w:right w:val="nil"/>
-          <w:between w:val="nil"/>
-        </w:pBdr>
-        <w:spacing w:line="240" w:lineRule="auto"/>
-        <w:ind w:right="33"/>
-        <w:rPr>
-          <w:rFonts w:ascii="Times New Roman" w:eastAsia="Times New Roman" w:hAnsi="Times New Roman" w:cs="Times New Roman"/>
-          <w:b/>
-          <w:sz w:val="24"/>
-          <w:szCs w:val="24"/>
-        </w:rPr>
-      </w:pPr>
-    </w:p>
-    <w:p>
-      <w:pPr>
-        <w:widowControl w:val="0"/>
-        <w:pBdr>
-          <w:top w:val="nil"/>
-          <w:left w:val="nil"/>
-          <w:bottom w:val="nil"/>
-          <w:right w:val="nil"/>
-          <w:between w:val="nil"/>
-        </w:pBdr>
-        <w:spacing w:line="240" w:lineRule="auto"/>
-        <w:ind w:right="33"/>
-        <w:rPr>
-          <w:rFonts w:ascii="Times New Roman" w:eastAsia="Times New Roman" w:hAnsi="Times New Roman" w:cs="Times New Roman"/>
-          <w:color w:val="000000"/>
-          <w:sz w:val="24"/>
-          <w:szCs w:val="24"/>
-        </w:rPr>
-      </w:pPr>
-      <w:r>
-        <w:rPr>
-          <w:rFonts w:ascii="Times New Roman" w:eastAsia="Times New Roman" w:hAnsi="Times New Roman" w:cs="Times New Roman"/>
-          <w:color w:val="000000"/>
-          <w:sz w:val="24"/>
-          <w:szCs w:val="24"/>
-        </w:rPr>
-        <w:t xml:space="preserve">The lab standard is that everything you do </w:t>
-      </w:r>
-      <w:r>
-        <w:rPr>
-          <w:rFonts w:ascii="Times New Roman" w:eastAsia="Times New Roman" w:hAnsi="Times New Roman" w:cs="Times New Roman"/>
-          <w:sz w:val="24"/>
-          <w:szCs w:val="24"/>
-        </w:rPr>
-        <w:t xml:space="preserve">should </w:t>
-      </w:r>
-      <w:r>
-        <w:rPr>
-          <w:rFonts w:ascii="Times New Roman" w:eastAsia="Times New Roman" w:hAnsi="Times New Roman" w:cs="Times New Roman"/>
-          <w:color w:val="000000"/>
-          <w:sz w:val="24"/>
-          <w:szCs w:val="24"/>
-        </w:rPr>
-        <w:t>be reproduc</w:t>
-      </w:r>
-      <w:r>
-        <w:rPr>
-          <w:rFonts w:ascii="Times New Roman" w:eastAsia="Times New Roman" w:hAnsi="Times New Roman" w:cs="Times New Roman"/>
-          <w:sz w:val="24"/>
-          <w:szCs w:val="24"/>
-        </w:rPr>
-        <w:t>ible</w:t>
-      </w:r>
-      <w:r>
-        <w:rPr>
-          <w:rFonts w:ascii="Times New Roman" w:eastAsia="Times New Roman" w:hAnsi="Times New Roman" w:cs="Times New Roman"/>
-          <w:color w:val="000000"/>
-          <w:sz w:val="24"/>
-          <w:szCs w:val="24"/>
-        </w:rPr>
-        <w:t xml:space="preserve"> by someone else who ha</w:t>
-      </w:r>
-      <w:r>
-        <w:rPr>
-          <w:rFonts w:ascii="Times New Roman" w:eastAsia="Times New Roman" w:hAnsi="Times New Roman" w:cs="Times New Roman"/>
-          <w:sz w:val="24"/>
-          <w:szCs w:val="24"/>
-        </w:rPr>
-        <w:t xml:space="preserve">s </w:t>
-      </w:r>
-      <w:r>
-        <w:rPr>
-          <w:rFonts w:ascii="Times New Roman" w:eastAsia="Times New Roman" w:hAnsi="Times New Roman" w:cs="Times New Roman"/>
-          <w:color w:val="000000"/>
-          <w:sz w:val="24"/>
-          <w:szCs w:val="24"/>
-        </w:rPr>
-        <w:t>your data, code, and thesis/papers. Also, if you suddenly decide to move to the middle of the Amazon, I should be able to pick up your work and know what is happening. Please read “Good enough practices in scientific computing” as an entrée into this topic</w:t>
-      </w:r>
-      <w:r>
-        <w:rPr>
-          <w:rFonts w:ascii="Times New Roman" w:eastAsia="Times New Roman" w:hAnsi="Times New Roman" w:cs="Times New Roman"/>
-          <w:color w:val="000000"/>
-          <w:sz w:val="24"/>
-          <w:szCs w:val="24"/>
-        </w:rPr>
-        <w:t xml:space="preserve">: </w:t>
-      </w:r>
-      <w:r>
-        <w:rPr>
-          <w:rFonts w:ascii="Times New Roman" w:eastAsia="Times New Roman" w:hAnsi="Times New Roman" w:cs="Times New Roman"/>
-          <w:color w:val="0563C1"/>
-          <w:sz w:val="24"/>
-          <w:szCs w:val="24"/>
-        </w:rPr>
-        <w:t>http://journals.plos.org/ploscompbiol/article?id=10.1371/journal.pcbi.1005510</w:t>
-      </w:r>
-      <w:r>
-        <w:rPr>
-          <w:rFonts w:ascii="Times New Roman" w:eastAsia="Times New Roman" w:hAnsi="Times New Roman" w:cs="Times New Roman"/>
-          <w:color w:val="000000"/>
-          <w:sz w:val="24"/>
-          <w:szCs w:val="24"/>
-        </w:rPr>
-        <w:t xml:space="preserve">. </w:t>
-      </w:r>
-    </w:p>
-    <w:p>
-      <w:pPr>
-        <w:widowControl w:val="0"/>
-        <w:pBdr>
-          <w:top w:val="nil"/>
-          <w:left w:val="nil"/>
-          <w:bottom w:val="nil"/>
-          <w:right w:val="nil"/>
-          <w:between w:val="nil"/>
-        </w:pBdr>
-        <w:spacing w:line="240" w:lineRule="auto"/>
         <w:ind w:right="6422"/>
         <w:rPr>
           <w:rFonts w:ascii="Times New Roman" w:eastAsia="Times New Roman" w:hAnsi="Times New Roman" w:cs="Times New Roman"/>
@@ -6211,21 +6127,39 @@
           <w:between w:val="nil"/>
         </w:pBdr>
         <w:spacing w:line="240" w:lineRule="auto"/>
-        <w:ind w:right="6422"/>
-        <w:rPr>
-          <w:rFonts w:ascii="Times New Roman" w:eastAsia="Times New Roman" w:hAnsi="Times New Roman" w:cs="Times New Roman"/>
-          <w:sz w:val="24"/>
-          <w:szCs w:val="24"/>
-        </w:rPr>
-      </w:pPr>
-      <w:r>
-        <w:rPr>
-          <w:rFonts w:ascii="Times New Roman" w:eastAsia="Times New Roman" w:hAnsi="Times New Roman" w:cs="Times New Roman"/>
-          <w:color w:val="000000"/>
-          <w:sz w:val="24"/>
-          <w:szCs w:val="24"/>
-        </w:rPr>
-        <w:t xml:space="preserve">Important things to remember: </w:t>
+        <w:ind w:right="540"/>
+        <w:rPr>
+          <w:rFonts w:ascii="Times New Roman" w:eastAsia="Times New Roman" w:hAnsi="Times New Roman" w:cs="Times New Roman"/>
+          <w:sz w:val="24"/>
+          <w:szCs w:val="24"/>
+        </w:rPr>
+      </w:pPr>
+      <w:r>
+        <w:rPr>
+          <w:rFonts w:ascii="Times New Roman" w:eastAsia="Times New Roman" w:hAnsi="Times New Roman" w:cs="Times New Roman"/>
+          <w:color w:val="000000"/>
+          <w:sz w:val="24"/>
+          <w:szCs w:val="24"/>
+        </w:rPr>
+        <w:t>Important things to</w:t>
+      </w:r>
+      <w:r>
+        <w:rPr>
+          <w:rFonts w:ascii="Times New Roman" w:eastAsia="Times New Roman" w:hAnsi="Times New Roman" w:cs="Times New Roman"/>
+          <w:color w:val="000000"/>
+          <w:sz w:val="24"/>
+          <w:szCs w:val="24"/>
+        </w:rPr>
+        <w:t xml:space="preserve"> </w:t>
+      </w:r>
+      <w:r>
+        <w:rPr>
+          <w:rFonts w:ascii="Times New Roman" w:eastAsia="Times New Roman" w:hAnsi="Times New Roman" w:cs="Times New Roman"/>
+          <w:color w:val="000000"/>
+          <w:sz w:val="24"/>
+          <w:szCs w:val="24"/>
+        </w:rPr>
+        <w:t xml:space="preserve">remember: </w:t>
       </w:r>
     </w:p>
     <w:p>
@@ -6289,6 +6223,7 @@
           <w:sz w:val="24"/>
           <w:szCs w:val="24"/>
         </w:rPr>
+        <w:lastRenderedPageBreak/>
         <w:t xml:space="preserve">Be vigilant about keeping your files organized. </w:t>
       </w:r>
     </w:p>
@@ -6321,16 +6256,7 @@
           <w:sz w:val="24"/>
           <w:szCs w:val="24"/>
         </w:rPr>
-        <w:t>Orig</w:t>
-      </w:r>
-      <w:r>
-        <w:rPr>
-          <w:rFonts w:ascii="Times New Roman" w:eastAsia="Times New Roman" w:hAnsi="Times New Roman" w:cs="Times New Roman"/>
-          <w:color w:val="000000"/>
-          <w:sz w:val="24"/>
-          <w:szCs w:val="24"/>
-        </w:rPr>
-        <w:t xml:space="preserve">inal data files should be permanent. Modify data in R and output modified data files. Keep the R code you used to modify data files so that you can recreate and describe what you did. Documenting activities like data cleaning is critical. </w:t>
+        <w:t xml:space="preserve">Original data files should be permanent. Modify data in R and output modified data files. Keep the R code you used to modify data files so that you can recreate and describe what you did. Documenting activities like data cleaning is critical. </w:t>
       </w:r>
     </w:p>
     <w:p>
@@ -6362,16 +6288,27 @@
           <w:sz w:val="24"/>
           <w:szCs w:val="24"/>
         </w:rPr>
-        <w:t>Comment your cod</w:t>
-      </w:r>
-      <w:r>
-        <w:rPr>
-          <w:rFonts w:ascii="Times New Roman" w:eastAsia="Times New Roman" w:hAnsi="Times New Roman" w:cs="Times New Roman"/>
-          <w:color w:val="000000"/>
-          <w:sz w:val="24"/>
-          <w:szCs w:val="24"/>
-        </w:rPr>
-        <w:t xml:space="preserve">e LIBERALLY and consider using RMarkdown </w:t>
+        <w:t xml:space="preserve">Comment your code LIBERALLY and consider using </w:t>
+      </w:r>
+      <w:proofErr w:type="spellStart"/>
+      <w:r>
+        <w:rPr>
+          <w:rFonts w:ascii="Times New Roman" w:eastAsia="Times New Roman" w:hAnsi="Times New Roman" w:cs="Times New Roman"/>
+          <w:color w:val="000000"/>
+          <w:sz w:val="24"/>
+          <w:szCs w:val="24"/>
+        </w:rPr>
+        <w:t>RMarkdown</w:t>
+      </w:r>
+      <w:proofErr w:type="spellEnd"/>
+      <w:r>
+        <w:rPr>
+          <w:rFonts w:ascii="Times New Roman" w:eastAsia="Times New Roman" w:hAnsi="Times New Roman" w:cs="Times New Roman"/>
+          <w:color w:val="000000"/>
+          <w:sz w:val="24"/>
+          <w:szCs w:val="24"/>
+        </w:rPr>
+        <w:t xml:space="preserve"> </w:t>
       </w:r>
       <w:r>
         <w:rPr>
@@ -6388,16 +6325,7 @@
           <w:sz w:val="24"/>
           <w:szCs w:val="24"/>
         </w:rPr>
-        <w:t>. You may think it will be impossible to forget a single detail of the code you spent hours developing, but 6 months later if you pick it up, I can guarantee that you will have forgotten things</w:t>
-      </w:r>
-      <w:r>
-        <w:rPr>
-          <w:rFonts w:ascii="Times New Roman" w:eastAsia="Times New Roman" w:hAnsi="Times New Roman" w:cs="Times New Roman"/>
-          <w:color w:val="000000"/>
-          <w:sz w:val="24"/>
-          <w:szCs w:val="24"/>
-        </w:rPr>
-        <w:t xml:space="preserve"> (possibly most things). </w:t>
+        <w:t xml:space="preserve">. You may think it will be impossible to forget a single detail of the code you spent hours developing, but 6 months later if you pick it up, I can guarantee that you will have forgotten things (possibly most things). </w:t>
       </w:r>
     </w:p>
     <w:p>
@@ -6429,25 +6357,47 @@
           <w:sz w:val="24"/>
           <w:szCs w:val="24"/>
         </w:rPr>
-        <w:t>You should have a GitHub account and use it. You should start repositories for all your ongoing projects in the lab and you should make me a collaborator on those repositories. I’ll often want to take a look at your code to make s</w:t>
-      </w:r>
-      <w:r>
-        <w:rPr>
-          <w:rFonts w:ascii="Times New Roman" w:eastAsia="Times New Roman" w:hAnsi="Times New Roman" w:cs="Times New Roman"/>
-          <w:color w:val="000000"/>
-          <w:sz w:val="24"/>
-          <w:szCs w:val="24"/>
-        </w:rPr>
-        <w:t>ure it is doing what we expect. Don’t be offended by this! Programmers often work in teams because it is so hard to avoid mistakes when working on your own. When you complete and publish a paper, the repository for that paper (including data in most cases)</w:t>
-      </w:r>
-      <w:r>
-        <w:rPr>
-          <w:rFonts w:ascii="Times New Roman" w:eastAsia="Times New Roman" w:hAnsi="Times New Roman" w:cs="Times New Roman"/>
-          <w:color w:val="000000"/>
-          <w:sz w:val="24"/>
-          <w:szCs w:val="24"/>
-        </w:rPr>
-        <w:t xml:space="preserve"> will be forked to the QCons Lab GitHub site where it will live in a permanent repository. We will </w:t>
+        <w:t xml:space="preserve">You should have a GitHub account and use it. You should start repositories for all your ongoing projects in the lab and you should make me a collaborator on those repositories. I’ll often want to </w:t>
+      </w:r>
+      <w:proofErr w:type="gramStart"/>
+      <w:r>
+        <w:rPr>
+          <w:rFonts w:ascii="Times New Roman" w:eastAsia="Times New Roman" w:hAnsi="Times New Roman" w:cs="Times New Roman"/>
+          <w:color w:val="000000"/>
+          <w:sz w:val="24"/>
+          <w:szCs w:val="24"/>
+        </w:rPr>
+        <w:t>take a look</w:t>
+      </w:r>
+      <w:proofErr w:type="gramEnd"/>
+      <w:r>
+        <w:rPr>
+          <w:rFonts w:ascii="Times New Roman" w:eastAsia="Times New Roman" w:hAnsi="Times New Roman" w:cs="Times New Roman"/>
+          <w:color w:val="000000"/>
+          <w:sz w:val="24"/>
+          <w:szCs w:val="24"/>
+        </w:rPr>
+        <w:t xml:space="preserve"> at your code to make sure it is doing what we expect. Don’t be offended by this! Programmers often work in teams because it is so hard to avoid mistakes when working on your own. When you complete and publish a paper, the repository for that paper (including data in most cases) will be forked to the </w:t>
+      </w:r>
+      <w:proofErr w:type="spellStart"/>
+      <w:r>
+        <w:rPr>
+          <w:rFonts w:ascii="Times New Roman" w:eastAsia="Times New Roman" w:hAnsi="Times New Roman" w:cs="Times New Roman"/>
+          <w:color w:val="000000"/>
+          <w:sz w:val="24"/>
+          <w:szCs w:val="24"/>
+        </w:rPr>
+        <w:t>QCons</w:t>
+      </w:r>
+      <w:proofErr w:type="spellEnd"/>
+      <w:r>
+        <w:rPr>
+          <w:rFonts w:ascii="Times New Roman" w:eastAsia="Times New Roman" w:hAnsi="Times New Roman" w:cs="Times New Roman"/>
+          <w:color w:val="000000"/>
+          <w:sz w:val="24"/>
+          <w:szCs w:val="24"/>
+        </w:rPr>
+        <w:t xml:space="preserve"> Lab GitHub site where it will live in a permanent repository. We will </w:t>
       </w:r>
       <w:r>
         <w:rPr>
@@ -6487,16 +6437,7 @@
           <w:sz w:val="24"/>
           <w:szCs w:val="24"/>
         </w:rPr>
-        <w:t>I expect you to turn in a complete and organized directory of your work before you leave the lab. It should include read-me files for all subdirectories with descriptions of all files. Have a clear and consistent sub-directory structure across all director</w:t>
-      </w:r>
-      <w:r>
-        <w:rPr>
-          <w:rFonts w:ascii="Times New Roman" w:eastAsia="Times New Roman" w:hAnsi="Times New Roman" w:cs="Times New Roman"/>
-          <w:color w:val="000000"/>
-          <w:sz w:val="24"/>
-          <w:szCs w:val="24"/>
-        </w:rPr>
-        <w:t xml:space="preserve">ies. </w:t>
+        <w:t xml:space="preserve">I expect you to turn in a complete and organized directory of your work before you leave the lab. It should include read-me files for all subdirectories with descriptions of all files. Have a clear and consistent sub-directory structure across all directories. </w:t>
       </w:r>
     </w:p>
     <w:p>
@@ -6594,16 +6535,27 @@
           <w:sz w:val="24"/>
           <w:szCs w:val="24"/>
         </w:rPr>
-        <w:t>Some of you will be collecting data of your own, and some of you will be using data provided by others. If you are collecting data of your own, it must be (1) described via metadata, and (2) managed for data quality. These two steps must also happen if you</w:t>
-      </w:r>
-      <w:r>
-        <w:rPr>
-          <w:rFonts w:ascii="Times New Roman" w:eastAsia="Times New Roman" w:hAnsi="Times New Roman" w:cs="Times New Roman"/>
-          <w:color w:val="000000"/>
-          <w:sz w:val="24"/>
-          <w:szCs w:val="24"/>
-        </w:rPr>
-        <w:t xml:space="preserve"> are using someone else’s data and in some cases you may need to work with them to be sure this happens. Furthermore, anyone using any dataset must make sure that the data are (3) backed up throughout a project, and (4) archived at the end of a project. </w:t>
+        <w:t xml:space="preserve">Some of you will be collecting data of your own, and some of you will be using data provided by others. If you are collecting data of your own, it must be (1) described via metadata, and (2) managed for data quality. These two steps must also happen if you are using someone else’s data and in some </w:t>
+      </w:r>
+      <w:proofErr w:type="gramStart"/>
+      <w:r>
+        <w:rPr>
+          <w:rFonts w:ascii="Times New Roman" w:eastAsia="Times New Roman" w:hAnsi="Times New Roman" w:cs="Times New Roman"/>
+          <w:color w:val="000000"/>
+          <w:sz w:val="24"/>
+          <w:szCs w:val="24"/>
+        </w:rPr>
+        <w:t>cases</w:t>
+      </w:r>
+      <w:proofErr w:type="gramEnd"/>
+      <w:r>
+        <w:rPr>
+          <w:rFonts w:ascii="Times New Roman" w:eastAsia="Times New Roman" w:hAnsi="Times New Roman" w:cs="Times New Roman"/>
+          <w:color w:val="000000"/>
+          <w:sz w:val="24"/>
+          <w:szCs w:val="24"/>
+        </w:rPr>
+        <w:t xml:space="preserve"> you may need to work with them to be sure this happens. Furthermore, anyone using any dataset must make sure that the data are (3) backed up throughout a project, and (4) archived at the end of a project. </w:t>
       </w:r>
     </w:p>
     <w:p>
@@ -6658,25 +6610,55 @@
           <w:sz w:val="24"/>
           <w:szCs w:val="24"/>
         </w:rPr>
-        <w:t>A data file should be accompanied by metadata containing information about a dataset such that the dataset can be understood and used. Sometimes, if you are working with historic data, you may need to create this metadat</w:t>
-      </w:r>
-      <w:r>
-        <w:rPr>
-          <w:rFonts w:ascii="Times New Roman" w:eastAsia="Times New Roman" w:hAnsi="Times New Roman" w:cs="Times New Roman"/>
-          <w:sz w:val="24"/>
-          <w:szCs w:val="24"/>
-        </w:rPr>
-        <w:t>a file. If federal funds a</w:t>
-      </w:r>
-      <w:r>
-        <w:rPr>
-          <w:rFonts w:ascii="Times New Roman" w:eastAsia="Times New Roman" w:hAnsi="Times New Roman" w:cs="Times New Roman"/>
-          <w:sz w:val="24"/>
-          <w:szCs w:val="24"/>
-        </w:rPr>
-        <w:t xml:space="preserve">re used to support data collection, you will need to do a data release, and all of the components above will be part of that release. However, everyone, regardless of funding, should follow these practices. You can read more here about metadata:  </w:t>
-      </w:r>
-      <w:hyperlink r:id="rId5">
+        <w:t xml:space="preserve">A data file should be accompanied by metadata containing information about a dataset such that the dataset can be understood and used. Sometimes, if you are working with </w:t>
+      </w:r>
+      <w:proofErr w:type="gramStart"/>
+      <w:r>
+        <w:rPr>
+          <w:rFonts w:ascii="Times New Roman" w:eastAsia="Times New Roman" w:hAnsi="Times New Roman" w:cs="Times New Roman"/>
+          <w:color w:val="000000"/>
+          <w:sz w:val="24"/>
+          <w:szCs w:val="24"/>
+        </w:rPr>
+        <w:t>historic</w:t>
+      </w:r>
+      <w:proofErr w:type="gramEnd"/>
+      <w:r>
+        <w:rPr>
+          <w:rFonts w:ascii="Times New Roman" w:eastAsia="Times New Roman" w:hAnsi="Times New Roman" w:cs="Times New Roman"/>
+          <w:color w:val="000000"/>
+          <w:sz w:val="24"/>
+          <w:szCs w:val="24"/>
+        </w:rPr>
+        <w:t xml:space="preserve"> data, you may need to create this metadat</w:t>
+      </w:r>
+      <w:r>
+        <w:rPr>
+          <w:rFonts w:ascii="Times New Roman" w:eastAsia="Times New Roman" w:hAnsi="Times New Roman" w:cs="Times New Roman"/>
+          <w:sz w:val="24"/>
+          <w:szCs w:val="24"/>
+        </w:rPr>
+        <w:t xml:space="preserve">a file. If federal funds are used to support data collection, you will need to do a data release, and </w:t>
+      </w:r>
+      <w:proofErr w:type="gramStart"/>
+      <w:r>
+        <w:rPr>
+          <w:rFonts w:ascii="Times New Roman" w:eastAsia="Times New Roman" w:hAnsi="Times New Roman" w:cs="Times New Roman"/>
+          <w:sz w:val="24"/>
+          <w:szCs w:val="24"/>
+        </w:rPr>
+        <w:t>all of</w:t>
+      </w:r>
+      <w:proofErr w:type="gramEnd"/>
+      <w:r>
+        <w:rPr>
+          <w:rFonts w:ascii="Times New Roman" w:eastAsia="Times New Roman" w:hAnsi="Times New Roman" w:cs="Times New Roman"/>
+          <w:sz w:val="24"/>
+          <w:szCs w:val="24"/>
+        </w:rPr>
+        <w:t xml:space="preserve"> the components above will be part of that release. However, everyone, regardless of funding, should follow these practices. You can read more here about metadata:  </w:t>
+      </w:r>
+      <w:hyperlink r:id="rId7">
         <w:r>
           <w:rPr>
             <w:rFonts w:ascii="Times New Roman" w:eastAsia="Times New Roman" w:hAnsi="Times New Roman" w:cs="Times New Roman"/>
@@ -6734,16 +6716,7 @@
           <w:sz w:val="24"/>
           <w:szCs w:val="24"/>
         </w:rPr>
-        <w:t>Data Quality Standards: Everyone in the lab must take care that protocols and methods a</w:t>
-      </w:r>
-      <w:r>
-        <w:rPr>
-          <w:rFonts w:ascii="Times New Roman" w:eastAsia="Times New Roman" w:hAnsi="Times New Roman" w:cs="Times New Roman"/>
-          <w:color w:val="000000"/>
-          <w:sz w:val="24"/>
-          <w:szCs w:val="24"/>
-        </w:rPr>
-        <w:t xml:space="preserve">re employed to ensure that data are properly collected, handled, processed, used, and maintained, and that this process is documented in the metadata. </w:t>
+        <w:t xml:space="preserve">Data Quality Standards: Everyone in the lab must take care that protocols and methods are employed to ensure that data are properly collected, handled, processed, used, and maintained, and that this process is documented in the metadata. </w:t>
       </w:r>
     </w:p>
     <w:p>
@@ -6791,16 +6764,7 @@
           <w:sz w:val="24"/>
           <w:szCs w:val="24"/>
         </w:rPr>
-        <w:t>Data Backup: You must have a daily (or better) backup system in place for any project data. This system</w:t>
-      </w:r>
-      <w:r>
-        <w:rPr>
-          <w:rFonts w:ascii="Times New Roman" w:eastAsia="Times New Roman" w:hAnsi="Times New Roman" w:cs="Times New Roman"/>
-          <w:color w:val="000000"/>
-          <w:sz w:val="24"/>
-          <w:szCs w:val="24"/>
-        </w:rPr>
-        <w:t xml:space="preserve"> must: (1) be in two distinct locations, and (2) include a findable “key” that describes how someone other than yourself can access the data (</w:t>
+        <w:t>Data Backup: You must have a daily (or better) backup system in place for any project data. This system must: (1) be in two distinct locations, and (2) include a findable “key” that describes how someone other than yourself can access the data (</w:t>
       </w:r>
       <w:r>
         <w:rPr>
@@ -6817,16 +6781,7 @@
           <w:sz w:val="24"/>
           <w:szCs w:val="24"/>
         </w:rPr>
-        <w:t>. Data in hard copy form (i.e., field notebooks, lab data sheets) must be scanned into digital form. Hard</w:t>
-      </w:r>
-      <w:r>
-        <w:rPr>
-          <w:rFonts w:ascii="Times New Roman" w:eastAsia="Times New Roman" w:hAnsi="Times New Roman" w:cs="Times New Roman"/>
-          <w:color w:val="000000"/>
-          <w:sz w:val="24"/>
-          <w:szCs w:val="24"/>
-        </w:rPr>
-        <w:t xml:space="preserve"> copies should remain in the lab. </w:t>
+        <w:t xml:space="preserve">. Data in hard copy form (i.e., field notebooks, lab data sheets) must be scanned into digital form. Hard copies should remain in the lab. </w:t>
       </w:r>
     </w:p>
     <w:p>
@@ -6874,25 +6829,7 @@
           <w:sz w:val="24"/>
           <w:szCs w:val="24"/>
         </w:rPr>
-        <w:t>Data Archiving: The goal for data archiving is to make your research easily understandable and reproducible in the future. It is therefore incumbent upon you that, by the end of a project, care and effort is given to providing a highly organized and tracea</w:t>
-      </w:r>
-      <w:r>
-        <w:rPr>
-          <w:rFonts w:ascii="Times New Roman" w:eastAsia="Times New Roman" w:hAnsi="Times New Roman" w:cs="Times New Roman"/>
-          <w:color w:val="000000"/>
-          <w:sz w:val="24"/>
-          <w:szCs w:val="24"/>
-        </w:rPr>
-        <w:t>ble accounting of the research that is archived in perpetuity. At a minimum, this archive should include raw and processed data, complete metadata, and all computer code, plus copies of or citations to final products (e.g., publications). We will archive f</w:t>
-      </w:r>
-      <w:r>
-        <w:rPr>
-          <w:rFonts w:ascii="Times New Roman" w:eastAsia="Times New Roman" w:hAnsi="Times New Roman" w:cs="Times New Roman"/>
-          <w:color w:val="000000"/>
-          <w:sz w:val="24"/>
-          <w:szCs w:val="24"/>
-        </w:rPr>
-        <w:t>inished projects on the lab GitHub site (in add</w:t>
+        <w:t>Data Archiving: The goal for data archiving is to make your research easily understandable and reproducible in the future. It is therefore incumbent upon you that, by the end of a project, care and effort is given to providing a highly organized and traceable accounting of the research that is archived in perpetuity. At a minimum, this archive should include raw and processed data, complete metadata, and all computer code, plus copies of or citations to final products (e.g., publications). We will archive finished projects on the lab GitHub site (in add</w:t>
       </w:r>
       <w:r>
         <w:rPr>
@@ -7010,25 +6947,7 @@
           <w:sz w:val="24"/>
           <w:szCs w:val="24"/>
         </w:rPr>
-        <w:t>My hope is that you will not have any serious disputes arise during your time here. However, there are resources available to you if they do. I am always happy to help problem</w:t>
-      </w:r>
-      <w:r>
-        <w:rPr>
-          <w:rFonts w:ascii="Times New Roman" w:eastAsia="Times New Roman" w:hAnsi="Times New Roman" w:cs="Times New Roman"/>
-          <w:color w:val="222222"/>
-          <w:sz w:val="24"/>
-          <w:szCs w:val="24"/>
-        </w:rPr>
-        <w:t>-</w:t>
-      </w:r>
-      <w:r>
-        <w:rPr>
-          <w:rFonts w:ascii="Times New Roman" w:eastAsia="Times New Roman" w:hAnsi="Times New Roman" w:cs="Times New Roman"/>
-          <w:color w:val="222222"/>
-          <w:sz w:val="24"/>
-          <w:szCs w:val="24"/>
-        </w:rPr>
-        <w:t xml:space="preserve">solve as well. </w:t>
+        <w:t xml:space="preserve">My hope is that you will not have any serious disputes arise during your time here. However, there are resources available to you if they do. I am always happy to help problem-solve as well. </w:t>
       </w:r>
     </w:p>
     <w:p>
@@ -7110,16 +7029,7 @@
           <w:sz w:val="24"/>
           <w:szCs w:val="24"/>
         </w:rPr>
-        <w:t>For dispute reso</w:t>
-      </w:r>
-      <w:r>
-        <w:rPr>
-          <w:rFonts w:ascii="Times New Roman" w:eastAsia="Times New Roman" w:hAnsi="Times New Roman" w:cs="Times New Roman"/>
-          <w:color w:val="000000"/>
-          <w:sz w:val="24"/>
-          <w:szCs w:val="24"/>
-        </w:rPr>
-        <w:t>lution on a variety of issues, contact the University</w:t>
+        <w:t>For dispute resolution on a variety of issues, contact the University</w:t>
       </w:r>
       <w:r>
         <w:rPr>
@@ -7196,6 +7106,7 @@
         </w:rPr>
         <w:t xml:space="preserve">For legal issues, Student Legal Services may be of help: </w:t>
       </w:r>
+      <w:proofErr w:type="gramStart"/>
       <w:r>
         <w:rPr>
           <w:rFonts w:ascii="Times New Roman" w:eastAsia="Times New Roman" w:hAnsi="Times New Roman" w:cs="Times New Roman"/>
@@ -7203,7 +7114,17 @@
           <w:sz w:val="24"/>
           <w:szCs w:val="24"/>
         </w:rPr>
-        <w:t xml:space="preserve">https://depts.washington.edu/slsuw/ </w:t>
+        <w:t>https://depts.washington.edu/slsuw/</w:t>
+      </w:r>
+      <w:proofErr w:type="gramEnd"/>
+      <w:r>
+        <w:rPr>
+          <w:rFonts w:ascii="Times New Roman" w:eastAsia="Times New Roman" w:hAnsi="Times New Roman" w:cs="Times New Roman"/>
+          <w:color w:val="0563C1"/>
+          <w:sz w:val="24"/>
+          <w:szCs w:val="24"/>
+        </w:rPr>
+        <w:t xml:space="preserve"> </w:t>
       </w:r>
     </w:p>
     <w:p>
@@ -7235,25 +7156,7 @@
           <w:sz w:val="24"/>
           <w:szCs w:val="24"/>
         </w:rPr>
-        <w:t xml:space="preserve">Other valuable resources are the grad student coordinators in each department (currently Steven Roberts in SAFS, Patrick Tobin in SEFS, and Tim Essington in QERM) and the grad student advisers: Amy Fox, (SAFS), </w:t>
-      </w:r>
-      <w:r>
-        <w:rPr>
-          <w:rFonts w:ascii="Times New Roman" w:eastAsia="Times New Roman" w:hAnsi="Times New Roman" w:cs="Times New Roman"/>
-          <w:color w:val="222222"/>
-          <w:sz w:val="24"/>
-          <w:szCs w:val="24"/>
-        </w:rPr>
-        <w:t>Sam Scherer</w:t>
-      </w:r>
-      <w:r>
-        <w:rPr>
-          <w:rFonts w:ascii="Times New Roman" w:eastAsia="Times New Roman" w:hAnsi="Times New Roman" w:cs="Times New Roman"/>
-          <w:color w:val="222222"/>
-          <w:sz w:val="24"/>
-          <w:szCs w:val="24"/>
-        </w:rPr>
-        <w:t xml:space="preserve"> (SEFS), and Erica Owens (QERM).</w:t>
+        <w:t>Other valuable resources are the grad student coordinators in each department (currently Steven Roberts in SAFS, Patrick Tobin in SEFS, and Tim Essington in QERM) and the grad student advisers: Amy Fox, (SAFS), Sam Scherer (SEFS), and Erica Owens (QERM).</w:t>
       </w:r>
     </w:p>
     <w:p>
@@ -7285,16 +7188,7 @@
           <w:sz w:val="24"/>
           <w:szCs w:val="24"/>
         </w:rPr>
-        <w:t>A</w:t>
-      </w:r>
-      <w:r>
-        <w:rPr>
-          <w:rFonts w:ascii="Times New Roman" w:eastAsia="Times New Roman" w:hAnsi="Times New Roman" w:cs="Times New Roman"/>
-          <w:color w:val="222222"/>
-          <w:sz w:val="24"/>
-          <w:szCs w:val="24"/>
-        </w:rPr>
-        <w:t xml:space="preserve">nother valuable resource is the departmental diversity specialist (in SAFS, Michael Martinez, SEFS and QERM do not currently have someone in this position). </w:t>
+        <w:t xml:space="preserve">Another valuable resource is the departmental diversity specialist (in SAFS, Michael Martinez, SEFS and QERM do not currently have someone in this position). </w:t>
       </w:r>
     </w:p>
     <w:p>
@@ -7328,7 +7222,7 @@
         </w:rPr>
         <w:t xml:space="preserve">SAFS and SEFS both also have anonymous reporting resources, </w:t>
       </w:r>
-      <w:hyperlink r:id="rId6">
+      <w:hyperlink r:id="rId8">
         <w:r>
           <w:rPr>
             <w:rFonts w:ascii="Times New Roman" w:eastAsia="Times New Roman" w:hAnsi="Times New Roman" w:cs="Times New Roman"/>
@@ -7349,7 +7243,7 @@
         </w:rPr>
         <w:t xml:space="preserve"> for SAFS and </w:t>
       </w:r>
-      <w:hyperlink r:id="rId7">
+      <w:hyperlink r:id="rId9">
         <w:r>
           <w:rPr>
             <w:rFonts w:ascii="Times New Roman" w:eastAsia="Times New Roman" w:hAnsi="Times New Roman" w:cs="Times New Roman"/>
@@ -7400,8 +7294,9 @@
           <w:sz w:val="24"/>
           <w:szCs w:val="24"/>
         </w:rPr>
-        <w:t>I encourage you to seek help if you are not comfortable comin</w:t>
-      </w:r>
+        <w:t xml:space="preserve">I encourage you to seek help if you are not comfortable coming to me. The people listed above are a great place to start. You can also go to Mark </w:t>
+      </w:r>
+      <w:proofErr w:type="spellStart"/>
       <w:r>
         <w:rPr>
           <w:rFonts w:ascii="Times New Roman" w:eastAsia="Times New Roman" w:hAnsi="Times New Roman" w:cs="Times New Roman"/>
@@ -7409,8 +7304,9 @@
           <w:sz w:val="24"/>
           <w:szCs w:val="24"/>
         </w:rPr>
-        <w:t>g to me. The people listed above are a great place to start. You can also go to Mark Scheuerell or Alex McInturff. If you want, Mark or Alex will put you in touch with my supervisor, Kevin Whalen (who you’ll likely meet at some point during your time). Fin</w:t>
-      </w:r>
+        <w:t>Scheuerell</w:t>
+      </w:r>
+      <w:proofErr w:type="spellEnd"/>
       <w:r>
         <w:rPr>
           <w:rFonts w:ascii="Times New Roman" w:eastAsia="Times New Roman" w:hAnsi="Times New Roman" w:cs="Times New Roman"/>
@@ -7418,16 +7314,7 @@
           <w:sz w:val="24"/>
           <w:szCs w:val="24"/>
         </w:rPr>
-        <w:t xml:space="preserve">ally, the SEFS or SAFS department chairs (currently Dan Brown and Andre Punt) are there to help you, although they will generally ask you to speak with the GPC first.  </w:t>
-      </w:r>
-      <w:r>
-        <w:rPr>
-          <w:rFonts w:ascii="Times New Roman" w:eastAsia="Times New Roman" w:hAnsi="Times New Roman" w:cs="Times New Roman"/>
-          <w:color w:val="222222"/>
-          <w:sz w:val="24"/>
-          <w:szCs w:val="24"/>
-        </w:rPr>
-        <w:t xml:space="preserve"> </w:t>
+        <w:t xml:space="preserve"> or Alex McInturff. If you want, Mark or Alex will put you in touch with my supervisor, Kevin Whalen (who you’ll likely meet at some point during your time). Finally, the SEFS or SAFS department chairs (currently Dan Brown and Andre Punt) are there to help you, although they will generally ask you to speak with the GPC first.   </w:t>
       </w:r>
     </w:p>
     <w:p>
@@ -7651,7 +7538,7 @@
         </w:rPr>
         <w:t xml:space="preserve">UW postdoc union: </w:t>
       </w:r>
-      <w:hyperlink r:id="rId8">
+      <w:hyperlink r:id="rId10">
         <w:r>
           <w:rPr>
             <w:rFonts w:ascii="Times New Roman" w:eastAsia="Times New Roman" w:hAnsi="Times New Roman" w:cs="Times New Roman"/>
@@ -7734,7 +7621,7 @@
         </w:rPr>
         <w:t xml:space="preserve">UW postdoc handbook: </w:t>
       </w:r>
-      <w:hyperlink r:id="rId9">
+      <w:hyperlink r:id="rId11">
         <w:r>
           <w:rPr>
             <w:rFonts w:ascii="Times New Roman" w:eastAsia="Times New Roman" w:hAnsi="Times New Roman" w:cs="Times New Roman"/>
@@ -7815,6 +7702,7 @@
           <w:sz w:val="24"/>
           <w:szCs w:val="24"/>
         </w:rPr>
+        <w:lastRenderedPageBreak/>
         <w:t xml:space="preserve">SAFS FINS: </w:t>
       </w:r>
       <w:r>
@@ -7824,16 +7712,7 @@
           <w:sz w:val="24"/>
           <w:szCs w:val="24"/>
         </w:rPr>
-        <w:t>https://fish.uw.edu/students/graduate-program</w:t>
-      </w:r>
-      <w:r>
-        <w:rPr>
-          <w:rFonts w:ascii="Times New Roman" w:eastAsia="Times New Roman" w:hAnsi="Times New Roman" w:cs="Times New Roman"/>
-          <w:color w:val="0563C1"/>
-          <w:sz w:val="24"/>
-          <w:szCs w:val="24"/>
-        </w:rPr>
-        <w:t xml:space="preserve">/fins-fisheries-interdisciplinary- network-of-students/ </w:t>
+        <w:t xml:space="preserve">https://fish.uw.edu/students/graduate-program/fins-fisheries-interdisciplinary- network-of-students/ </w:t>
       </w:r>
     </w:p>
     <w:p>
@@ -7972,43 +7851,47 @@
           <w:sz w:val="24"/>
           <w:szCs w:val="24"/>
         </w:rPr>
-        <w:t>There is a lot of information in this document. Hopefully some of it will be useful immediately to help you get up and running. Some of it won’t mean much the first time you read it but will become useful down the road. Some of it might worry you a little,</w:t>
-      </w:r>
-      <w:r>
-        <w:rPr>
-          <w:rFonts w:ascii="Times New Roman" w:eastAsia="Times New Roman" w:hAnsi="Times New Roman" w:cs="Times New Roman"/>
-          <w:color w:val="000000"/>
-          <w:sz w:val="24"/>
-          <w:szCs w:val="24"/>
-        </w:rPr>
-        <w:t xml:space="preserve"> like the information on dispute resolution. I want to cover the bases in case things don’t go entirely to plan. But in fact, my expectation is that you’re going to have a great experience here. The decision to admit someone to my lab is one of the most im</w:t>
-      </w:r>
-      <w:r>
-        <w:rPr>
-          <w:rFonts w:ascii="Times New Roman" w:eastAsia="Times New Roman" w:hAnsi="Times New Roman" w:cs="Times New Roman"/>
-          <w:color w:val="000000"/>
-          <w:sz w:val="24"/>
-          <w:szCs w:val="24"/>
-        </w:rPr>
-        <w:t>portant professional decisions I make every year. You’re not here by accident. You’re here because I fully expect you to thrive, achieve great things, and make me very proud to be your advisor. It isn’t going to be easy every day, because nothing really wo</w:t>
-      </w:r>
-      <w:r>
-        <w:rPr>
-          <w:rFonts w:ascii="Times New Roman" w:eastAsia="Times New Roman" w:hAnsi="Times New Roman" w:cs="Times New Roman"/>
-          <w:color w:val="000000"/>
-          <w:sz w:val="24"/>
-          <w:szCs w:val="24"/>
-        </w:rPr>
-        <w:t>rth doing ever is. But overall, I expect it will be fun and rewarding. I’ll push you hard to be the best scientist that you can be, and I know that I’ll learn a lot from you along the way. I’m really glad that you’re here, and I’m looking forward to gettin</w:t>
-      </w:r>
-      <w:r>
-        <w:rPr>
-          <w:rFonts w:ascii="Times New Roman" w:eastAsia="Times New Roman" w:hAnsi="Times New Roman" w:cs="Times New Roman"/>
-          <w:color w:val="000000"/>
-          <w:sz w:val="24"/>
-          <w:szCs w:val="24"/>
-        </w:rPr>
-        <w:t xml:space="preserve">g started. Good luck! </w:t>
+        <w:t xml:space="preserve">There is a lot of information in this document. Hopefully some of it will be useful immediately to help you get up and running. Some of it won’t mean much the first time you read it but will become useful down the road. Some of it might worry you a little, like the information on dispute resolution. I want to cover the bases in case things don’t go entirely to plan. But in fact, my expectation is that you’re going to have a great experience here. The decision to admit someone to my lab is one of the most important professional decisions I make every year. You’re not here by accident. You’re here because I fully expect you to thrive, achieve great things, and make me very proud to be your advisor. It isn’t going to be easy every </w:t>
+      </w:r>
+      <w:proofErr w:type="gramStart"/>
+      <w:r>
+        <w:rPr>
+          <w:rFonts w:ascii="Times New Roman" w:eastAsia="Times New Roman" w:hAnsi="Times New Roman" w:cs="Times New Roman"/>
+          <w:color w:val="000000"/>
+          <w:sz w:val="24"/>
+          <w:szCs w:val="24"/>
+        </w:rPr>
+        <w:t>day, because</w:t>
+      </w:r>
+      <w:proofErr w:type="gramEnd"/>
+      <w:r>
+        <w:rPr>
+          <w:rFonts w:ascii="Times New Roman" w:eastAsia="Times New Roman" w:hAnsi="Times New Roman" w:cs="Times New Roman"/>
+          <w:color w:val="000000"/>
+          <w:sz w:val="24"/>
+          <w:szCs w:val="24"/>
+        </w:rPr>
+        <w:t xml:space="preserve"> nothing really worth doing ever is. But overall, I expect it will be fun and rewarding. I’ll push you hard to be the best scientist that you can be, and I know that I’ll learn a lot from you along the way. I’m </w:t>
+      </w:r>
+      <w:proofErr w:type="gramStart"/>
+      <w:r>
+        <w:rPr>
+          <w:rFonts w:ascii="Times New Roman" w:eastAsia="Times New Roman" w:hAnsi="Times New Roman" w:cs="Times New Roman"/>
+          <w:color w:val="000000"/>
+          <w:sz w:val="24"/>
+          <w:szCs w:val="24"/>
+        </w:rPr>
+        <w:t>really glad</w:t>
+      </w:r>
+      <w:proofErr w:type="gramEnd"/>
+      <w:r>
+        <w:rPr>
+          <w:rFonts w:ascii="Times New Roman" w:eastAsia="Times New Roman" w:hAnsi="Times New Roman" w:cs="Times New Roman"/>
+          <w:color w:val="000000"/>
+          <w:sz w:val="24"/>
+          <w:szCs w:val="24"/>
+        </w:rPr>
+        <w:t xml:space="preserve"> that you’re here, and I’m looking forward to getting started. Good luck! </w:t>
       </w:r>
     </w:p>
     <w:p>
@@ -8267,14 +8150,25 @@
         </w:rPr>
         <w:t>postdoc</w:t>
       </w:r>
-      <w:r>
-        <w:rPr>
-          <w:rFonts w:ascii="Times New Roman" w:eastAsia="Times New Roman" w:hAnsi="Times New Roman" w:cs="Times New Roman"/>
-          <w:color w:val="000000"/>
-          <w:sz w:val="24"/>
-          <w:szCs w:val="24"/>
-        </w:rPr>
-        <w:t xml:space="preserve">):_____________________________________________ </w:t>
+      <w:proofErr w:type="gramStart"/>
+      <w:r>
+        <w:rPr>
+          <w:rFonts w:ascii="Times New Roman" w:eastAsia="Times New Roman" w:hAnsi="Times New Roman" w:cs="Times New Roman"/>
+          <w:color w:val="000000"/>
+          <w:sz w:val="24"/>
+          <w:szCs w:val="24"/>
+        </w:rPr>
+        <w:t>):_</w:t>
+      </w:r>
+      <w:proofErr w:type="gramEnd"/>
+      <w:r>
+        <w:rPr>
+          <w:rFonts w:ascii="Times New Roman" w:eastAsia="Times New Roman" w:hAnsi="Times New Roman" w:cs="Times New Roman"/>
+          <w:color w:val="000000"/>
+          <w:sz w:val="24"/>
+          <w:szCs w:val="24"/>
+        </w:rPr>
+        <w:t xml:space="preserve">____________________________________________ </w:t>
       </w:r>
     </w:p>
     <w:p>
@@ -8336,7 +8230,7 @@
 </file>
 
 <file path=word/numbering.xml><?xml version="1.0" encoding="utf-8"?>
-<w:numbering xmlns:wpc="http://schemas.microsoft.com/office/word/2010/wordprocessingCanvas" xmlns:cx="http://schemas.microsoft.com/office/drawing/2014/chartex" xmlns:cx1="http://schemas.microsoft.com/office/drawing/2015/9/8/chartex" xmlns:cx2="http://schemas.microsoft.com/office/drawing/2015/10/21/chartex" xmlns:cx3="http://schemas.microsoft.com/office/drawing/2016/5/9/chartex" xmlns:cx4="http://schemas.microsoft.com/office/drawing/2016/5/10/chartex" xmlns:cx5="http://schemas.microsoft.com/office/drawing/2016/5/11/chartex" xmlns:cx6="http://schemas.microsoft.com/office/drawing/2016/5/12/chartex" xmlns:cx7="http://schemas.microsoft.com/office/drawing/2016/5/13/chartex" xmlns:cx8="http://schemas.microsoft.com/office/drawing/2016/5/14/chartex" xmlns:mc="http://schemas.openxmlformats.org/markup-compatibility/2006" xmlns:aink="http://schemas.microsoft.com/office/drawing/2016/ink" xmlns:am3d="http://schemas.microsoft.com/office/drawing/2017/model3d" xmlns:o="urn:schemas-microsoft-com:office:office" xmlns:r="http://schemas.openxmlformats.org/officeDocument/2006/relationships" xmlns:m="http://schemas.openxmlformats.org/officeDocument/2006/math" xmlns:v="urn:schemas-microsoft-com:vml" xmlns:wp14="http://schemas.microsoft.com/office/word/2010/wordprocessingDrawing" xmlns:wp="http://schemas.openxmlformats.org/drawingml/2006/wordprocessingDrawing" xmlns:w10="urn:schemas-microsoft-com:office:word" xmlns:w="http://schemas.openxmlformats.org/wordprocessingml/2006/main" xmlns:w14="http://schemas.microsoft.com/office/word/2010/wordml" xmlns:w15="http://schemas.microsoft.com/office/word/2012/wordml" xmlns:w16cex="http://schemas.microsoft.com/office/word/2018/wordml/cex" xmlns:w16cid="http://schemas.microsoft.com/office/word/2016/wordml/cid" xmlns:w16="http://schemas.microsoft.com/office/word/2018/wordml" xmlns:w16sdtdh="http://schemas.microsoft.com/office/word/2020/wordml/sdtdatahash" xmlns:w16se="http://schemas.microsoft.com/office/word/2015/wordml/symex" xmlns:wpg="http://schemas.microsoft.com/office/word/2010/wordprocessingGroup" xmlns:wpi="http://schemas.microsoft.com/office/word/2010/wordprocessingInk" xmlns:wne="http://schemas.microsoft.com/office/word/2006/wordml" xmlns:wps="http://schemas.microsoft.com/office/word/2010/wordprocessingShape" mc:Ignorable="w14 w15 w16se w16cid w16 w16cex w16sdtdh wp14">
+<w:numbering xmlns:wpc="http://schemas.microsoft.com/office/word/2010/wordprocessingCanvas" xmlns:cx="http://schemas.microsoft.com/office/drawing/2014/chartex" xmlns:cx1="http://schemas.microsoft.com/office/drawing/2015/9/8/chartex" xmlns:cx2="http://schemas.microsoft.com/office/drawing/2015/10/21/chartex" xmlns:cx3="http://schemas.microsoft.com/office/drawing/2016/5/9/chartex" xmlns:cx4="http://schemas.microsoft.com/office/drawing/2016/5/10/chartex" xmlns:cx5="http://schemas.microsoft.com/office/drawing/2016/5/11/chartex" xmlns:cx6="http://schemas.microsoft.com/office/drawing/2016/5/12/chartex" xmlns:cx7="http://schemas.microsoft.com/office/drawing/2016/5/13/chartex" xmlns:cx8="http://schemas.microsoft.com/office/drawing/2016/5/14/chartex" xmlns:mc="http://schemas.openxmlformats.org/markup-compatibility/2006" xmlns:aink="http://schemas.microsoft.com/office/drawing/2016/ink" xmlns:am3d="http://schemas.microsoft.com/office/drawing/2017/model3d" xmlns:o="urn:schemas-microsoft-com:office:office" xmlns:oel="http://schemas.microsoft.com/office/2019/extlst" xmlns:r="http://schemas.openxmlformats.org/officeDocument/2006/relationships" xmlns:m="http://schemas.openxmlformats.org/officeDocument/2006/math" xmlns:v="urn:schemas-microsoft-com:vml" xmlns:wp14="http://schemas.microsoft.com/office/word/2010/wordprocessingDrawing" xmlns:wp="http://schemas.openxmlformats.org/drawingml/2006/wordprocessingDrawing" xmlns:w10="urn:schemas-microsoft-com:office:word" xmlns:w="http://schemas.openxmlformats.org/wordprocessingml/2006/main" xmlns:w14="http://schemas.microsoft.com/office/word/2010/wordml" xmlns:w15="http://schemas.microsoft.com/office/word/2012/wordml" xmlns:w16cex="http://schemas.microsoft.com/office/word/2018/wordml/cex" xmlns:w16cid="http://schemas.microsoft.com/office/word/2016/wordml/cid" xmlns:w16="http://schemas.microsoft.com/office/word/2018/wordml" xmlns:w16sdtdh="http://schemas.microsoft.com/office/word/2020/wordml/sdtdatahash" xmlns:w16se="http://schemas.microsoft.com/office/word/2015/wordml/symex" xmlns:wpg="http://schemas.microsoft.com/office/word/2010/wordprocessingGroup" xmlns:wpi="http://schemas.microsoft.com/office/word/2010/wordprocessingInk" xmlns:wne="http://schemas.microsoft.com/office/word/2006/wordml" xmlns:wps="http://schemas.microsoft.com/office/word/2010/wordprocessingShape" mc:Ignorable="w14 w15 w16se w16cid w16 w16cex w16sdtdh wp14">
   <w:abstractNum w:abstractNumId="0" w15:restartNumberingAfterBreak="0">
     <w:nsid w:val="0E811DB2"/>
     <w:multiLevelType w:val="multilevel"/>
@@ -8451,6 +8345,119 @@
     </w:lvl>
   </w:abstractNum>
   <w:abstractNum w:abstractNumId="1" w15:restartNumberingAfterBreak="0">
+    <w:nsid w:val="28190E00"/>
+    <w:multiLevelType w:val="hybridMultilevel"/>
+    <w:tmpl w:val="952E7824"/>
+    <w:lvl w:ilvl="0" w:tplc="04090001">
+      <w:start w:val="1"/>
+      <w:numFmt w:val="bullet"/>
+      <w:lvlText w:val=""/>
+      <w:lvlJc w:val="left"/>
+      <w:pPr>
+        <w:ind w:left="720" w:hanging="360"/>
+      </w:pPr>
+      <w:rPr>
+        <w:rFonts w:ascii="Symbol" w:hAnsi="Symbol" w:hint="default"/>
+      </w:rPr>
+    </w:lvl>
+    <w:lvl w:ilvl="1" w:tplc="04090003" w:tentative="1">
+      <w:start w:val="1"/>
+      <w:numFmt w:val="bullet"/>
+      <w:lvlText w:val="o"/>
+      <w:lvlJc w:val="left"/>
+      <w:pPr>
+        <w:ind w:left="1440" w:hanging="360"/>
+      </w:pPr>
+      <w:rPr>
+        <w:rFonts w:ascii="Courier New" w:hAnsi="Courier New" w:cs="Courier New" w:hint="default"/>
+      </w:rPr>
+    </w:lvl>
+    <w:lvl w:ilvl="2" w:tplc="04090005" w:tentative="1">
+      <w:start w:val="1"/>
+      <w:numFmt w:val="bullet"/>
+      <w:lvlText w:val=""/>
+      <w:lvlJc w:val="left"/>
+      <w:pPr>
+        <w:ind w:left="2160" w:hanging="360"/>
+      </w:pPr>
+      <w:rPr>
+        <w:rFonts w:ascii="Wingdings" w:hAnsi="Wingdings" w:hint="default"/>
+      </w:rPr>
+    </w:lvl>
+    <w:lvl w:ilvl="3" w:tplc="04090001" w:tentative="1">
+      <w:start w:val="1"/>
+      <w:numFmt w:val="bullet"/>
+      <w:lvlText w:val=""/>
+      <w:lvlJc w:val="left"/>
+      <w:pPr>
+        <w:ind w:left="2880" w:hanging="360"/>
+      </w:pPr>
+      <w:rPr>
+        <w:rFonts w:ascii="Symbol" w:hAnsi="Symbol" w:hint="default"/>
+      </w:rPr>
+    </w:lvl>
+    <w:lvl w:ilvl="4" w:tplc="04090003" w:tentative="1">
+      <w:start w:val="1"/>
+      <w:numFmt w:val="bullet"/>
+      <w:lvlText w:val="o"/>
+      <w:lvlJc w:val="left"/>
+      <w:pPr>
+        <w:ind w:left="3600" w:hanging="360"/>
+      </w:pPr>
+      <w:rPr>
+        <w:rFonts w:ascii="Courier New" w:hAnsi="Courier New" w:cs="Courier New" w:hint="default"/>
+      </w:rPr>
+    </w:lvl>
+    <w:lvl w:ilvl="5" w:tplc="04090005" w:tentative="1">
+      <w:start w:val="1"/>
+      <w:numFmt w:val="bullet"/>
+      <w:lvlText w:val=""/>
+      <w:lvlJc w:val="left"/>
+      <w:pPr>
+        <w:ind w:left="4320" w:hanging="360"/>
+      </w:pPr>
+      <w:rPr>
+        <w:rFonts w:ascii="Wingdings" w:hAnsi="Wingdings" w:hint="default"/>
+      </w:rPr>
+    </w:lvl>
+    <w:lvl w:ilvl="6" w:tplc="04090001" w:tentative="1">
+      <w:start w:val="1"/>
+      <w:numFmt w:val="bullet"/>
+      <w:lvlText w:val=""/>
+      <w:lvlJc w:val="left"/>
+      <w:pPr>
+        <w:ind w:left="5040" w:hanging="360"/>
+      </w:pPr>
+      <w:rPr>
+        <w:rFonts w:ascii="Symbol" w:hAnsi="Symbol" w:hint="default"/>
+      </w:rPr>
+    </w:lvl>
+    <w:lvl w:ilvl="7" w:tplc="04090003" w:tentative="1">
+      <w:start w:val="1"/>
+      <w:numFmt w:val="bullet"/>
+      <w:lvlText w:val="o"/>
+      <w:lvlJc w:val="left"/>
+      <w:pPr>
+        <w:ind w:left="5760" w:hanging="360"/>
+      </w:pPr>
+      <w:rPr>
+        <w:rFonts w:ascii="Courier New" w:hAnsi="Courier New" w:cs="Courier New" w:hint="default"/>
+      </w:rPr>
+    </w:lvl>
+    <w:lvl w:ilvl="8" w:tplc="04090005" w:tentative="1">
+      <w:start w:val="1"/>
+      <w:numFmt w:val="bullet"/>
+      <w:lvlText w:val=""/>
+      <w:lvlJc w:val="left"/>
+      <w:pPr>
+        <w:ind w:left="6480" w:hanging="360"/>
+      </w:pPr>
+      <w:rPr>
+        <w:rFonts w:ascii="Wingdings" w:hAnsi="Wingdings" w:hint="default"/>
+      </w:rPr>
+    </w:lvl>
+  </w:abstractNum>
+  <w:abstractNum w:abstractNumId="2" w15:restartNumberingAfterBreak="0">
     <w:nsid w:val="28910D88"/>
     <w:multiLevelType w:val="multilevel"/>
     <w:tmpl w:val="A0D0F828"/>
@@ -8563,7 +8570,7 @@
       </w:rPr>
     </w:lvl>
   </w:abstractNum>
-  <w:abstractNum w:abstractNumId="2" w15:restartNumberingAfterBreak="0">
+  <w:abstractNum w:abstractNumId="3" w15:restartNumberingAfterBreak="0">
     <w:nsid w:val="329967BD"/>
     <w:multiLevelType w:val="multilevel"/>
     <w:tmpl w:val="F6F6C916"/>
@@ -8676,7 +8683,7 @@
       </w:rPr>
     </w:lvl>
   </w:abstractNum>
-  <w:abstractNum w:abstractNumId="3" w15:restartNumberingAfterBreak="0">
+  <w:abstractNum w:abstractNumId="4" w15:restartNumberingAfterBreak="0">
     <w:nsid w:val="573A2747"/>
     <w:multiLevelType w:val="multilevel"/>
     <w:tmpl w:val="11867F6E"/>
@@ -8789,7 +8796,7 @@
       </w:rPr>
     </w:lvl>
   </w:abstractNum>
-  <w:abstractNum w:abstractNumId="4" w15:restartNumberingAfterBreak="0">
+  <w:abstractNum w:abstractNumId="5" w15:restartNumberingAfterBreak="0">
     <w:nsid w:val="586554F5"/>
     <w:multiLevelType w:val="multilevel"/>
     <w:tmpl w:val="E1B69774"/>
@@ -8902,7 +8909,7 @@
       </w:rPr>
     </w:lvl>
   </w:abstractNum>
-  <w:abstractNum w:abstractNumId="5" w15:restartNumberingAfterBreak="0">
+  <w:abstractNum w:abstractNumId="6" w15:restartNumberingAfterBreak="0">
     <w:nsid w:val="5D084F47"/>
     <w:multiLevelType w:val="multilevel"/>
     <w:tmpl w:val="15106B10"/>
@@ -9015,7 +9022,7 @@
       </w:rPr>
     </w:lvl>
   </w:abstractNum>
-  <w:abstractNum w:abstractNumId="6" w15:restartNumberingAfterBreak="0">
+  <w:abstractNum w:abstractNumId="7" w15:restartNumberingAfterBreak="0">
     <w:nsid w:val="6C06728B"/>
     <w:multiLevelType w:val="multilevel"/>
     <w:tmpl w:val="0EE6D9D6"/>
@@ -9128,7 +9135,7 @@
       </w:rPr>
     </w:lvl>
   </w:abstractNum>
-  <w:abstractNum w:abstractNumId="7" w15:restartNumberingAfterBreak="0">
+  <w:abstractNum w:abstractNumId="8" w15:restartNumberingAfterBreak="0">
     <w:nsid w:val="70E71A42"/>
     <w:multiLevelType w:val="multilevel"/>
     <w:tmpl w:val="377C0F94"/>
@@ -9241,7 +9248,7 @@
       </w:rPr>
     </w:lvl>
   </w:abstractNum>
-  <w:abstractNum w:abstractNumId="8" w15:restartNumberingAfterBreak="0">
+  <w:abstractNum w:abstractNumId="9" w15:restartNumberingAfterBreak="0">
     <w:nsid w:val="733043C7"/>
     <w:multiLevelType w:val="multilevel"/>
     <w:tmpl w:val="DC44BAA4"/>
@@ -9354,7 +9361,7 @@
       </w:rPr>
     </w:lvl>
   </w:abstractNum>
-  <w:abstractNum w:abstractNumId="9" w15:restartNumberingAfterBreak="0">
+  <w:abstractNum w:abstractNumId="10" w15:restartNumberingAfterBreak="0">
     <w:nsid w:val="73832919"/>
     <w:multiLevelType w:val="multilevel"/>
     <w:tmpl w:val="A30A4A14"/>
@@ -9467,35 +9474,38 @@
       </w:rPr>
     </w:lvl>
   </w:abstractNum>
-  <w:num w:numId="1">
+  <w:num w:numId="1" w16cid:durableId="726491214">
+    <w:abstractNumId w:val="6"/>
+  </w:num>
+  <w:num w:numId="2" w16cid:durableId="805002752">
+    <w:abstractNumId w:val="10"/>
+  </w:num>
+  <w:num w:numId="3" w16cid:durableId="1564293356">
+    <w:abstractNumId w:val="2"/>
+  </w:num>
+  <w:num w:numId="4" w16cid:durableId="721948807">
     <w:abstractNumId w:val="5"/>
   </w:num>
-  <w:num w:numId="2">
+  <w:num w:numId="5" w16cid:durableId="315500547">
+    <w:abstractNumId w:val="7"/>
+  </w:num>
+  <w:num w:numId="6" w16cid:durableId="524637927">
+    <w:abstractNumId w:val="3"/>
+  </w:num>
+  <w:num w:numId="7" w16cid:durableId="1516070986">
+    <w:abstractNumId w:val="8"/>
+  </w:num>
+  <w:num w:numId="8" w16cid:durableId="786701159">
     <w:abstractNumId w:val="9"/>
   </w:num>
-  <w:num w:numId="3">
-    <w:abstractNumId w:val="1"/>
-  </w:num>
-  <w:num w:numId="4">
+  <w:num w:numId="9" w16cid:durableId="1475180846">
     <w:abstractNumId w:val="4"/>
   </w:num>
-  <w:num w:numId="5">
-    <w:abstractNumId w:val="6"/>
+  <w:num w:numId="10" w16cid:durableId="97219759">
+    <w:abstractNumId w:val="0"/>
   </w:num>
-  <w:num w:numId="6">
-    <w:abstractNumId w:val="2"/>
-  </w:num>
-  <w:num w:numId="7">
-    <w:abstractNumId w:val="7"/>
-  </w:num>
-  <w:num w:numId="8">
-    <w:abstractNumId w:val="8"/>
-  </w:num>
-  <w:num w:numId="9">
-    <w:abstractNumId w:val="3"/>
-  </w:num>
-  <w:num w:numId="10">
-    <w:abstractNumId w:val="0"/>
+  <w:num w:numId="11" w16cid:durableId="605580512">
+    <w:abstractNumId w:val="1"/>
   </w:num>
 </w:numbering>
 </file>
@@ -10078,6 +10088,40 @@
       <w:szCs w:val="48"/>
     </w:rPr>
   </w:style>
+  <w:style w:type="paragraph" w:styleId="ListParagraph">
+    <w:name w:val="List Paragraph"/>
+    <w:basedOn w:val="Normal"/>
+    <w:uiPriority w:val="34"/>
+    <w:qFormat/>
+    <w:rsid w:val="007C74A9"/>
+    <w:pPr>
+      <w:ind w:left="720"/>
+      <w:contextualSpacing/>
+    </w:pPr>
+  </w:style>
+  <w:style w:type="character" w:styleId="Hyperlink">
+    <w:name w:val="Hyperlink"/>
+    <w:basedOn w:val="DefaultParagraphFont"/>
+    <w:uiPriority w:val="99"/>
+    <w:unhideWhenUsed/>
+    <w:rsid w:val="007C74A9"/>
+    <w:rPr>
+      <w:color w:val="0000FF" w:themeColor="hyperlink"/>
+      <w:u w:val="single"/>
+    </w:rPr>
+  </w:style>
+  <w:style w:type="character" w:styleId="UnresolvedMention">
+    <w:name w:val="Unresolved Mention"/>
+    <w:basedOn w:val="DefaultParagraphFont"/>
+    <w:uiPriority w:val="99"/>
+    <w:semiHidden/>
+    <w:unhideWhenUsed/>
+    <w:rsid w:val="007C74A9"/>
+    <w:rPr>
+      <w:color w:val="605E5C"/>
+      <w:shd w:val="clear" w:color="auto" w:fill="E1DFDD"/>
+    </w:rPr>
+  </w:style>
 </w:styles>
 </file>
 
